--- a/ProyectoInvestigacion.docx
+++ b/ProyectoInvestigacion.docx
@@ -41,7 +41,7 @@
                     </pic:cNvPicPr>
                   </pic:nvPicPr>
                   <pic:blipFill>
-                    <a:blip r:embed="rId5" cstate="print">
+                    <a:blip r:embed="rId6" cstate="print">
                       <a:extLst>
                         <a:ext uri="{28A0092B-C50C-407E-A947-70E740481C1C}">
                           <a14:useLocalDpi xmlns:a14="http://schemas.microsoft.com/office/drawing/2010/main" val="0"/>
@@ -102,7 +102,7 @@
                     </pic:cNvPicPr>
                   </pic:nvPicPr>
                   <pic:blipFill>
-                    <a:blip r:embed="rId6" cstate="print">
+                    <a:blip r:embed="rId7" cstate="print">
                       <a:extLst>
                         <a:ext uri="{28A0092B-C50C-407E-A947-70E740481C1C}">
                           <a14:useLocalDpi xmlns:a14="http://schemas.microsoft.com/office/drawing/2010/main" val="0"/>
@@ -233,7 +233,7 @@
           <w:sz w:val="36"/>
           <w:szCs w:val="36"/>
         </w:rPr>
-        <w:t>Diseño e implementación de un sistema informático para verificar la no duplicidad de proyectos de investigación en universidades.</w:t>
+        <w:t>Diseño e implementación de sistema informático para verificar la no duplicidad de proyectos de investigación en universidades.</w:t>
       </w:r>
     </w:p>
     <w:p>
@@ -421,12 +421,9 @@
           <w:sz w:val="36"/>
           <w:szCs w:val="36"/>
         </w:rPr>
-        <w:t>Lambayeque, Perú – junio de 2025</w:t>
-      </w:r>
-    </w:p>
-    <w:p>
-      <w:pPr>
-        <w:jc w:val="center"/>
+        <w:t>Lambayeque, Perú –</w:t>
+      </w:r>
+      <w:r>
         <w:rPr>
           <w:rFonts w:ascii="Times New Roman" w:hAnsi="Times New Roman" w:cs="Times New Roman"/>
           <w:b/>
@@ -434,7 +431,8 @@
           <w:sz w:val="36"/>
           <w:szCs w:val="36"/>
         </w:rPr>
-      </w:pPr>
+        <w:t xml:space="preserve"> </w:t>
+      </w:r>
       <w:r>
         <w:rPr>
           <w:rFonts w:ascii="Times New Roman" w:hAnsi="Times New Roman" w:cs="Times New Roman"/>
@@ -443,13 +441,9 @@
           <w:sz w:val="36"/>
           <w:szCs w:val="36"/>
         </w:rPr>
-        <w:lastRenderedPageBreak/>
-        <w:t>Proyecto de tesis:</w:t>
-      </w:r>
-    </w:p>
-    <w:p>
-      <w:pPr>
-        <w:jc w:val="center"/>
+        <w:t>agosto</w:t>
+      </w:r>
+      <w:r>
         <w:rPr>
           <w:rFonts w:ascii="Times New Roman" w:hAnsi="Times New Roman" w:cs="Times New Roman"/>
           <w:b/>
@@ -457,11 +451,9 @@
           <w:sz w:val="36"/>
           <w:szCs w:val="36"/>
         </w:rPr>
-      </w:pPr>
-    </w:p>
-    <w:p>
-      <w:pPr>
-        <w:jc w:val="center"/>
+        <w:t xml:space="preserve"> </w:t>
+      </w:r>
+      <w:r>
         <w:rPr>
           <w:rFonts w:ascii="Times New Roman" w:hAnsi="Times New Roman" w:cs="Times New Roman"/>
           <w:b/>
@@ -469,8 +461,12 @@
           <w:sz w:val="36"/>
           <w:szCs w:val="36"/>
         </w:rPr>
-      </w:pPr>
-      <w:r>
+        <w:t>de 2025</w:t>
+      </w:r>
+    </w:p>
+    <w:p>
+      <w:pPr>
+        <w:jc w:val="center"/>
         <w:rPr>
           <w:rFonts w:ascii="Times New Roman" w:hAnsi="Times New Roman" w:cs="Times New Roman"/>
           <w:b/>
@@ -478,516 +474,8 @@
           <w:sz w:val="36"/>
           <w:szCs w:val="36"/>
         </w:rPr>
-        <w:t>“Diseño e implementación de un sistema informático para verificar la no duplicidad de proyectos de investigación en universidades.”</w:t>
-      </w:r>
-    </w:p>
-    <w:p>
-      <w:pPr>
-        <w:jc w:val="center"/>
-        <w:rPr>
-          <w:rFonts w:ascii="Times New Roman" w:hAnsi="Times New Roman" w:cs="Times New Roman"/>
-          <w:sz w:val="36"/>
-          <w:szCs w:val="36"/>
-        </w:rPr>
-      </w:pPr>
-    </w:p>
-    <w:p>
-      <w:pPr>
-        <w:jc w:val="center"/>
-        <w:rPr>
-          <w:rFonts w:ascii="Times New Roman" w:hAnsi="Times New Roman" w:cs="Times New Roman"/>
-          <w:sz w:val="36"/>
-          <w:szCs w:val="36"/>
-        </w:rPr>
-      </w:pPr>
-      <w:r>
-        <w:rPr>
-          <w:rFonts w:ascii="Times New Roman" w:hAnsi="Times New Roman" w:cs="Times New Roman"/>
-          <w:sz w:val="36"/>
-          <w:szCs w:val="36"/>
-        </w:rPr>
-        <w:t xml:space="preserve">Para obtener el </w:t>
-      </w:r>
-      <w:r>
-        <w:rPr>
-          <w:rFonts w:ascii="Times New Roman" w:hAnsi="Times New Roman" w:cs="Times New Roman"/>
-          <w:sz w:val="36"/>
-          <w:szCs w:val="36"/>
-        </w:rPr>
-        <w:t>Título</w:t>
-      </w:r>
-      <w:r>
-        <w:rPr>
-          <w:rFonts w:ascii="Times New Roman" w:hAnsi="Times New Roman" w:cs="Times New Roman"/>
-          <w:sz w:val="36"/>
-          <w:szCs w:val="36"/>
-        </w:rPr>
-        <w:t xml:space="preserve"> profesional de Ingeniero de sistemas</w:t>
-      </w:r>
-    </w:p>
-    <w:p>
-      <w:pPr>
-        <w:jc w:val="center"/>
-        <w:rPr>
-          <w:rFonts w:ascii="Times New Roman" w:hAnsi="Times New Roman" w:cs="Times New Roman"/>
-          <w:sz w:val="36"/>
-          <w:szCs w:val="36"/>
-        </w:rPr>
-      </w:pPr>
-    </w:p>
-    <w:p>
-      <w:pPr>
-        <w:jc w:val="center"/>
-        <w:rPr>
-          <w:rFonts w:ascii="Times New Roman" w:hAnsi="Times New Roman" w:cs="Times New Roman"/>
-          <w:sz w:val="36"/>
-          <w:szCs w:val="36"/>
-        </w:rPr>
-      </w:pPr>
-      <w:r>
-        <w:rPr>
-          <w:rFonts w:ascii="Times New Roman" w:hAnsi="Times New Roman" w:cs="Times New Roman"/>
-          <w:sz w:val="36"/>
-          <w:szCs w:val="36"/>
-        </w:rPr>
-        <w:t xml:space="preserve">Aprobado por los miembros de jurado </w:t>
-      </w:r>
-    </w:p>
-    <w:p>
-      <w:pPr>
-        <w:jc w:val="center"/>
-        <w:rPr>
-          <w:rFonts w:ascii="Times New Roman" w:hAnsi="Times New Roman" w:cs="Times New Roman"/>
-          <w:sz w:val="36"/>
-          <w:szCs w:val="36"/>
-        </w:rPr>
-      </w:pPr>
-    </w:p>
-    <w:p>
-      <w:pPr>
-        <w:jc w:val="center"/>
-        <w:rPr>
-          <w:rFonts w:ascii="Times New Roman" w:hAnsi="Times New Roman" w:cs="Times New Roman"/>
-          <w:sz w:val="36"/>
-          <w:szCs w:val="36"/>
-        </w:rPr>
-      </w:pPr>
-    </w:p>
-    <w:p>
-      <w:pPr>
-        <w:rPr>
-          <w:rFonts w:ascii="Times New Roman" w:hAnsi="Times New Roman" w:cs="Times New Roman"/>
-        </w:rPr>
-      </w:pPr>
-      <w:r>
-        <w:rPr>
-          <w:rFonts w:ascii="Times New Roman" w:hAnsi="Times New Roman" w:cs="Times New Roman"/>
-        </w:rPr>
-        <w:t xml:space="preserve">XXXX–XXXX-XXXX </w:t>
-      </w:r>
-      <w:r>
-        <w:rPr>
-          <w:rFonts w:ascii="Times New Roman" w:hAnsi="Times New Roman" w:cs="Times New Roman"/>
-        </w:rPr>
-        <w:tab/>
-      </w:r>
-      <w:r>
-        <w:rPr>
-          <w:rFonts w:ascii="Times New Roman" w:hAnsi="Times New Roman" w:cs="Times New Roman"/>
-        </w:rPr>
-        <w:tab/>
-      </w:r>
-      <w:r>
-        <w:rPr>
-          <w:rFonts w:ascii="Times New Roman" w:hAnsi="Times New Roman" w:cs="Times New Roman"/>
-        </w:rPr>
-        <w:tab/>
-      </w:r>
-      <w:r>
-        <w:rPr>
-          <w:rFonts w:ascii="Times New Roman" w:hAnsi="Times New Roman" w:cs="Times New Roman"/>
-        </w:rPr>
-        <w:tab/>
-      </w:r>
-      <w:r>
-        <w:rPr>
-          <w:rFonts w:ascii="Times New Roman" w:hAnsi="Times New Roman" w:cs="Times New Roman"/>
-        </w:rPr>
-        <w:tab/>
-        <w:t>XXXX–XXXX-XXXX</w:t>
-      </w:r>
-    </w:p>
-    <w:p>
-      <w:pPr>
-        <w:rPr>
-          <w:rFonts w:ascii="Times New Roman" w:hAnsi="Times New Roman" w:cs="Times New Roman"/>
-        </w:rPr>
-      </w:pPr>
-      <w:r>
-        <w:rPr>
-          <w:rFonts w:ascii="Times New Roman" w:hAnsi="Times New Roman" w:cs="Times New Roman"/>
-        </w:rPr>
-        <w:tab/>
-        <w:t>Presidente</w:t>
-      </w:r>
-      <w:r>
-        <w:rPr>
-          <w:rFonts w:ascii="Times New Roman" w:hAnsi="Times New Roman" w:cs="Times New Roman"/>
-        </w:rPr>
-        <w:tab/>
-      </w:r>
-      <w:r>
-        <w:rPr>
-          <w:rFonts w:ascii="Times New Roman" w:hAnsi="Times New Roman" w:cs="Times New Roman"/>
-        </w:rPr>
-        <w:tab/>
-      </w:r>
-      <w:r>
-        <w:rPr>
-          <w:rFonts w:ascii="Times New Roman" w:hAnsi="Times New Roman" w:cs="Times New Roman"/>
-        </w:rPr>
-        <w:tab/>
-      </w:r>
-      <w:r>
-        <w:rPr>
-          <w:rFonts w:ascii="Times New Roman" w:hAnsi="Times New Roman" w:cs="Times New Roman"/>
-        </w:rPr>
-        <w:tab/>
-      </w:r>
-      <w:r>
-        <w:rPr>
-          <w:rFonts w:ascii="Times New Roman" w:hAnsi="Times New Roman" w:cs="Times New Roman"/>
-        </w:rPr>
-        <w:tab/>
-      </w:r>
-      <w:r>
-        <w:rPr>
-          <w:rFonts w:ascii="Times New Roman" w:hAnsi="Times New Roman" w:cs="Times New Roman"/>
-        </w:rPr>
-        <w:tab/>
-      </w:r>
-      <w:r>
-        <w:rPr>
-          <w:rFonts w:ascii="Times New Roman" w:hAnsi="Times New Roman" w:cs="Times New Roman"/>
-        </w:rPr>
-        <w:tab/>
-        <w:t>Miembro</w:t>
-      </w:r>
-    </w:p>
-    <w:p>
-      <w:pPr>
-        <w:jc w:val="center"/>
-        <w:rPr>
-          <w:rFonts w:ascii="Times New Roman" w:hAnsi="Times New Roman" w:cs="Times New Roman"/>
-        </w:rPr>
-      </w:pPr>
-    </w:p>
-    <w:p>
-      <w:pPr>
-        <w:jc w:val="center"/>
-        <w:rPr>
-          <w:rFonts w:ascii="Times New Roman" w:hAnsi="Times New Roman" w:cs="Times New Roman"/>
-        </w:rPr>
-      </w:pPr>
-    </w:p>
-    <w:p>
-      <w:pPr>
-        <w:rPr>
-          <w:rFonts w:ascii="Times New Roman" w:hAnsi="Times New Roman" w:cs="Times New Roman"/>
-        </w:rPr>
-      </w:pPr>
-      <w:r>
-        <w:rPr>
-          <w:rFonts w:ascii="Times New Roman" w:hAnsi="Times New Roman" w:cs="Times New Roman"/>
-        </w:rPr>
-        <w:t xml:space="preserve">XXXX–XXXX-XXXX </w:t>
-      </w:r>
-      <w:r>
-        <w:rPr>
-          <w:rFonts w:ascii="Times New Roman" w:hAnsi="Times New Roman" w:cs="Times New Roman"/>
-        </w:rPr>
-        <w:tab/>
-      </w:r>
-      <w:r>
-        <w:rPr>
-          <w:rFonts w:ascii="Times New Roman" w:hAnsi="Times New Roman" w:cs="Times New Roman"/>
-        </w:rPr>
-        <w:tab/>
-      </w:r>
-      <w:r>
-        <w:rPr>
-          <w:rFonts w:ascii="Times New Roman" w:hAnsi="Times New Roman" w:cs="Times New Roman"/>
-        </w:rPr>
-        <w:tab/>
-      </w:r>
-      <w:r>
-        <w:rPr>
-          <w:rFonts w:ascii="Times New Roman" w:hAnsi="Times New Roman" w:cs="Times New Roman"/>
-        </w:rPr>
-        <w:tab/>
-        <w:t>Mg. Ing. Jesús Bernardo Olavarría Paz</w:t>
-      </w:r>
-    </w:p>
-    <w:p>
-      <w:pPr>
-        <w:rPr>
-          <w:rFonts w:ascii="Times New Roman" w:hAnsi="Times New Roman" w:cs="Times New Roman"/>
-        </w:rPr>
-      </w:pPr>
-      <w:r>
-        <w:rPr>
-          <w:rFonts w:ascii="Times New Roman" w:hAnsi="Times New Roman" w:cs="Times New Roman"/>
-        </w:rPr>
-        <w:tab/>
-        <w:t>Miembro</w:t>
-      </w:r>
-      <w:r>
-        <w:rPr>
-          <w:rFonts w:ascii="Times New Roman" w:hAnsi="Times New Roman" w:cs="Times New Roman"/>
-        </w:rPr>
-        <w:tab/>
-      </w:r>
-      <w:r>
-        <w:rPr>
-          <w:rFonts w:ascii="Times New Roman" w:hAnsi="Times New Roman" w:cs="Times New Roman"/>
-        </w:rPr>
-        <w:tab/>
-      </w:r>
-      <w:r>
-        <w:rPr>
-          <w:rFonts w:ascii="Times New Roman" w:hAnsi="Times New Roman" w:cs="Times New Roman"/>
-        </w:rPr>
-        <w:tab/>
-      </w:r>
-      <w:r>
-        <w:rPr>
-          <w:rFonts w:ascii="Times New Roman" w:hAnsi="Times New Roman" w:cs="Times New Roman"/>
-        </w:rPr>
-        <w:tab/>
-      </w:r>
-      <w:r>
-        <w:rPr>
-          <w:rFonts w:ascii="Times New Roman" w:hAnsi="Times New Roman" w:cs="Times New Roman"/>
-        </w:rPr>
-        <w:tab/>
-      </w:r>
-      <w:r>
-        <w:rPr>
-          <w:rFonts w:ascii="Times New Roman" w:hAnsi="Times New Roman" w:cs="Times New Roman"/>
-        </w:rPr>
-        <w:tab/>
-      </w:r>
-      <w:r>
-        <w:rPr>
-          <w:rFonts w:ascii="Times New Roman" w:hAnsi="Times New Roman" w:cs="Times New Roman"/>
-        </w:rPr>
-        <w:tab/>
-        <w:t>Asesor</w:t>
-      </w:r>
-    </w:p>
-    <w:p>
-      <w:pPr>
-        <w:jc w:val="center"/>
-        <w:rPr>
-          <w:rFonts w:ascii="Times New Roman" w:hAnsi="Times New Roman" w:cs="Times New Roman"/>
-          <w:sz w:val="36"/>
-          <w:szCs w:val="36"/>
-        </w:rPr>
-      </w:pPr>
-    </w:p>
-    <w:p>
-      <w:pPr>
-        <w:rPr>
-          <w:rFonts w:ascii="Times New Roman" w:hAnsi="Times New Roman" w:cs="Times New Roman"/>
-        </w:rPr>
-      </w:pPr>
-      <w:r>
-        <w:rPr>
-          <w:rFonts w:ascii="Times New Roman" w:hAnsi="Times New Roman" w:cs="Times New Roman"/>
-        </w:rPr>
-        <w:t>Br. Rodolfo Alfiery Furlong Millones</w:t>
-      </w:r>
-      <w:r>
-        <w:rPr>
-          <w:rFonts w:ascii="Times New Roman" w:hAnsi="Times New Roman" w:cs="Times New Roman"/>
-        </w:rPr>
-        <w:tab/>
-      </w:r>
-      <w:r>
-        <w:rPr>
-          <w:rFonts w:ascii="Times New Roman" w:hAnsi="Times New Roman" w:cs="Times New Roman"/>
-        </w:rPr>
-        <w:tab/>
-        <w:t>Br. Huidobro Valderrama Ingrid Karina</w:t>
-      </w:r>
-    </w:p>
-    <w:p>
-      <w:pPr>
-        <w:rPr>
-          <w:rFonts w:ascii="Times New Roman" w:hAnsi="Times New Roman" w:cs="Times New Roman"/>
-        </w:rPr>
-      </w:pPr>
-      <w:r>
-        <w:rPr>
-          <w:rFonts w:ascii="Times New Roman" w:hAnsi="Times New Roman" w:cs="Times New Roman"/>
-        </w:rPr>
-        <w:tab/>
-        <w:t>Autor</w:t>
-      </w:r>
-      <w:r>
-        <w:rPr>
-          <w:rFonts w:ascii="Times New Roman" w:hAnsi="Times New Roman" w:cs="Times New Roman"/>
-        </w:rPr>
-        <w:tab/>
-      </w:r>
-      <w:r>
-        <w:rPr>
-          <w:rFonts w:ascii="Times New Roman" w:hAnsi="Times New Roman" w:cs="Times New Roman"/>
-        </w:rPr>
-        <w:tab/>
-      </w:r>
-      <w:r>
-        <w:rPr>
-          <w:rFonts w:ascii="Times New Roman" w:hAnsi="Times New Roman" w:cs="Times New Roman"/>
-        </w:rPr>
-        <w:tab/>
-      </w:r>
-      <w:r>
-        <w:rPr>
-          <w:rFonts w:ascii="Times New Roman" w:hAnsi="Times New Roman" w:cs="Times New Roman"/>
-        </w:rPr>
-        <w:tab/>
-      </w:r>
-      <w:r>
-        <w:rPr>
-          <w:rFonts w:ascii="Times New Roman" w:hAnsi="Times New Roman" w:cs="Times New Roman"/>
-        </w:rPr>
-        <w:tab/>
-      </w:r>
-      <w:r>
-        <w:rPr>
-          <w:rFonts w:ascii="Times New Roman" w:hAnsi="Times New Roman" w:cs="Times New Roman"/>
-        </w:rPr>
-        <w:tab/>
-      </w:r>
-      <w:r>
-        <w:rPr>
-          <w:rFonts w:ascii="Times New Roman" w:hAnsi="Times New Roman" w:cs="Times New Roman"/>
-        </w:rPr>
-        <w:tab/>
-      </w:r>
-      <w:r>
-        <w:rPr>
-          <w:rFonts w:ascii="Times New Roman" w:hAnsi="Times New Roman" w:cs="Times New Roman"/>
-        </w:rPr>
-        <w:tab/>
-        <w:t>Autor</w:t>
-      </w:r>
-    </w:p>
-    <w:p>
-      <w:pPr>
-        <w:jc w:val="center"/>
-        <w:rPr>
-          <w:rFonts w:ascii="Times New Roman" w:hAnsi="Times New Roman" w:cs="Times New Roman"/>
-          <w:sz w:val="36"/>
-          <w:szCs w:val="36"/>
-        </w:rPr>
-      </w:pPr>
-    </w:p>
-    <w:p>
-      <w:pPr>
-        <w:jc w:val="center"/>
-        <w:rPr>
-          <w:rFonts w:ascii="Times New Roman" w:hAnsi="Times New Roman" w:cs="Times New Roman"/>
-          <w:sz w:val="36"/>
-          <w:szCs w:val="36"/>
-        </w:rPr>
-      </w:pPr>
-    </w:p>
-    <w:p>
-      <w:pPr>
-        <w:jc w:val="center"/>
-        <w:rPr>
-          <w:rFonts w:ascii="Times New Roman" w:hAnsi="Times New Roman" w:cs="Times New Roman"/>
-          <w:sz w:val="36"/>
-          <w:szCs w:val="36"/>
-        </w:rPr>
-      </w:pPr>
-    </w:p>
-    <w:p>
-      <w:pPr>
-        <w:jc w:val="center"/>
-        <w:rPr>
-          <w:rFonts w:ascii="Times New Roman" w:hAnsi="Times New Roman" w:cs="Times New Roman"/>
-          <w:sz w:val="36"/>
-          <w:szCs w:val="36"/>
-        </w:rPr>
-      </w:pPr>
-      <w:r>
-        <w:rPr>
-          <w:rFonts w:ascii="Times New Roman" w:hAnsi="Times New Roman" w:cs="Times New Roman"/>
-          <w:sz w:val="36"/>
-          <w:szCs w:val="36"/>
-        </w:rPr>
-        <w:lastRenderedPageBreak/>
-        <w:t>Dedicatoria</w:t>
-      </w:r>
-    </w:p>
-    <w:p>
-      <w:pPr>
-        <w:rPr>
-          <w:rFonts w:ascii="Times New Roman" w:hAnsi="Times New Roman" w:cs="Times New Roman"/>
-          <w:sz w:val="36"/>
-          <w:szCs w:val="36"/>
-        </w:rPr>
-      </w:pPr>
-      <w:r>
-        <w:rPr>
-          <w:rFonts w:ascii="Times New Roman" w:hAnsi="Times New Roman" w:cs="Times New Roman"/>
-          <w:sz w:val="36"/>
-          <w:szCs w:val="36"/>
-        </w:rPr>
-        <w:t>Alfiery Furlong</w:t>
-      </w:r>
-    </w:p>
-    <w:p>
-      <w:pPr>
-        <w:rPr>
-          <w:rFonts w:ascii="Times New Roman" w:hAnsi="Times New Roman" w:cs="Times New Roman"/>
-          <w:sz w:val="36"/>
-          <w:szCs w:val="36"/>
-        </w:rPr>
-      </w:pPr>
-    </w:p>
-    <w:p>
-      <w:pPr>
-        <w:rPr>
-          <w:rFonts w:ascii="Times New Roman" w:hAnsi="Times New Roman" w:cs="Times New Roman"/>
-          <w:sz w:val="36"/>
-          <w:szCs w:val="36"/>
-        </w:rPr>
-      </w:pPr>
-    </w:p>
-    <w:p>
-      <w:pPr>
-        <w:jc w:val="right"/>
-        <w:rPr>
-          <w:rFonts w:ascii="Times New Roman" w:hAnsi="Times New Roman" w:cs="Times New Roman"/>
-          <w:sz w:val="36"/>
-          <w:szCs w:val="36"/>
-        </w:rPr>
-      </w:pPr>
-      <w:r>
-        <w:rPr>
-          <w:rFonts w:ascii="Times New Roman" w:hAnsi="Times New Roman" w:cs="Times New Roman"/>
-          <w:sz w:val="36"/>
-          <w:szCs w:val="36"/>
-        </w:rPr>
-        <w:t>Ingrid Huidobro</w:t>
-      </w:r>
-    </w:p>
-    <w:p>
-      <w:pPr>
+      </w:pPr>
+      <w:r>
         <w:rPr>
           <w:rFonts w:ascii="Times New Roman" w:hAnsi="Times New Roman" w:cs="Times New Roman"/>
           <w:b/>
@@ -995,8 +483,13 @@
           <w:sz w:val="36"/>
           <w:szCs w:val="36"/>
         </w:rPr>
-      </w:pPr>
-      <w:r>
+        <w:lastRenderedPageBreak/>
+        <w:t>Proyecto de tesis:</w:t>
+      </w:r>
+    </w:p>
+    <w:p>
+      <w:pPr>
+        <w:jc w:val="center"/>
         <w:rPr>
           <w:rFonts w:ascii="Times New Roman" w:hAnsi="Times New Roman" w:cs="Times New Roman"/>
           <w:b/>
@@ -1004,193 +497,11 @@
           <w:sz w:val="36"/>
           <w:szCs w:val="36"/>
         </w:rPr>
-        <w:br w:type="page"/>
-      </w:r>
+      </w:pPr>
     </w:p>
     <w:p>
       <w:pPr>
         <w:jc w:val="center"/>
-        <w:rPr>
-          <w:rFonts w:ascii="Times New Roman" w:hAnsi="Times New Roman" w:cs="Times New Roman"/>
-          <w:sz w:val="36"/>
-          <w:szCs w:val="36"/>
-        </w:rPr>
-      </w:pPr>
-      <w:r>
-        <w:rPr>
-          <w:rFonts w:ascii="Times New Roman" w:hAnsi="Times New Roman" w:cs="Times New Roman"/>
-          <w:sz w:val="36"/>
-          <w:szCs w:val="36"/>
-        </w:rPr>
-        <w:lastRenderedPageBreak/>
-        <w:t>Agradecimientos</w:t>
-      </w:r>
-    </w:p>
-    <w:p>
-      <w:pPr>
-        <w:rPr>
-          <w:rFonts w:ascii="Times New Roman" w:hAnsi="Times New Roman" w:cs="Times New Roman"/>
-          <w:sz w:val="36"/>
-          <w:szCs w:val="36"/>
-        </w:rPr>
-      </w:pPr>
-      <w:r>
-        <w:rPr>
-          <w:rFonts w:ascii="Times New Roman" w:hAnsi="Times New Roman" w:cs="Times New Roman"/>
-          <w:sz w:val="36"/>
-          <w:szCs w:val="36"/>
-        </w:rPr>
-        <w:t>Alfiery Furlong</w:t>
-      </w:r>
-    </w:p>
-    <w:p>
-      <w:pPr>
-        <w:rPr>
-          <w:rFonts w:ascii="Times New Roman" w:hAnsi="Times New Roman" w:cs="Times New Roman"/>
-          <w:sz w:val="36"/>
-          <w:szCs w:val="36"/>
-        </w:rPr>
-      </w:pPr>
-    </w:p>
-    <w:p>
-      <w:pPr>
-        <w:rPr>
-          <w:rFonts w:ascii="Times New Roman" w:hAnsi="Times New Roman" w:cs="Times New Roman"/>
-          <w:sz w:val="36"/>
-          <w:szCs w:val="36"/>
-        </w:rPr>
-      </w:pPr>
-    </w:p>
-    <w:p>
-      <w:pPr>
-        <w:jc w:val="right"/>
-        <w:rPr>
-          <w:rFonts w:ascii="Times New Roman" w:hAnsi="Times New Roman" w:cs="Times New Roman"/>
-          <w:sz w:val="36"/>
-          <w:szCs w:val="36"/>
-        </w:rPr>
-      </w:pPr>
-      <w:r>
-        <w:rPr>
-          <w:rFonts w:ascii="Times New Roman" w:hAnsi="Times New Roman" w:cs="Times New Roman"/>
-          <w:sz w:val="36"/>
-          <w:szCs w:val="36"/>
-        </w:rPr>
-        <w:t>Ingrid Huidobro</w:t>
-      </w:r>
-    </w:p>
-    <w:p>
-      <w:pPr>
-        <w:rPr>
-          <w:rFonts w:ascii="Times New Roman" w:hAnsi="Times New Roman" w:cs="Times New Roman"/>
-          <w:sz w:val="36"/>
-          <w:szCs w:val="36"/>
-        </w:rPr>
-      </w:pPr>
-      <w:r>
-        <w:rPr>
-          <w:rFonts w:ascii="Times New Roman" w:hAnsi="Times New Roman" w:cs="Times New Roman"/>
-          <w:sz w:val="36"/>
-          <w:szCs w:val="36"/>
-        </w:rPr>
-        <w:br w:type="page"/>
-      </w:r>
-    </w:p>
-    <w:p>
-      <w:pPr>
-        <w:rPr>
-          <w:rFonts w:ascii="Times New Roman" w:hAnsi="Times New Roman" w:cs="Times New Roman"/>
-          <w:sz w:val="36"/>
-          <w:szCs w:val="36"/>
-        </w:rPr>
-      </w:pPr>
-      <w:r>
-        <w:rPr>
-          <w:rFonts w:ascii="Times New Roman" w:hAnsi="Times New Roman" w:cs="Times New Roman"/>
-          <w:sz w:val="36"/>
-          <w:szCs w:val="36"/>
-        </w:rPr>
-        <w:lastRenderedPageBreak/>
-        <w:t>Resumen</w:t>
-      </w:r>
-    </w:p>
-    <w:p>
-      <w:pPr>
-        <w:spacing w:line="480" w:lineRule="auto"/>
-        <w:jc w:val="both"/>
-        <w:rPr>
-          <w:rFonts w:ascii="Times New Roman" w:hAnsi="Times New Roman" w:cs="Times New Roman"/>
-        </w:rPr>
-      </w:pPr>
-      <w:r>
-        <w:rPr>
-          <w:rFonts w:ascii="Times New Roman" w:hAnsi="Times New Roman" w:cs="Times New Roman"/>
-        </w:rPr>
-        <w:t>Este informe propone una mejora tecnológica para el proceso de validación de no duplicidad</w:t>
-      </w:r>
-      <w:r>
-        <w:rPr>
-          <w:rFonts w:ascii="Times New Roman" w:hAnsi="Times New Roman" w:cs="Times New Roman"/>
-        </w:rPr>
-        <w:t xml:space="preserve"> en proyectos de investigación dentro del repositorio de la Universidad Nacional Pedro Ruiz Gallo. Con el presente análisis y desarrollo se </w:t>
-      </w:r>
-      <w:r>
-        <w:rPr>
-          <w:rFonts w:ascii="Times New Roman" w:hAnsi="Times New Roman" w:cs="Times New Roman"/>
-        </w:rPr>
-        <w:t>logró</w:t>
-      </w:r>
-      <w:r>
-        <w:rPr>
-          <w:rFonts w:ascii="Times New Roman" w:hAnsi="Times New Roman" w:cs="Times New Roman"/>
-        </w:rPr>
-        <w:t xml:space="preserve"> evidenciar el problema principal, debido que en la actualidad el proceso de validación de no duplicidad de tema para trabajo de </w:t>
-      </w:r>
-      <w:r>
-        <w:rPr>
-          <w:rFonts w:ascii="Times New Roman" w:hAnsi="Times New Roman" w:cs="Times New Roman"/>
-        </w:rPr>
-        <w:t>investigación</w:t>
-      </w:r>
-      <w:r>
-        <w:rPr>
-          <w:rFonts w:ascii="Times New Roman" w:hAnsi="Times New Roman" w:cs="Times New Roman"/>
-        </w:rPr>
-        <w:t xml:space="preserve"> se realiza de forma manual dentro de la facultad, presentando este escenario apto para la automatización de dicha</w:t>
-      </w:r>
-      <w:r>
-        <w:rPr>
-          <w:rFonts w:ascii="Times New Roman" w:hAnsi="Times New Roman" w:cs="Times New Roman"/>
-        </w:rPr>
-        <w:t xml:space="preserve"> automatización mediante un desarrollo de software. Se planteo de tal forma el objetivo principal: El diseño y desarrollo de un modelo que permit</w:t>
-      </w:r>
-      <w:r>
-        <w:rPr>
-          <w:rFonts w:ascii="Times New Roman" w:hAnsi="Times New Roman" w:cs="Times New Roman"/>
-        </w:rPr>
-        <w:t>e la subida del proyecto del investigación a evaluar, el cual es comparado con el repositorio académico de la universidad, enfocándose en los trabajos de investigación de su escuela profesional al cual pertenezca el autor del proyecto</w:t>
-      </w:r>
-      <w:r>
-        <w:rPr>
-          <w:rFonts w:ascii="Times New Roman" w:hAnsi="Times New Roman" w:cs="Times New Roman"/>
-        </w:rPr>
-        <w:t>, el proceso de no duplicidad, valida tanto el título del proyecto de investigación y contenido del mismo, el cual al finalizar dicho proceso entrega una constancia de no duplicidad. Con el cumplimiento del objetivo, la universidad automatizara la validación de la no duplicidad de tema de investigación, entregando de igual forma una constancia con firma digital.</w:t>
-      </w:r>
-      <w:r>
-        <w:rPr>
-          <w:rFonts w:ascii="Times New Roman" w:hAnsi="Times New Roman" w:cs="Times New Roman"/>
-        </w:rPr>
-        <w:t xml:space="preserve"> </w:t>
-      </w:r>
-      <w:r>
-        <w:rPr>
-          <w:rFonts w:ascii="Times New Roman" w:hAnsi="Times New Roman" w:cs="Times New Roman"/>
-        </w:rPr>
-        <w:t>Para lograr la presente investigación se ha realizado implementando conceptos de metodologías agiles para el desarrollo, escogiendo la metodología SCRUM, adicional a esto, para poder gestionar el control de avances, utilizamos la herramienta JIRA, de esta forma sabemos en cada momento, el estado de cada una de las actividades del equipo.</w:t>
-      </w:r>
-    </w:p>
-    <w:p>
-      <w:pPr>
         <w:rPr>
           <w:rFonts w:ascii="Times New Roman" w:hAnsi="Times New Roman" w:cs="Times New Roman"/>
           <w:b/>
@@ -1207,6 +518,776 @@
           <w:sz w:val="36"/>
           <w:szCs w:val="36"/>
         </w:rPr>
+        <w:t>“</w:t>
+      </w:r>
+      <w:r>
+        <w:rPr>
+          <w:rFonts w:ascii="Times New Roman" w:hAnsi="Times New Roman" w:cs="Times New Roman"/>
+          <w:b/>
+          <w:bCs/>
+          <w:sz w:val="36"/>
+          <w:szCs w:val="36"/>
+        </w:rPr>
+        <w:t>Diseño e implementación de sistema informático para verificar la no duplicidad de proyectos de investigación en universidades.</w:t>
+      </w:r>
+      <w:r>
+        <w:rPr>
+          <w:rFonts w:ascii="Times New Roman" w:hAnsi="Times New Roman" w:cs="Times New Roman"/>
+          <w:b/>
+          <w:bCs/>
+          <w:sz w:val="36"/>
+          <w:szCs w:val="36"/>
+        </w:rPr>
+        <w:t>”</w:t>
+      </w:r>
+    </w:p>
+    <w:p>
+      <w:pPr>
+        <w:jc w:val="center"/>
+        <w:rPr>
+          <w:rFonts w:ascii="Times New Roman" w:hAnsi="Times New Roman" w:cs="Times New Roman"/>
+          <w:sz w:val="36"/>
+          <w:szCs w:val="36"/>
+        </w:rPr>
+      </w:pPr>
+    </w:p>
+    <w:p>
+      <w:pPr>
+        <w:jc w:val="center"/>
+        <w:rPr>
+          <w:rFonts w:ascii="Times New Roman" w:hAnsi="Times New Roman" w:cs="Times New Roman"/>
+          <w:sz w:val="36"/>
+          <w:szCs w:val="36"/>
+        </w:rPr>
+      </w:pPr>
+      <w:r>
+        <w:rPr>
+          <w:rFonts w:ascii="Times New Roman" w:hAnsi="Times New Roman" w:cs="Times New Roman"/>
+          <w:sz w:val="36"/>
+          <w:szCs w:val="36"/>
+        </w:rPr>
+        <w:t xml:space="preserve">Para obtener el </w:t>
+      </w:r>
+      <w:r>
+        <w:rPr>
+          <w:rFonts w:ascii="Times New Roman" w:hAnsi="Times New Roman" w:cs="Times New Roman"/>
+          <w:sz w:val="36"/>
+          <w:szCs w:val="36"/>
+        </w:rPr>
+        <w:t>Título</w:t>
+      </w:r>
+      <w:r>
+        <w:rPr>
+          <w:rFonts w:ascii="Times New Roman" w:hAnsi="Times New Roman" w:cs="Times New Roman"/>
+          <w:sz w:val="36"/>
+          <w:szCs w:val="36"/>
+        </w:rPr>
+        <w:t xml:space="preserve"> profesional de Ingeniero de sistemas</w:t>
+      </w:r>
+    </w:p>
+    <w:p>
+      <w:pPr>
+        <w:jc w:val="center"/>
+        <w:rPr>
+          <w:rFonts w:ascii="Times New Roman" w:hAnsi="Times New Roman" w:cs="Times New Roman"/>
+          <w:sz w:val="36"/>
+          <w:szCs w:val="36"/>
+        </w:rPr>
+      </w:pPr>
+    </w:p>
+    <w:p>
+      <w:pPr>
+        <w:jc w:val="center"/>
+        <w:rPr>
+          <w:rFonts w:ascii="Times New Roman" w:hAnsi="Times New Roman" w:cs="Times New Roman"/>
+          <w:sz w:val="36"/>
+          <w:szCs w:val="36"/>
+        </w:rPr>
+      </w:pPr>
+      <w:r>
+        <w:rPr>
+          <w:rFonts w:ascii="Times New Roman" w:hAnsi="Times New Roman" w:cs="Times New Roman"/>
+          <w:sz w:val="36"/>
+          <w:szCs w:val="36"/>
+        </w:rPr>
+        <w:t xml:space="preserve">Aprobado por los miembros de jurado </w:t>
+      </w:r>
+    </w:p>
+    <w:p>
+      <w:pPr>
+        <w:jc w:val="center"/>
+        <w:rPr>
+          <w:rFonts w:ascii="Times New Roman" w:hAnsi="Times New Roman" w:cs="Times New Roman"/>
+          <w:sz w:val="36"/>
+          <w:szCs w:val="36"/>
+        </w:rPr>
+      </w:pPr>
+    </w:p>
+    <w:p>
+      <w:pPr>
+        <w:jc w:val="center"/>
+        <w:rPr>
+          <w:rFonts w:ascii="Times New Roman" w:hAnsi="Times New Roman" w:cs="Times New Roman"/>
+          <w:sz w:val="36"/>
+          <w:szCs w:val="36"/>
+        </w:rPr>
+      </w:pPr>
+    </w:p>
+    <w:p>
+      <w:pPr>
+        <w:rPr>
+          <w:rFonts w:ascii="Times New Roman" w:hAnsi="Times New Roman" w:cs="Times New Roman"/>
+        </w:rPr>
+      </w:pPr>
+      <w:r>
+        <w:rPr>
+          <w:rFonts w:ascii="Times New Roman" w:hAnsi="Times New Roman" w:cs="Times New Roman"/>
+        </w:rPr>
+        <w:t xml:space="preserve">XXXX–XXXX-XXXX </w:t>
+      </w:r>
+      <w:r>
+        <w:rPr>
+          <w:rFonts w:ascii="Times New Roman" w:hAnsi="Times New Roman" w:cs="Times New Roman"/>
+        </w:rPr>
+        <w:tab/>
+      </w:r>
+      <w:r>
+        <w:rPr>
+          <w:rFonts w:ascii="Times New Roman" w:hAnsi="Times New Roman" w:cs="Times New Roman"/>
+        </w:rPr>
+        <w:tab/>
+      </w:r>
+      <w:r>
+        <w:rPr>
+          <w:rFonts w:ascii="Times New Roman" w:hAnsi="Times New Roman" w:cs="Times New Roman"/>
+        </w:rPr>
+        <w:tab/>
+      </w:r>
+      <w:r>
+        <w:rPr>
+          <w:rFonts w:ascii="Times New Roman" w:hAnsi="Times New Roman" w:cs="Times New Roman"/>
+        </w:rPr>
+        <w:tab/>
+      </w:r>
+      <w:r>
+        <w:rPr>
+          <w:rFonts w:ascii="Times New Roman" w:hAnsi="Times New Roman" w:cs="Times New Roman"/>
+        </w:rPr>
+        <w:tab/>
+        <w:t>XXXX–XXXX-XXXX</w:t>
+      </w:r>
+    </w:p>
+    <w:p>
+      <w:pPr>
+        <w:rPr>
+          <w:rFonts w:ascii="Times New Roman" w:hAnsi="Times New Roman" w:cs="Times New Roman"/>
+        </w:rPr>
+      </w:pPr>
+      <w:r>
+        <w:rPr>
+          <w:rFonts w:ascii="Times New Roman" w:hAnsi="Times New Roman" w:cs="Times New Roman"/>
+        </w:rPr>
+        <w:tab/>
+        <w:t>Presidente</w:t>
+      </w:r>
+      <w:r>
+        <w:rPr>
+          <w:rFonts w:ascii="Times New Roman" w:hAnsi="Times New Roman" w:cs="Times New Roman"/>
+        </w:rPr>
+        <w:tab/>
+      </w:r>
+      <w:r>
+        <w:rPr>
+          <w:rFonts w:ascii="Times New Roman" w:hAnsi="Times New Roman" w:cs="Times New Roman"/>
+        </w:rPr>
+        <w:tab/>
+      </w:r>
+      <w:r>
+        <w:rPr>
+          <w:rFonts w:ascii="Times New Roman" w:hAnsi="Times New Roman" w:cs="Times New Roman"/>
+        </w:rPr>
+        <w:tab/>
+      </w:r>
+      <w:r>
+        <w:rPr>
+          <w:rFonts w:ascii="Times New Roman" w:hAnsi="Times New Roman" w:cs="Times New Roman"/>
+        </w:rPr>
+        <w:tab/>
+      </w:r>
+      <w:r>
+        <w:rPr>
+          <w:rFonts w:ascii="Times New Roman" w:hAnsi="Times New Roman" w:cs="Times New Roman"/>
+        </w:rPr>
+        <w:tab/>
+      </w:r>
+      <w:r>
+        <w:rPr>
+          <w:rFonts w:ascii="Times New Roman" w:hAnsi="Times New Roman" w:cs="Times New Roman"/>
+        </w:rPr>
+        <w:tab/>
+      </w:r>
+      <w:r>
+        <w:rPr>
+          <w:rFonts w:ascii="Times New Roman" w:hAnsi="Times New Roman" w:cs="Times New Roman"/>
+        </w:rPr>
+        <w:tab/>
+        <w:t>Miembro</w:t>
+      </w:r>
+    </w:p>
+    <w:p>
+      <w:pPr>
+        <w:jc w:val="center"/>
+        <w:rPr>
+          <w:rFonts w:ascii="Times New Roman" w:hAnsi="Times New Roman" w:cs="Times New Roman"/>
+        </w:rPr>
+      </w:pPr>
+    </w:p>
+    <w:p>
+      <w:pPr>
+        <w:jc w:val="center"/>
+        <w:rPr>
+          <w:rFonts w:ascii="Times New Roman" w:hAnsi="Times New Roman" w:cs="Times New Roman"/>
+        </w:rPr>
+      </w:pPr>
+    </w:p>
+    <w:p>
+      <w:pPr>
+        <w:rPr>
+          <w:rFonts w:ascii="Times New Roman" w:hAnsi="Times New Roman" w:cs="Times New Roman"/>
+        </w:rPr>
+      </w:pPr>
+      <w:r>
+        <w:rPr>
+          <w:rFonts w:ascii="Times New Roman" w:hAnsi="Times New Roman" w:cs="Times New Roman"/>
+        </w:rPr>
+        <w:t xml:space="preserve">XXXX–XXXX-XXXX </w:t>
+      </w:r>
+      <w:r>
+        <w:rPr>
+          <w:rFonts w:ascii="Times New Roman" w:hAnsi="Times New Roman" w:cs="Times New Roman"/>
+        </w:rPr>
+        <w:tab/>
+      </w:r>
+      <w:r>
+        <w:rPr>
+          <w:rFonts w:ascii="Times New Roman" w:hAnsi="Times New Roman" w:cs="Times New Roman"/>
+        </w:rPr>
+        <w:tab/>
+      </w:r>
+      <w:r>
+        <w:rPr>
+          <w:rFonts w:ascii="Times New Roman" w:hAnsi="Times New Roman" w:cs="Times New Roman"/>
+        </w:rPr>
+        <w:tab/>
+      </w:r>
+      <w:r>
+        <w:rPr>
+          <w:rFonts w:ascii="Times New Roman" w:hAnsi="Times New Roman" w:cs="Times New Roman"/>
+        </w:rPr>
+        <w:tab/>
+        <w:t>Mg. Ing. Jesús Bernardo Olavarría Paz</w:t>
+      </w:r>
+    </w:p>
+    <w:p>
+      <w:pPr>
+        <w:rPr>
+          <w:rFonts w:ascii="Times New Roman" w:hAnsi="Times New Roman" w:cs="Times New Roman"/>
+        </w:rPr>
+      </w:pPr>
+      <w:r>
+        <w:rPr>
+          <w:rFonts w:ascii="Times New Roman" w:hAnsi="Times New Roman" w:cs="Times New Roman"/>
+        </w:rPr>
+        <w:tab/>
+        <w:t>Miembro</w:t>
+      </w:r>
+      <w:r>
+        <w:rPr>
+          <w:rFonts w:ascii="Times New Roman" w:hAnsi="Times New Roman" w:cs="Times New Roman"/>
+        </w:rPr>
+        <w:tab/>
+      </w:r>
+      <w:r>
+        <w:rPr>
+          <w:rFonts w:ascii="Times New Roman" w:hAnsi="Times New Roman" w:cs="Times New Roman"/>
+        </w:rPr>
+        <w:tab/>
+      </w:r>
+      <w:r>
+        <w:rPr>
+          <w:rFonts w:ascii="Times New Roman" w:hAnsi="Times New Roman" w:cs="Times New Roman"/>
+        </w:rPr>
+        <w:tab/>
+      </w:r>
+      <w:r>
+        <w:rPr>
+          <w:rFonts w:ascii="Times New Roman" w:hAnsi="Times New Roman" w:cs="Times New Roman"/>
+        </w:rPr>
+        <w:tab/>
+      </w:r>
+      <w:r>
+        <w:rPr>
+          <w:rFonts w:ascii="Times New Roman" w:hAnsi="Times New Roman" w:cs="Times New Roman"/>
+        </w:rPr>
+        <w:tab/>
+      </w:r>
+      <w:r>
+        <w:rPr>
+          <w:rFonts w:ascii="Times New Roman" w:hAnsi="Times New Roman" w:cs="Times New Roman"/>
+        </w:rPr>
+        <w:tab/>
+      </w:r>
+      <w:r>
+        <w:rPr>
+          <w:rFonts w:ascii="Times New Roman" w:hAnsi="Times New Roman" w:cs="Times New Roman"/>
+        </w:rPr>
+        <w:tab/>
+        <w:t>Asesor</w:t>
+      </w:r>
+    </w:p>
+    <w:p>
+      <w:pPr>
+        <w:jc w:val="center"/>
+        <w:rPr>
+          <w:rFonts w:ascii="Times New Roman" w:hAnsi="Times New Roman" w:cs="Times New Roman"/>
+          <w:sz w:val="36"/>
+          <w:szCs w:val="36"/>
+        </w:rPr>
+      </w:pPr>
+    </w:p>
+    <w:p>
+      <w:pPr>
+        <w:rPr>
+          <w:rFonts w:ascii="Times New Roman" w:hAnsi="Times New Roman" w:cs="Times New Roman"/>
+        </w:rPr>
+      </w:pPr>
+      <w:r>
+        <w:rPr>
+          <w:rFonts w:ascii="Times New Roman" w:hAnsi="Times New Roman" w:cs="Times New Roman"/>
+        </w:rPr>
+        <w:t>Br. Rodolfo Alfiery Furlong Millones</w:t>
+      </w:r>
+      <w:r>
+        <w:rPr>
+          <w:rFonts w:ascii="Times New Roman" w:hAnsi="Times New Roman" w:cs="Times New Roman"/>
+        </w:rPr>
+        <w:tab/>
+      </w:r>
+      <w:r>
+        <w:rPr>
+          <w:rFonts w:ascii="Times New Roman" w:hAnsi="Times New Roman" w:cs="Times New Roman"/>
+        </w:rPr>
+        <w:tab/>
+        <w:t>Br. Huidobro Valderrama Ingrid Karina</w:t>
+      </w:r>
+    </w:p>
+    <w:p>
+      <w:pPr>
+        <w:rPr>
+          <w:rFonts w:ascii="Times New Roman" w:hAnsi="Times New Roman" w:cs="Times New Roman"/>
+        </w:rPr>
+      </w:pPr>
+      <w:r>
+        <w:rPr>
+          <w:rFonts w:ascii="Times New Roman" w:hAnsi="Times New Roman" w:cs="Times New Roman"/>
+        </w:rPr>
+        <w:tab/>
+        <w:t>Autor</w:t>
+      </w:r>
+      <w:r>
+        <w:rPr>
+          <w:rFonts w:ascii="Times New Roman" w:hAnsi="Times New Roman" w:cs="Times New Roman"/>
+        </w:rPr>
+        <w:tab/>
+      </w:r>
+      <w:r>
+        <w:rPr>
+          <w:rFonts w:ascii="Times New Roman" w:hAnsi="Times New Roman" w:cs="Times New Roman"/>
+        </w:rPr>
+        <w:tab/>
+      </w:r>
+      <w:r>
+        <w:rPr>
+          <w:rFonts w:ascii="Times New Roman" w:hAnsi="Times New Roman" w:cs="Times New Roman"/>
+        </w:rPr>
+        <w:tab/>
+      </w:r>
+      <w:r>
+        <w:rPr>
+          <w:rFonts w:ascii="Times New Roman" w:hAnsi="Times New Roman" w:cs="Times New Roman"/>
+        </w:rPr>
+        <w:tab/>
+      </w:r>
+      <w:r>
+        <w:rPr>
+          <w:rFonts w:ascii="Times New Roman" w:hAnsi="Times New Roman" w:cs="Times New Roman"/>
+        </w:rPr>
+        <w:tab/>
+      </w:r>
+      <w:r>
+        <w:rPr>
+          <w:rFonts w:ascii="Times New Roman" w:hAnsi="Times New Roman" w:cs="Times New Roman"/>
+        </w:rPr>
+        <w:tab/>
+      </w:r>
+      <w:r>
+        <w:rPr>
+          <w:rFonts w:ascii="Times New Roman" w:hAnsi="Times New Roman" w:cs="Times New Roman"/>
+        </w:rPr>
+        <w:tab/>
+      </w:r>
+      <w:r>
+        <w:rPr>
+          <w:rFonts w:ascii="Times New Roman" w:hAnsi="Times New Roman" w:cs="Times New Roman"/>
+        </w:rPr>
+        <w:tab/>
+        <w:t>Autor</w:t>
+      </w:r>
+    </w:p>
+    <w:p>
+      <w:pPr>
+        <w:jc w:val="center"/>
+        <w:rPr>
+          <w:rFonts w:ascii="Times New Roman" w:hAnsi="Times New Roman" w:cs="Times New Roman"/>
+          <w:sz w:val="36"/>
+          <w:szCs w:val="36"/>
+        </w:rPr>
+      </w:pPr>
+    </w:p>
+    <w:p>
+      <w:pPr>
+        <w:jc w:val="center"/>
+        <w:rPr>
+          <w:rFonts w:ascii="Times New Roman" w:hAnsi="Times New Roman" w:cs="Times New Roman"/>
+          <w:sz w:val="36"/>
+          <w:szCs w:val="36"/>
+        </w:rPr>
+      </w:pPr>
+    </w:p>
+    <w:p>
+      <w:pPr>
+        <w:jc w:val="center"/>
+        <w:rPr>
+          <w:rFonts w:ascii="Times New Roman" w:hAnsi="Times New Roman" w:cs="Times New Roman"/>
+          <w:sz w:val="36"/>
+          <w:szCs w:val="36"/>
+        </w:rPr>
+      </w:pPr>
+    </w:p>
+    <w:p>
+      <w:pPr>
+        <w:jc w:val="center"/>
+        <w:rPr>
+          <w:rFonts w:ascii="Times New Roman" w:hAnsi="Times New Roman" w:cs="Times New Roman"/>
+          <w:sz w:val="36"/>
+          <w:szCs w:val="36"/>
+        </w:rPr>
+      </w:pPr>
+      <w:r>
+        <w:rPr>
+          <w:rFonts w:ascii="Times New Roman" w:hAnsi="Times New Roman" w:cs="Times New Roman"/>
+          <w:sz w:val="36"/>
+          <w:szCs w:val="36"/>
+        </w:rPr>
+        <w:lastRenderedPageBreak/>
+        <w:t>Dedicatoria</w:t>
+      </w:r>
+    </w:p>
+    <w:p>
+      <w:pPr>
+        <w:rPr>
+          <w:rFonts w:ascii="Times New Roman" w:hAnsi="Times New Roman" w:cs="Times New Roman"/>
+          <w:sz w:val="36"/>
+          <w:szCs w:val="36"/>
+        </w:rPr>
+      </w:pPr>
+      <w:r>
+        <w:rPr>
+          <w:rFonts w:ascii="Times New Roman" w:hAnsi="Times New Roman" w:cs="Times New Roman"/>
+          <w:sz w:val="36"/>
+          <w:szCs w:val="36"/>
+        </w:rPr>
+        <w:t>Alfiery Furlong</w:t>
+      </w:r>
+    </w:p>
+    <w:p>
+      <w:pPr>
+        <w:rPr>
+          <w:rFonts w:ascii="Times New Roman" w:hAnsi="Times New Roman" w:cs="Times New Roman"/>
+          <w:sz w:val="36"/>
+          <w:szCs w:val="36"/>
+        </w:rPr>
+      </w:pPr>
+    </w:p>
+    <w:p>
+      <w:pPr>
+        <w:rPr>
+          <w:rFonts w:ascii="Times New Roman" w:hAnsi="Times New Roman" w:cs="Times New Roman"/>
+          <w:sz w:val="36"/>
+          <w:szCs w:val="36"/>
+        </w:rPr>
+      </w:pPr>
+    </w:p>
+    <w:p>
+      <w:pPr>
+        <w:jc w:val="right"/>
+        <w:rPr>
+          <w:rFonts w:ascii="Times New Roman" w:hAnsi="Times New Roman" w:cs="Times New Roman"/>
+          <w:sz w:val="36"/>
+          <w:szCs w:val="36"/>
+        </w:rPr>
+      </w:pPr>
+      <w:r>
+        <w:rPr>
+          <w:rFonts w:ascii="Times New Roman" w:hAnsi="Times New Roman" w:cs="Times New Roman"/>
+          <w:sz w:val="36"/>
+          <w:szCs w:val="36"/>
+        </w:rPr>
+        <w:t>Ingrid Huidobro</w:t>
+      </w:r>
+    </w:p>
+    <w:p>
+      <w:pPr>
+        <w:rPr>
+          <w:rFonts w:ascii="Times New Roman" w:hAnsi="Times New Roman" w:cs="Times New Roman"/>
+          <w:b/>
+          <w:bCs/>
+          <w:sz w:val="36"/>
+          <w:szCs w:val="36"/>
+        </w:rPr>
+      </w:pPr>
+      <w:r>
+        <w:rPr>
+          <w:rFonts w:ascii="Times New Roman" w:hAnsi="Times New Roman" w:cs="Times New Roman"/>
+          <w:b/>
+          <w:bCs/>
+          <w:sz w:val="36"/>
+          <w:szCs w:val="36"/>
+        </w:rPr>
+        <w:br w:type="page"/>
+      </w:r>
+    </w:p>
+    <w:p>
+      <w:pPr>
+        <w:jc w:val="center"/>
+        <w:rPr>
+          <w:rFonts w:ascii="Times New Roman" w:hAnsi="Times New Roman" w:cs="Times New Roman"/>
+          <w:sz w:val="36"/>
+          <w:szCs w:val="36"/>
+        </w:rPr>
+      </w:pPr>
+      <w:r>
+        <w:rPr>
+          <w:rFonts w:ascii="Times New Roman" w:hAnsi="Times New Roman" w:cs="Times New Roman"/>
+          <w:sz w:val="36"/>
+          <w:szCs w:val="36"/>
+        </w:rPr>
+        <w:lastRenderedPageBreak/>
+        <w:t>Agradecimientos</w:t>
+      </w:r>
+    </w:p>
+    <w:p>
+      <w:pPr>
+        <w:rPr>
+          <w:rFonts w:ascii="Times New Roman" w:hAnsi="Times New Roman" w:cs="Times New Roman"/>
+          <w:sz w:val="36"/>
+          <w:szCs w:val="36"/>
+        </w:rPr>
+      </w:pPr>
+      <w:r>
+        <w:rPr>
+          <w:rFonts w:ascii="Times New Roman" w:hAnsi="Times New Roman" w:cs="Times New Roman"/>
+          <w:sz w:val="36"/>
+          <w:szCs w:val="36"/>
+        </w:rPr>
+        <w:t>Alfiery Furlong</w:t>
+      </w:r>
+    </w:p>
+    <w:p>
+      <w:pPr>
+        <w:rPr>
+          <w:rFonts w:ascii="Times New Roman" w:hAnsi="Times New Roman" w:cs="Times New Roman"/>
+          <w:sz w:val="36"/>
+          <w:szCs w:val="36"/>
+        </w:rPr>
+      </w:pPr>
+    </w:p>
+    <w:p>
+      <w:pPr>
+        <w:rPr>
+          <w:rFonts w:ascii="Times New Roman" w:hAnsi="Times New Roman" w:cs="Times New Roman"/>
+          <w:sz w:val="36"/>
+          <w:szCs w:val="36"/>
+        </w:rPr>
+      </w:pPr>
+    </w:p>
+    <w:p>
+      <w:pPr>
+        <w:jc w:val="right"/>
+        <w:rPr>
+          <w:rFonts w:ascii="Times New Roman" w:hAnsi="Times New Roman" w:cs="Times New Roman"/>
+          <w:sz w:val="36"/>
+          <w:szCs w:val="36"/>
+        </w:rPr>
+      </w:pPr>
+      <w:r>
+        <w:rPr>
+          <w:rFonts w:ascii="Times New Roman" w:hAnsi="Times New Roman" w:cs="Times New Roman"/>
+          <w:sz w:val="36"/>
+          <w:szCs w:val="36"/>
+        </w:rPr>
+        <w:t>Ingrid Huidobro</w:t>
+      </w:r>
+    </w:p>
+    <w:p>
+      <w:pPr>
+        <w:rPr>
+          <w:rFonts w:ascii="Times New Roman" w:hAnsi="Times New Roman" w:cs="Times New Roman"/>
+          <w:sz w:val="36"/>
+          <w:szCs w:val="36"/>
+        </w:rPr>
+      </w:pPr>
+      <w:r>
+        <w:rPr>
+          <w:rFonts w:ascii="Times New Roman" w:hAnsi="Times New Roman" w:cs="Times New Roman"/>
+          <w:sz w:val="36"/>
+          <w:szCs w:val="36"/>
+        </w:rPr>
+        <w:br w:type="page"/>
+      </w:r>
+    </w:p>
+    <w:p>
+      <w:pPr>
+        <w:rPr>
+          <w:rFonts w:ascii="Times New Roman" w:hAnsi="Times New Roman" w:cs="Times New Roman"/>
+          <w:sz w:val="36"/>
+          <w:szCs w:val="36"/>
+        </w:rPr>
+      </w:pPr>
+      <w:r>
+        <w:rPr>
+          <w:rFonts w:ascii="Times New Roman" w:hAnsi="Times New Roman" w:cs="Times New Roman"/>
+          <w:sz w:val="36"/>
+          <w:szCs w:val="36"/>
+        </w:rPr>
+        <w:lastRenderedPageBreak/>
+        <w:t>Resumen</w:t>
+      </w:r>
+    </w:p>
+    <w:p>
+      <w:pPr>
+        <w:spacing w:line="480" w:lineRule="auto"/>
+        <w:jc w:val="both"/>
+        <w:rPr>
+          <w:rFonts w:ascii="Times New Roman" w:hAnsi="Times New Roman" w:cs="Times New Roman"/>
+        </w:rPr>
+      </w:pPr>
+      <w:r>
+        <w:rPr>
+          <w:rFonts w:ascii="Times New Roman" w:hAnsi="Times New Roman" w:cs="Times New Roman"/>
+        </w:rPr>
+        <w:t>Este informe propone una mejora tecnológica para el proceso de validación de no duplicidad</w:t>
+      </w:r>
+      <w:r>
+        <w:rPr>
+          <w:rFonts w:ascii="Times New Roman" w:hAnsi="Times New Roman" w:cs="Times New Roman"/>
+        </w:rPr>
+        <w:t xml:space="preserve"> en proyectos de investigación dentro del repositorio de la Universidad Nacional Pedro Ruiz Gallo. Con el presente análisis y desarrollo se </w:t>
+      </w:r>
+      <w:r>
+        <w:rPr>
+          <w:rFonts w:ascii="Times New Roman" w:hAnsi="Times New Roman" w:cs="Times New Roman"/>
+        </w:rPr>
+        <w:t>logró</w:t>
+      </w:r>
+      <w:r>
+        <w:rPr>
+          <w:rFonts w:ascii="Times New Roman" w:hAnsi="Times New Roman" w:cs="Times New Roman"/>
+        </w:rPr>
+        <w:t xml:space="preserve"> evidenciar el problema principal, debido que en la actualidad el proceso de validación de no duplicidad de tema para trabajo de </w:t>
+      </w:r>
+      <w:r>
+        <w:rPr>
+          <w:rFonts w:ascii="Times New Roman" w:hAnsi="Times New Roman" w:cs="Times New Roman"/>
+        </w:rPr>
+        <w:t>investigación</w:t>
+      </w:r>
+      <w:r>
+        <w:rPr>
+          <w:rFonts w:ascii="Times New Roman" w:hAnsi="Times New Roman" w:cs="Times New Roman"/>
+        </w:rPr>
+        <w:t xml:space="preserve"> se realiza de forma manual dentro de la facultad, presentando este escenario apto para la automatización de dich</w:t>
+      </w:r>
+      <w:r>
+        <w:rPr>
+          <w:rFonts w:ascii="Times New Roman" w:hAnsi="Times New Roman" w:cs="Times New Roman"/>
+        </w:rPr>
+        <w:t xml:space="preserve">o proceso </w:t>
+      </w:r>
+      <w:r>
+        <w:rPr>
+          <w:rFonts w:ascii="Times New Roman" w:hAnsi="Times New Roman" w:cs="Times New Roman"/>
+        </w:rPr>
+        <w:t>mediante un desarrollo de software. Se planteo de tal forma el objetivo principal</w:t>
+      </w:r>
+      <w:r>
+        <w:rPr>
+          <w:rFonts w:ascii="Times New Roman" w:hAnsi="Times New Roman" w:cs="Times New Roman"/>
+        </w:rPr>
+        <w:t>:</w:t>
+      </w:r>
+      <w:r>
+        <w:t xml:space="preserve"> </w:t>
+      </w:r>
+      <w:r>
+        <w:rPr>
+          <w:rFonts w:ascii="Times New Roman" w:hAnsi="Times New Roman" w:cs="Times New Roman"/>
+        </w:rPr>
+        <w:t>Diseñar e implementar un sistema informático que permita verificar la no duplicidad en proyectos de investigación dentro de la Universidad Nacional Pedro Ruiz Gallo</w:t>
+      </w:r>
+      <w:r>
+        <w:rPr>
+          <w:rFonts w:ascii="Times New Roman" w:hAnsi="Times New Roman" w:cs="Times New Roman"/>
+        </w:rPr>
+        <w:t xml:space="preserve">. </w:t>
+      </w:r>
+      <w:r>
+        <w:rPr>
+          <w:rFonts w:ascii="Times New Roman" w:hAnsi="Times New Roman" w:cs="Times New Roman"/>
+        </w:rPr>
+        <w:t>Con el cumplimiento del objetivo, la universidad automatizara la validación de la no duplicidad de tema de investigación, entregando de igual forma una constancia con firma digital.</w:t>
+      </w:r>
+      <w:r>
+        <w:rPr>
+          <w:rFonts w:ascii="Times New Roman" w:hAnsi="Times New Roman" w:cs="Times New Roman"/>
+        </w:rPr>
+        <w:t xml:space="preserve"> </w:t>
+      </w:r>
+      <w:r>
+        <w:rPr>
+          <w:rFonts w:ascii="Times New Roman" w:hAnsi="Times New Roman" w:cs="Times New Roman"/>
+        </w:rPr>
+        <w:t>Para lograr la presente investigación se ha realizado implementando conceptos de metodologías agiles para el desarrollo, escogiendo la metodología SCRUM, adicional a esto, para poder gestionar el control de avances, utilizamos la herramienta JIRA, de esta forma sabemos en cada momento, el estado de cada una de las actividades del equipo.</w:t>
+      </w:r>
+    </w:p>
+    <w:p>
+      <w:pPr>
+        <w:rPr>
+          <w:rFonts w:ascii="Times New Roman" w:hAnsi="Times New Roman" w:cs="Times New Roman"/>
+          <w:b/>
+          <w:bCs/>
+          <w:sz w:val="36"/>
+          <w:szCs w:val="36"/>
+        </w:rPr>
+      </w:pPr>
+      <w:r>
+        <w:rPr>
+          <w:rFonts w:ascii="Times New Roman" w:hAnsi="Times New Roman" w:cs="Times New Roman"/>
+          <w:b/>
+          <w:bCs/>
+          <w:sz w:val="36"/>
+          <w:szCs w:val="36"/>
+        </w:rPr>
         <w:br w:type="page"/>
       </w:r>
     </w:p>
@@ -1244,78 +1325,83 @@
           <w:rFonts w:ascii="Times New Roman" w:hAnsi="Times New Roman" w:cs="Times New Roman"/>
           <w:lang w:val="en-US"/>
         </w:rPr>
-        <w:t>This report proposes a technological improvement for the process of validation of non-duplicity in research projects within the repository of the Universidad Nacional Pedro Ruiz Gallo. With the present analysis and development, the main problem was evidenced, due to the fact that currently the process of validation of non-duplicity of research work is done manually within the faculty, presenting this scenario suitable for the automation of such automation by means of a software development. The main objective was thus proposed: The design and development of a model that allows the rise of the research project to be evaluated, which is compared with the academic repository of the university, focusing on the research work of their professional school to which the author of the project belongs, the process of non-duplicity, validates both the title of the research project and its content, which at the end of the process delivers a certificate of non-duplicity. With the fulfillment of the objective, the university will automate the validation of the non-duplicity of the research topic, delivering in the same way a certificate with digital signature.</w:t>
-      </w:r>
-      <w:r>
-        <w:rPr>
-          <w:rFonts w:ascii="Times New Roman" w:eastAsia="Times New Roman" w:hAnsi="Times New Roman" w:cs="Times New Roman"/>
-          <w:kern w:val="0"/>
+        <w:t xml:space="preserve">This report proposes a technological improvement for the process of validating the uniqueness of research projects within the repository of the Pedro Ruiz Gallo National University. Through this analysis and development, the main problem was identified, given that the process of validating the uniqueness of research topics is currently carried out manually within the faculty, presenting a scenario suitable for the automation of this process through software development. The main objective was therefore set as follows: To design and implement a computer system that allows the verification of non-duplication in research projects within the Pedro Ruiz Gallo National University. With the achievement of this objective, the university will automate the validation of non-duplication of research topics, also providing a digitally signed certificate. To achieve this research, agile development methodologies were implemented, choosing the SCRUM methodology. In addition to this, to manage progress control, we used the JIRA tool, so that we </w:t>
+      </w:r>
+      <w:r>
+        <w:rPr>
+          <w:rFonts w:ascii="Times New Roman" w:hAnsi="Times New Roman" w:cs="Times New Roman"/>
           <w:lang w:val="en-US"/>
-          <w14:ligatures w14:val="none"/>
+        </w:rPr>
+        <w:t xml:space="preserve">always </w:t>
+      </w:r>
+      <w:proofErr w:type="gramStart"/>
+      <w:r>
+        <w:rPr>
+          <w:rFonts w:ascii="Times New Roman" w:hAnsi="Times New Roman" w:cs="Times New Roman"/>
+          <w:lang w:val="en-US"/>
+        </w:rPr>
+        <w:t>know</w:t>
+      </w:r>
+      <w:proofErr w:type="gramEnd"/>
+      <w:r>
+        <w:rPr>
+          <w:rFonts w:ascii="Times New Roman" w:hAnsi="Times New Roman" w:cs="Times New Roman"/>
+          <w:lang w:val="en-US"/>
+        </w:rPr>
+        <w:t xml:space="preserve"> the status of each of the team’s activities</w:t>
+      </w:r>
+      <w:r>
+        <w:rPr>
+          <w:rFonts w:ascii="Times New Roman" w:hAnsi="Times New Roman" w:cs="Times New Roman"/>
+          <w:lang w:val="en-US"/>
+        </w:rPr>
+        <w:t>.</w:t>
+      </w:r>
+      <w:r>
+        <w:rPr>
+          <w:rFonts w:ascii="Times New Roman" w:hAnsi="Times New Roman" w:cs="Times New Roman"/>
+          <w:lang w:val="en-US"/>
         </w:rPr>
         <w:t xml:space="preserve"> </w:t>
       </w:r>
-      <w:r>
+    </w:p>
+    <w:p>
+      <w:pPr>
         <w:rPr>
           <w:rFonts w:ascii="Times New Roman" w:hAnsi="Times New Roman" w:cs="Times New Roman"/>
           <w:lang w:val="en-US"/>
         </w:rPr>
-        <w:t>To achieve the present investigation, we have implemented agile methodologies concepts for development, choosing the SCRUM methodology, in addition to this, in order to manage the progress control, we use the JIRA tool, in this way we know at all times, the status of each of the activities of the team.</w:t>
-      </w:r>
-    </w:p>
-    <w:p>
-      <w:pPr>
-        <w:jc w:val="both"/>
+      </w:pPr>
+      <w:r>
         <w:rPr>
           <w:rFonts w:ascii="Times New Roman" w:hAnsi="Times New Roman" w:cs="Times New Roman"/>
           <w:lang w:val="en-US"/>
         </w:rPr>
-      </w:pPr>
-    </w:p>
-    <w:p>
-      <w:pPr>
-        <w:rPr>
-          <w:rFonts w:ascii="Times New Roman" w:hAnsi="Times New Roman" w:cs="Times New Roman"/>
-          <w:lang w:val="en-US"/>
-        </w:rPr>
-      </w:pPr>
-      <w:r>
-        <w:rPr>
-          <w:rFonts w:ascii="Times New Roman" w:hAnsi="Times New Roman" w:cs="Times New Roman"/>
-          <w:lang w:val="en-US"/>
-        </w:rPr>
         <w:br w:type="page"/>
       </w:r>
     </w:p>
     <w:p>
       <w:pPr>
         <w:pStyle w:val="Ttulo1"/>
-      </w:pPr>
-      <w:r>
+        <w:rPr>
+          <w:rFonts w:cs="Times New Roman"/>
+          <w:szCs w:val="28"/>
+        </w:rPr>
+      </w:pPr>
+      <w:r>
+        <w:rPr>
+          <w:rFonts w:cs="Times New Roman"/>
+          <w:szCs w:val="28"/>
+        </w:rPr>
         <w:lastRenderedPageBreak/>
         <w:t>Datos Informativos</w:t>
       </w:r>
     </w:p>
     <w:p>
       <w:pPr>
-        <w:pStyle w:val="Prrafodelista"/>
-        <w:numPr>
-          <w:ilvl w:val="0"/>
-          <w:numId w:val="3"/>
-        </w:numPr>
-        <w:spacing w:line="480" w:lineRule="auto"/>
-        <w:rPr>
-          <w:rFonts w:ascii="Times New Roman" w:hAnsi="Times New Roman" w:cs="Times New Roman"/>
-          <w:b/>
-          <w:bCs/>
-        </w:rPr>
-      </w:pPr>
-      <w:r>
-        <w:rPr>
-          <w:rFonts w:ascii="Times New Roman" w:hAnsi="Times New Roman" w:cs="Times New Roman"/>
-          <w:b/>
-          <w:bCs/>
-        </w:rPr>
+        <w:pStyle w:val="Ttulo2"/>
+      </w:pPr>
+      <w:r>
         <w:t>Título de proyecto</w:t>
       </w:r>
     </w:p>
@@ -1338,24 +1424,9 @@
     </w:p>
     <w:p>
       <w:pPr>
-        <w:pStyle w:val="Prrafodelista"/>
-        <w:numPr>
-          <w:ilvl w:val="0"/>
-          <w:numId w:val="3"/>
-        </w:numPr>
-        <w:spacing w:line="480" w:lineRule="auto"/>
-        <w:rPr>
-          <w:rFonts w:ascii="Times New Roman" w:hAnsi="Times New Roman" w:cs="Times New Roman"/>
-          <w:b/>
-          <w:bCs/>
-        </w:rPr>
-      </w:pPr>
-      <w:r>
-        <w:rPr>
-          <w:rFonts w:ascii="Times New Roman" w:hAnsi="Times New Roman" w:cs="Times New Roman"/>
-          <w:b/>
-          <w:bCs/>
-        </w:rPr>
+        <w:pStyle w:val="Ttulo2"/>
+      </w:pPr>
+      <w:r>
         <w:t>Código de proyecto</w:t>
       </w:r>
     </w:p>
@@ -1373,24 +1444,9 @@
     </w:p>
     <w:p>
       <w:pPr>
-        <w:pStyle w:val="Prrafodelista"/>
-        <w:numPr>
-          <w:ilvl w:val="0"/>
-          <w:numId w:val="3"/>
-        </w:numPr>
-        <w:spacing w:line="480" w:lineRule="auto"/>
-        <w:rPr>
-          <w:rFonts w:ascii="Times New Roman" w:hAnsi="Times New Roman" w:cs="Times New Roman"/>
-          <w:b/>
-          <w:bCs/>
-        </w:rPr>
-      </w:pPr>
-      <w:r>
-        <w:rPr>
-          <w:rFonts w:ascii="Times New Roman" w:hAnsi="Times New Roman" w:cs="Times New Roman"/>
-          <w:b/>
-          <w:bCs/>
-        </w:rPr>
+        <w:pStyle w:val="Ttulo2"/>
+      </w:pPr>
+      <w:r>
         <w:t>Personal investigador</w:t>
       </w:r>
     </w:p>
@@ -1430,13 +1486,7 @@
         <w:rPr>
           <w:rFonts w:ascii="Times New Roman" w:hAnsi="Times New Roman" w:cs="Times New Roman"/>
         </w:rPr>
-        <w:t>Furlong Millones</w:t>
-      </w:r>
-      <w:r>
-        <w:rPr>
-          <w:rFonts w:ascii="Times New Roman" w:hAnsi="Times New Roman" w:cs="Times New Roman"/>
-        </w:rPr>
-        <w:t xml:space="preserve"> Rodolfo Alfiery</w:t>
+        <w:t>Furlong Millones Rodolfo Alfiery</w:t>
       </w:r>
     </w:p>
     <w:p>
@@ -1454,7 +1504,7 @@
         </w:rPr>
         <w:t xml:space="preserve">Correo: </w:t>
       </w:r>
-      <w:hyperlink r:id="rId7" w:history="1">
+      <w:hyperlink r:id="rId8" w:history="1">
         <w:r>
           <w:rPr>
             <w:rStyle w:val="Hipervnculo"/>
@@ -1495,7 +1545,7 @@
         </w:rPr>
         <w:t xml:space="preserve">Correo: </w:t>
       </w:r>
-      <w:hyperlink r:id="rId8" w:history="1">
+      <w:hyperlink r:id="rId9" w:history="1">
         <w:r>
           <w:rPr>
             <w:rStyle w:val="Hipervnculo"/>
@@ -1731,16 +1781,4780 @@
     </w:p>
     <w:p>
       <w:pPr>
+        <w:pStyle w:val="Ttulo1"/>
+        <w:rPr>
+          <w:rFonts w:cs="Times New Roman"/>
+        </w:rPr>
+      </w:pPr>
+      <w:r>
+        <w:rPr>
+          <w:rFonts w:cs="Times New Roman"/>
+        </w:rPr>
+        <w:lastRenderedPageBreak/>
+        <w:t>Planteamiento de la investigación</w:t>
+      </w:r>
+    </w:p>
+    <w:p>
+      <w:pPr>
+        <w:pStyle w:val="Ttulo2"/>
+        <w:numPr>
+          <w:ilvl w:val="0"/>
+          <w:numId w:val="7"/>
+        </w:numPr>
+        <w:spacing w:line="480" w:lineRule="auto"/>
+        <w:rPr>
+          <w:rFonts w:cs="Times New Roman"/>
+        </w:rPr>
+      </w:pPr>
+      <w:r>
+        <w:rPr>
+          <w:rFonts w:cs="Times New Roman"/>
+        </w:rPr>
+        <w:t>Síntesis de la situación problemática</w:t>
+      </w:r>
+    </w:p>
+    <w:p>
+      <w:pPr>
         <w:pStyle w:val="Prrafodelista"/>
+        <w:spacing w:after="0" w:line="480" w:lineRule="auto"/>
+        <w:ind w:left="1416" w:firstLine="565"/>
+        <w:jc w:val="both"/>
+        <w:rPr>
+          <w:rFonts w:ascii="Times New Roman" w:hAnsi="Times New Roman" w:cs="Times New Roman"/>
+        </w:rPr>
+      </w:pPr>
+      <w:r>
+        <w:rPr>
+          <w:rFonts w:ascii="Times New Roman" w:hAnsi="Times New Roman" w:cs="Times New Roman"/>
+        </w:rPr>
+        <w:t>Dentro del ámbito universitario, uno de los ejes fundamentales para garantizar la originalidad y calidad de los trabajos de investigación es la verificación de la no duplicidad de estos. Sin embargo, en muchas de las universidades públicas y privadas la verificación se realiza de forma manual o semiautomatizada, dependiendo en gran parte del criterio humano, haciendo que la revisión lleve mucho más tiempo del esperado, que surjan errores por omisión y que no exista una trazabilidad de este procedimiento.</w:t>
+      </w:r>
+    </w:p>
+    <w:p>
+      <w:pPr>
+        <w:pStyle w:val="Prrafodelista"/>
+        <w:spacing w:after="0" w:line="480" w:lineRule="auto"/>
+        <w:ind w:left="1416" w:firstLine="565"/>
+        <w:jc w:val="both"/>
+        <w:rPr>
+          <w:rFonts w:ascii="Times New Roman" w:hAnsi="Times New Roman" w:cs="Times New Roman"/>
+        </w:rPr>
+      </w:pPr>
+      <w:r>
+        <w:rPr>
+          <w:rFonts w:ascii="Times New Roman" w:hAnsi="Times New Roman" w:cs="Times New Roman"/>
+        </w:rPr>
+        <w:t>Según Chávez y Córdova (2021), “las instituciones universitarias del país presentan limitaciones tecnológicas en sus sistemas de validación de trabajos académicos, lo cual repercute en la eficiencia del proceso de titulación y en la credibilidad de la producción científica de los estudiantes” (p. 54). Esto se debe a que muchos repositorios institucionales no cuentan con mecanismos automáticos de comparación de títulos ni contenidos que garanticen una evaluación robusta frente a posibles casos de plagio o duplicidad de ideas.</w:t>
+      </w:r>
+    </w:p>
+    <w:p>
+      <w:pPr>
+        <w:pStyle w:val="Prrafodelista"/>
+        <w:spacing w:after="0" w:line="480" w:lineRule="auto"/>
+        <w:ind w:left="1416" w:firstLine="565"/>
+        <w:jc w:val="both"/>
+        <w:rPr>
+          <w:rFonts w:ascii="Times New Roman" w:hAnsi="Times New Roman" w:cs="Times New Roman"/>
+        </w:rPr>
+      </w:pPr>
+      <w:r>
+        <w:rPr>
+          <w:rFonts w:ascii="Times New Roman" w:hAnsi="Times New Roman" w:cs="Times New Roman"/>
+        </w:rPr>
+        <w:t xml:space="preserve">En consecuencia, el proceso actual de verificación de la no duplicidad en trabajos de investigación resulta no solo ineficiente y poco confiable, sino que también representa un serio obstáculo para la gestión académica. Estudios recientes indican que hasta un 65% de las universidades públicas y privadas en el país aún realizan revisiones manuales o semiautomatizadas, lo que incrementa el tiempo de revisión en un 40% durante los periodos de mayor demanda, como las convocatorias de titulación o el cierre de ciclos </w:t>
+      </w:r>
+      <w:r>
+        <w:rPr>
+          <w:rFonts w:ascii="Times New Roman" w:hAnsi="Times New Roman" w:cs="Times New Roman"/>
+        </w:rPr>
+        <w:lastRenderedPageBreak/>
+        <w:t>académicos (Chávez y Córdova, 2021). Esta dependencia en métodos tradicionales se debe principalmente a la falta de sistemas tecnológicos integrados y protocolos estandarizados que permitan automatizar y documentar el proceso de manera eficiente.</w:t>
+      </w:r>
+    </w:p>
+    <w:p>
+      <w:pPr>
+        <w:pStyle w:val="Ttulo2"/>
+        <w:spacing w:line="480" w:lineRule="auto"/>
+        <w:rPr>
+          <w:rFonts w:cs="Times New Roman"/>
+        </w:rPr>
+      </w:pPr>
+      <w:r>
+        <w:rPr>
+          <w:rFonts w:cs="Times New Roman"/>
+        </w:rPr>
+        <w:t>Formulación del problema de investigación</w:t>
+      </w:r>
+    </w:p>
+    <w:p>
+      <w:pPr>
+        <w:pStyle w:val="Prrafodelista"/>
+        <w:spacing w:after="0" w:line="480" w:lineRule="auto"/>
+        <w:ind w:left="1416"/>
+        <w:jc w:val="both"/>
+        <w:rPr>
+          <w:rFonts w:ascii="Times New Roman" w:hAnsi="Times New Roman" w:cs="Times New Roman"/>
+        </w:rPr>
+      </w:pPr>
+      <w:r>
+        <w:rPr>
+          <w:rFonts w:ascii="Times New Roman" w:hAnsi="Times New Roman" w:cs="Times New Roman"/>
+        </w:rPr>
+        <w:t>¿Cómo afecta la ausencia de automatización y sistemas centralizados en la aparición de proyectos de investigación duplicados en universidades? ¿Qué impacto tienen los procesos manuales en los tiempos de validación, la fiabilidad de la detección y la integridad de los registros asociados a la no duplicidad de proyectos? ¿En qué medida la implementación de un sistema informático puede mejorar la detección temprana, la trazabilidad y la calidad en la gestión de la originalidad académica de los proyectos de investigación universitarios?</w:t>
+      </w:r>
+    </w:p>
+    <w:p>
+      <w:pPr>
+        <w:pStyle w:val="Ttulo2"/>
+        <w:spacing w:line="480" w:lineRule="auto"/>
+        <w:rPr>
+          <w:rFonts w:cs="Times New Roman"/>
+        </w:rPr>
+      </w:pPr>
+      <w:r>
+        <w:rPr>
+          <w:rFonts w:cs="Times New Roman"/>
+        </w:rPr>
+        <w:t>Hipótesis o solución del problema</w:t>
+      </w:r>
+    </w:p>
+    <w:p>
+      <w:pPr>
+        <w:pStyle w:val="Ttulo2"/>
+        <w:spacing w:line="480" w:lineRule="auto"/>
+        <w:rPr>
+          <w:rFonts w:cs="Times New Roman"/>
+        </w:rPr>
+      </w:pPr>
+      <w:r>
+        <w:rPr>
+          <w:rFonts w:cs="Times New Roman"/>
+        </w:rPr>
+        <w:t>Objetivo general</w:t>
+      </w:r>
+    </w:p>
+    <w:p>
+      <w:pPr>
+        <w:pStyle w:val="Prrafodelista"/>
+        <w:spacing w:after="0" w:line="480" w:lineRule="auto"/>
+        <w:ind w:left="1416" w:firstLine="565"/>
+        <w:jc w:val="both"/>
+        <w:rPr>
+          <w:rFonts w:ascii="Times New Roman" w:hAnsi="Times New Roman" w:cs="Times New Roman"/>
+        </w:rPr>
+      </w:pPr>
+      <w:r>
+        <w:rPr>
+          <w:rFonts w:ascii="Times New Roman" w:hAnsi="Times New Roman" w:cs="Times New Roman"/>
+        </w:rPr>
+        <w:t>Diseñar e implementar un sistema informático que permita verificar la no duplicidad en proyectos de investigación dentro de la Universidad Nacional Pedro Ruiz Gallo entregando una constancia firmada digitalmente para la integridad de esta.</w:t>
+      </w:r>
+    </w:p>
+    <w:p>
+      <w:pPr>
+        <w:pStyle w:val="Ttulo2"/>
+        <w:spacing w:line="480" w:lineRule="auto"/>
+        <w:rPr>
+          <w:rFonts w:cs="Times New Roman"/>
+        </w:rPr>
+      </w:pPr>
+      <w:r>
+        <w:rPr>
+          <w:rFonts w:cs="Times New Roman"/>
+        </w:rPr>
+        <w:lastRenderedPageBreak/>
+        <w:t>Objetivos específicos</w:t>
+      </w:r>
+    </w:p>
+    <w:p>
+      <w:pPr>
+        <w:pStyle w:val="Prrafodelista"/>
+        <w:spacing w:after="0" w:line="480" w:lineRule="auto"/>
+        <w:ind w:left="1416" w:firstLine="360"/>
+        <w:jc w:val="both"/>
+        <w:rPr>
+          <w:rFonts w:ascii="Times New Roman" w:hAnsi="Times New Roman" w:cs="Times New Roman"/>
+        </w:rPr>
+      </w:pPr>
+      <w:r>
+        <w:rPr>
+          <w:rFonts w:ascii="Times New Roman" w:hAnsi="Times New Roman" w:cs="Times New Roman"/>
+        </w:rPr>
+        <w:t>Diseño y maquetación de base de datos relacional distribuida que almacene de manera segura y accesible el historial completo de los procedimientos de validación realizados.</w:t>
+      </w:r>
+    </w:p>
+    <w:p>
+      <w:pPr>
+        <w:pStyle w:val="Prrafodelista"/>
+        <w:spacing w:after="0" w:line="480" w:lineRule="auto"/>
+        <w:ind w:left="1416" w:firstLine="360"/>
+        <w:jc w:val="both"/>
+        <w:rPr>
+          <w:rFonts w:ascii="Times New Roman" w:hAnsi="Times New Roman" w:cs="Times New Roman"/>
+        </w:rPr>
+      </w:pPr>
+      <w:r>
+        <w:rPr>
+          <w:rFonts w:ascii="Times New Roman" w:hAnsi="Times New Roman" w:cs="Times New Roman"/>
+        </w:rPr>
+        <w:t>Creación de servicio externo, que se encargue de la conexión con el repositorio institucional, para la recolección de datos que serán utilizados en su posterior análisis en búsqueda de duplicidades.</w:t>
+      </w:r>
+    </w:p>
+    <w:p>
+      <w:pPr>
+        <w:pStyle w:val="Prrafodelista"/>
+        <w:spacing w:after="0" w:line="480" w:lineRule="auto"/>
+        <w:ind w:left="1416" w:firstLine="360"/>
+        <w:jc w:val="both"/>
+        <w:rPr>
+          <w:rFonts w:ascii="Times New Roman" w:hAnsi="Times New Roman" w:cs="Times New Roman"/>
+        </w:rPr>
+      </w:pPr>
+      <w:r>
+        <w:rPr>
+          <w:rFonts w:ascii="Times New Roman" w:hAnsi="Times New Roman" w:cs="Times New Roman"/>
+        </w:rPr>
+        <w:t>Implementar un proceso asíncrono que permita la validación automática de títulos y contenidos mediante el envío de archivos.</w:t>
+      </w:r>
+    </w:p>
+    <w:p>
+      <w:pPr>
+        <w:pStyle w:val="Prrafodelista"/>
+        <w:spacing w:after="0" w:line="480" w:lineRule="auto"/>
+        <w:ind w:left="1416" w:firstLine="360"/>
+        <w:jc w:val="both"/>
+        <w:rPr>
+          <w:rFonts w:ascii="Times New Roman" w:hAnsi="Times New Roman" w:cs="Times New Roman"/>
+        </w:rPr>
+      </w:pPr>
+      <w:r>
+        <w:rPr>
+          <w:rFonts w:ascii="Times New Roman" w:hAnsi="Times New Roman" w:cs="Times New Roman"/>
+        </w:rPr>
+        <w:t>Generar constancias digitales firmadas electrónicamente que certifiquen la validación exitosa de no duplicidad, facilitando su uso para futuras verificaciones o modificaciones.</w:t>
+      </w:r>
+    </w:p>
+    <w:p>
+      <w:pPr>
+        <w:pStyle w:val="Ttulo1"/>
+        <w:rPr>
+          <w:rFonts w:cs="Times New Roman"/>
+        </w:rPr>
+      </w:pPr>
+      <w:r>
+        <w:rPr>
+          <w:rFonts w:cs="Times New Roman"/>
+        </w:rPr>
+        <w:t>Diseño teórico</w:t>
+      </w:r>
+    </w:p>
+    <w:p>
+      <w:pPr>
+        <w:pStyle w:val="Ttulo2"/>
+        <w:numPr>
+          <w:ilvl w:val="0"/>
+          <w:numId w:val="8"/>
+        </w:numPr>
+        <w:spacing w:line="480" w:lineRule="auto"/>
+        <w:rPr>
+          <w:rFonts w:cs="Times New Roman"/>
+        </w:rPr>
+      </w:pPr>
+      <w:r>
+        <w:rPr>
+          <w:rFonts w:cs="Times New Roman"/>
+        </w:rPr>
+        <w:t>Antecedentes</w:t>
+      </w:r>
+    </w:p>
+    <w:p>
+      <w:pPr>
+        <w:pStyle w:val="Prrafodelista"/>
+        <w:tabs>
+          <w:tab w:val="left" w:pos="851"/>
+        </w:tabs>
+        <w:spacing w:after="0" w:line="480" w:lineRule="auto"/>
+        <w:ind w:left="1416"/>
+        <w:jc w:val="both"/>
+        <w:rPr>
+          <w:rFonts w:ascii="Times New Roman" w:hAnsi="Times New Roman" w:cs="Times New Roman"/>
+        </w:rPr>
+      </w:pPr>
+      <w:r>
+        <w:rPr>
+          <w:rFonts w:ascii="Times New Roman" w:hAnsi="Times New Roman" w:cs="Times New Roman"/>
+        </w:rPr>
+        <w:t>Los antecedentes se presentan porque evidencian que la gestión manual de proyectos de investigación en universidades genera demoras, errores y duplicidades, mientras que la implementación de sistemas informáticos ha demostrado mejorar la eficiencia, la trazabilidad y la originalidad académica, justificando así la necesidad de diseñar e implementar herramientas tecnológicas para verificar la no duplicidad de proyectos.</w:t>
+      </w:r>
+    </w:p>
+    <w:p>
+      <w:pPr>
+        <w:pStyle w:val="Prrafodelista"/>
+        <w:tabs>
+          <w:tab w:val="left" w:pos="851"/>
+        </w:tabs>
+        <w:spacing w:after="0" w:line="480" w:lineRule="auto"/>
+        <w:ind w:left="1416"/>
+        <w:jc w:val="both"/>
+        <w:rPr>
+          <w:rFonts w:ascii="Times New Roman" w:hAnsi="Times New Roman" w:cs="Times New Roman"/>
+        </w:rPr>
+      </w:pPr>
+    </w:p>
+    <w:p>
+      <w:pPr>
+        <w:pStyle w:val="Prrafodelista"/>
+        <w:numPr>
+          <w:ilvl w:val="0"/>
+          <w:numId w:val="10"/>
+        </w:numPr>
+        <w:tabs>
+          <w:tab w:val="left" w:pos="851"/>
+        </w:tabs>
+        <w:spacing w:after="0" w:line="480" w:lineRule="auto"/>
+        <w:jc w:val="both"/>
+        <w:rPr>
+          <w:rFonts w:ascii="Times New Roman" w:hAnsi="Times New Roman" w:cs="Times New Roman"/>
+          <w:b/>
+        </w:rPr>
+      </w:pPr>
+      <w:r>
+        <w:rPr>
+          <w:rFonts w:ascii="Times New Roman" w:hAnsi="Times New Roman" w:cs="Times New Roman"/>
+          <w:b/>
+          <w:bCs/>
+        </w:rPr>
+        <w:lastRenderedPageBreak/>
+        <w:t>Implementación de un sistema informático para automatizar la gestión de ocurrencias.</w:t>
+      </w:r>
+    </w:p>
+    <w:p>
+      <w:pPr>
+        <w:pStyle w:val="Prrafodelista"/>
+        <w:tabs>
+          <w:tab w:val="left" w:pos="851"/>
+        </w:tabs>
+        <w:spacing w:after="0" w:line="480" w:lineRule="auto"/>
+        <w:ind w:left="1776"/>
+        <w:jc w:val="both"/>
+        <w:rPr>
+          <w:rFonts w:ascii="Times New Roman" w:hAnsi="Times New Roman" w:cs="Times New Roman"/>
+        </w:rPr>
+      </w:pPr>
+      <w:r>
+        <w:rPr>
+          <w:rFonts w:ascii="Times New Roman" w:hAnsi="Times New Roman" w:cs="Times New Roman"/>
+          <w:b/>
+          <w:bCs/>
+        </w:rPr>
+        <w:tab/>
+      </w:r>
+      <w:r>
+        <w:rPr>
+          <w:rFonts w:ascii="Times New Roman" w:hAnsi="Times New Roman" w:cs="Times New Roman"/>
+        </w:rPr>
+        <w:t>En el año 2020, Ortega Salazar y Gutiérrez Laura llevaron a cabo el proyecto titulado “Implementación de un sistema informático para automatizar la gestión de ocurrencias” en la Universidad San Ignacio de Loyola, Perú. El propósito de esta iniciativa fue automatizar la gestión de incidencias relacionadas con la investigación universitaria, poniendo énfasis en mejorar la trazabilidad, controlar los procesos y reducir la duplicidad de proyectos académicos.</w:t>
+      </w:r>
+    </w:p>
+    <w:p>
+      <w:pPr>
+        <w:pStyle w:val="Prrafodelista"/>
+        <w:tabs>
+          <w:tab w:val="left" w:pos="851"/>
+        </w:tabs>
+        <w:spacing w:after="0" w:line="480" w:lineRule="auto"/>
+        <w:ind w:left="1776"/>
+        <w:jc w:val="both"/>
+        <w:rPr>
+          <w:rFonts w:ascii="Times New Roman" w:hAnsi="Times New Roman" w:cs="Times New Roman"/>
+        </w:rPr>
+      </w:pPr>
+      <w:r>
+        <w:rPr>
+          <w:rFonts w:ascii="Times New Roman" w:hAnsi="Times New Roman" w:cs="Times New Roman"/>
+        </w:rPr>
+        <w:t xml:space="preserve">La metodología empleada fue de tipo incremental, lo que permitió desarrollar el sistema por etapas. El proceso inició con el análisis de los flujos manuales existentes y la realización de entrevistas a usuarios clave. A partir de ello, se diseñó un prototipo funcional, se ejecutaron pruebas piloto y se hicieron ajustes según el </w:t>
+      </w:r>
+      <w:proofErr w:type="spellStart"/>
+      <w:r>
+        <w:rPr>
+          <w:rFonts w:ascii="Times New Roman" w:hAnsi="Times New Roman" w:cs="Times New Roman"/>
+        </w:rPr>
+        <w:t>feedback</w:t>
+      </w:r>
+      <w:proofErr w:type="spellEnd"/>
+      <w:r>
+        <w:rPr>
+          <w:rFonts w:ascii="Times New Roman" w:hAnsi="Times New Roman" w:cs="Times New Roman"/>
+        </w:rPr>
+        <w:t xml:space="preserve"> recibido de los usuarios. Para evaluar el impacto de la solución, se aplicó un análisis comparativo del desempeño del proceso antes y después de la automatización.</w:t>
+      </w:r>
+    </w:p>
+    <w:p>
+      <w:pPr>
+        <w:pStyle w:val="Prrafodelista"/>
+        <w:tabs>
+          <w:tab w:val="left" w:pos="851"/>
+        </w:tabs>
+        <w:spacing w:after="0" w:line="480" w:lineRule="auto"/>
+        <w:ind w:left="1776"/>
+        <w:jc w:val="both"/>
+        <w:rPr>
+          <w:rFonts w:ascii="Times New Roman" w:hAnsi="Times New Roman" w:cs="Times New Roman"/>
+        </w:rPr>
+      </w:pPr>
+      <w:r>
+        <w:rPr>
+          <w:rFonts w:ascii="Times New Roman" w:hAnsi="Times New Roman" w:cs="Times New Roman"/>
+        </w:rPr>
+        <w:t>Como resultado, el sistema logró una reducción significativa en los tiempos de registro y resolución de incidencias, una mejora en la trazabilidad de los procesos administrativos y una disminución en los casos de duplicidad de proyectos. Asimismo, se evidenció un incremento en la satisfacción de los usuarios administrativos y académicos, consolidando el valor del sistema como herramienta de mejora institucional.</w:t>
+      </w:r>
+    </w:p>
+    <w:p>
+      <w:pPr>
+        <w:pStyle w:val="Prrafodelista"/>
+        <w:numPr>
+          <w:ilvl w:val="0"/>
+          <w:numId w:val="10"/>
+        </w:numPr>
+        <w:tabs>
+          <w:tab w:val="left" w:pos="851"/>
+        </w:tabs>
+        <w:spacing w:after="0" w:line="480" w:lineRule="auto"/>
+        <w:jc w:val="both"/>
+        <w:rPr>
+          <w:rFonts w:ascii="Times New Roman" w:hAnsi="Times New Roman" w:cs="Times New Roman"/>
+          <w:b/>
+        </w:rPr>
+      </w:pPr>
+      <w:r>
+        <w:rPr>
+          <w:rFonts w:ascii="Times New Roman" w:hAnsi="Times New Roman" w:cs="Times New Roman"/>
+          <w:b/>
+          <w:bCs/>
+        </w:rPr>
+        <w:lastRenderedPageBreak/>
+        <w:t>Automatización de los procesos de gestión de proyectos de investigación</w:t>
+      </w:r>
+    </w:p>
+    <w:p>
+      <w:pPr>
+        <w:pStyle w:val="Prrafodelista"/>
+        <w:tabs>
+          <w:tab w:val="left" w:pos="851"/>
+        </w:tabs>
+        <w:spacing w:after="0" w:line="480" w:lineRule="auto"/>
+        <w:ind w:left="1776"/>
+        <w:jc w:val="both"/>
+        <w:rPr>
+          <w:rFonts w:ascii="Times New Roman" w:hAnsi="Times New Roman" w:cs="Times New Roman"/>
+        </w:rPr>
+      </w:pPr>
+      <w:r>
+        <w:rPr>
+          <w:rFonts w:ascii="Times New Roman" w:hAnsi="Times New Roman" w:cs="Times New Roman"/>
+          <w:b/>
+          <w:bCs/>
+        </w:rPr>
+        <w:tab/>
+      </w:r>
+      <w:r>
+        <w:rPr>
+          <w:rFonts w:ascii="Times New Roman" w:hAnsi="Times New Roman" w:cs="Times New Roman"/>
+        </w:rPr>
+        <w:t>En el año 2021, Hernández y Pérez desarrollaron el proyecto titulado “Automatización de los procesos de gestión de proyectos de investigación” en el Instituto Tecnológico Superior de Comalcalco, México. El objetivo de este estudio fue diseñar un sistema de información que automatizara el seguimiento y la gestión de proyectos de investigación, con énfasis en facilitar la detección de duplicados y optimizar la eficiencia administrativa en el entorno académico.</w:t>
+      </w:r>
+    </w:p>
+    <w:p>
+      <w:pPr>
+        <w:pStyle w:val="Prrafodelista"/>
+        <w:tabs>
+          <w:tab w:val="left" w:pos="851"/>
+        </w:tabs>
+        <w:spacing w:after="0" w:line="480" w:lineRule="auto"/>
+        <w:ind w:left="1776"/>
+        <w:jc w:val="both"/>
+        <w:rPr>
+          <w:rFonts w:ascii="Times New Roman" w:hAnsi="Times New Roman" w:cs="Times New Roman"/>
+        </w:rPr>
+      </w:pPr>
+      <w:r>
+        <w:rPr>
+          <w:rFonts w:ascii="Times New Roman" w:hAnsi="Times New Roman" w:cs="Times New Roman"/>
+        </w:rPr>
+        <w:tab/>
+        <w:t>La investigación adoptó un enfoque mixto, combinando métodos cualitativos y cuantitativos. Inicialmente, se realizaron entrevistas a investigadores y responsables de proyectos para identificar las necesidades del proceso, y posteriormente se desarrolló un software propio ajustado a esos requerimientos. Se llevaron a cabo pruebas funcionales del sistema, y el impacto fue evaluado mediante indicadores de eficiencia operativa y niveles de satisfacción de los usuarios.</w:t>
+      </w:r>
+    </w:p>
+    <w:p>
+      <w:pPr>
+        <w:pStyle w:val="Prrafodelista"/>
+        <w:tabs>
+          <w:tab w:val="left" w:pos="851"/>
+        </w:tabs>
+        <w:spacing w:after="0" w:line="480" w:lineRule="auto"/>
+        <w:ind w:left="1776"/>
+        <w:jc w:val="both"/>
+        <w:rPr>
+          <w:rFonts w:ascii="Times New Roman" w:hAnsi="Times New Roman" w:cs="Times New Roman"/>
+          <w:b/>
+        </w:rPr>
+      </w:pPr>
+      <w:r>
+        <w:rPr>
+          <w:rFonts w:ascii="Times New Roman" w:hAnsi="Times New Roman" w:cs="Times New Roman"/>
+        </w:rPr>
+        <w:tab/>
+        <w:t>Entre los principales resultados obtenidos, se destaca la reducción significativa en el tiempo de búsqueda y validación de documentos, la posibilidad de monitorear en tiempo real el avance de los proyectos, y la identificación oportuna de duplicidades. Estos logros contribuyeron a una mejora sustancial en la eficiencia de la gestión académica, validando la pertinencia del sistema como solución tecnológica institucional.</w:t>
+      </w:r>
+    </w:p>
+    <w:p>
+      <w:pPr>
+        <w:pStyle w:val="Prrafodelista"/>
+        <w:numPr>
+          <w:ilvl w:val="0"/>
+          <w:numId w:val="10"/>
+        </w:numPr>
+        <w:spacing w:after="0" w:line="480" w:lineRule="auto"/>
+        <w:jc w:val="both"/>
+        <w:rPr>
+          <w:rFonts w:ascii="Times New Roman" w:hAnsi="Times New Roman" w:cs="Times New Roman"/>
+          <w:b/>
+          <w:bCs/>
+        </w:rPr>
+      </w:pPr>
+      <w:r>
+        <w:rPr>
+          <w:rFonts w:ascii="Times New Roman" w:hAnsi="Times New Roman" w:cs="Times New Roman"/>
+          <w:b/>
+          <w:bCs/>
+        </w:rPr>
+        <w:t>Sistema informático para la gestión y control de proyectos de investigación</w:t>
+      </w:r>
+    </w:p>
+    <w:p>
+      <w:pPr>
+        <w:pStyle w:val="Prrafodelista"/>
+        <w:spacing w:after="0" w:line="480" w:lineRule="auto"/>
+        <w:ind w:left="1752" w:firstLine="336"/>
+        <w:jc w:val="both"/>
+        <w:rPr>
+          <w:rFonts w:ascii="Times New Roman" w:hAnsi="Times New Roman" w:cs="Times New Roman"/>
+        </w:rPr>
+      </w:pPr>
+      <w:r>
+        <w:rPr>
+          <w:rFonts w:ascii="Times New Roman" w:hAnsi="Times New Roman" w:cs="Times New Roman"/>
+        </w:rPr>
+        <w:lastRenderedPageBreak/>
+        <w:t>En el año 2020, Hurtado Aguilar desarrolló el proyecto titulado “Sistema informático para la gestión y control de proyectos de investigación” en la Universidad Peruana Los Andes, Perú. El objetivo fue implementar un sistema informático que permitiera gestionar y controlar los proyectos de investigación, asegurando su funcionalidad y eficiencia mediante el uso de pruebas estadísticas y análisis empírico.</w:t>
+      </w:r>
+    </w:p>
+    <w:p>
+      <w:pPr>
+        <w:pStyle w:val="Prrafodelista"/>
+        <w:spacing w:after="0" w:line="480" w:lineRule="auto"/>
+        <w:ind w:left="1752" w:firstLine="336"/>
+        <w:jc w:val="both"/>
+        <w:rPr>
+          <w:rFonts w:ascii="Times New Roman" w:hAnsi="Times New Roman" w:cs="Times New Roman"/>
+        </w:rPr>
+      </w:pPr>
+      <w:r>
+        <w:rPr>
+          <w:rFonts w:ascii="Times New Roman" w:hAnsi="Times New Roman" w:cs="Times New Roman"/>
+        </w:rPr>
+        <w:t>El desarrollo se realizó bajo metodologías ágiles, permitiendo una construcción iterativa del sistema, con fases definidas de diseño, implementación y validación con usuarios finales. Para evaluar su impacto, se aplicaron herramientas de análisis estadístico, con el fin de comprobar mejoras cuantificables en la gestión de proyectos.</w:t>
+      </w:r>
+    </w:p>
+    <w:p>
+      <w:pPr>
+        <w:pStyle w:val="Prrafodelista"/>
+        <w:spacing w:after="0" w:line="480" w:lineRule="auto"/>
+        <w:ind w:left="1752" w:firstLine="336"/>
+        <w:jc w:val="both"/>
+        <w:rPr>
+          <w:rFonts w:ascii="Times New Roman" w:hAnsi="Times New Roman" w:cs="Times New Roman"/>
+          <w:b/>
+          <w:bCs/>
+        </w:rPr>
+      </w:pPr>
+      <w:r>
+        <w:rPr>
+          <w:rFonts w:ascii="Times New Roman" w:hAnsi="Times New Roman" w:cs="Times New Roman"/>
+        </w:rPr>
+        <w:t>Los resultados mostraron que el sistema mejoró notablemente la organización y el acceso a la información académica, además de facilitar la comparación entre proyectos de investigación, lo que contribuyó a reducir la duplicidad. En consecuencia, se observó un aumento en la eficiencia del proceso de gestión y una mayor confianza de los usuarios en el manejo institucional de la investigación.</w:t>
+      </w:r>
+    </w:p>
+    <w:p>
+      <w:pPr>
+        <w:pStyle w:val="Prrafodelista"/>
+        <w:numPr>
+          <w:ilvl w:val="0"/>
+          <w:numId w:val="10"/>
+        </w:numPr>
+        <w:spacing w:after="0" w:line="480" w:lineRule="auto"/>
+        <w:jc w:val="both"/>
+        <w:rPr>
+          <w:rFonts w:ascii="Times New Roman" w:hAnsi="Times New Roman" w:cs="Times New Roman"/>
+          <w:b/>
+          <w:bCs/>
+        </w:rPr>
+      </w:pPr>
+      <w:r>
+        <w:rPr>
+          <w:rFonts w:ascii="Times New Roman" w:hAnsi="Times New Roman" w:cs="Times New Roman"/>
+          <w:b/>
+          <w:bCs/>
+        </w:rPr>
+        <w:t>Implementación de un sistema informático para la gestión de proyectos de investigación</w:t>
+      </w:r>
+    </w:p>
+    <w:p>
+      <w:pPr>
+        <w:pStyle w:val="Prrafodelista"/>
+        <w:spacing w:after="0" w:line="480" w:lineRule="auto"/>
+        <w:ind w:left="1776" w:firstLine="336"/>
+        <w:jc w:val="both"/>
+        <w:rPr>
+          <w:rFonts w:ascii="Times New Roman" w:hAnsi="Times New Roman" w:cs="Times New Roman"/>
+        </w:rPr>
+      </w:pPr>
+      <w:r>
+        <w:rPr>
+          <w:rFonts w:ascii="Times New Roman" w:hAnsi="Times New Roman" w:cs="Times New Roman"/>
+        </w:rPr>
+        <w:t xml:space="preserve">En el año 2020, Huamán y </w:t>
+      </w:r>
+      <w:proofErr w:type="spellStart"/>
+      <w:r>
+        <w:rPr>
+          <w:rFonts w:ascii="Times New Roman" w:hAnsi="Times New Roman" w:cs="Times New Roman"/>
+        </w:rPr>
+        <w:t>Tamani</w:t>
+      </w:r>
+      <w:proofErr w:type="spellEnd"/>
+      <w:r>
+        <w:rPr>
+          <w:rFonts w:ascii="Times New Roman" w:hAnsi="Times New Roman" w:cs="Times New Roman"/>
+        </w:rPr>
+        <w:t xml:space="preserve"> desarrollaron el proyecto titulado “Implementación de un sistema informático para la gestión de proyectos de investigación” en la Universidad César Vallejo, Perú. El objetivo de la investigación fue desarrollar un sistema informático que optimizara la </w:t>
+      </w:r>
+      <w:r>
+        <w:rPr>
+          <w:rFonts w:ascii="Times New Roman" w:hAnsi="Times New Roman" w:cs="Times New Roman"/>
+        </w:rPr>
+        <w:lastRenderedPageBreak/>
+        <w:t>gestión y el control de los proyectos de investigación, con un enfoque particular en la trazabilidad y la detección de duplicidades.</w:t>
+      </w:r>
+    </w:p>
+    <w:p>
+      <w:pPr>
+        <w:pStyle w:val="Prrafodelista"/>
+        <w:spacing w:after="0" w:line="480" w:lineRule="auto"/>
+        <w:ind w:left="1645" w:firstLine="336"/>
+        <w:jc w:val="both"/>
+        <w:rPr>
+          <w:rFonts w:ascii="Times New Roman" w:hAnsi="Times New Roman" w:cs="Times New Roman"/>
+        </w:rPr>
+      </w:pPr>
+      <w:r>
+        <w:rPr>
+          <w:rFonts w:ascii="Times New Roman" w:hAnsi="Times New Roman" w:cs="Times New Roman"/>
+        </w:rPr>
+        <w:t>Para el desarrollo del sistema se utilizó la metodología RUP (</w:t>
+      </w:r>
+      <w:proofErr w:type="spellStart"/>
+      <w:r>
+        <w:rPr>
+          <w:rFonts w:ascii="Times New Roman" w:hAnsi="Times New Roman" w:cs="Times New Roman"/>
+        </w:rPr>
+        <w:t>Rational</w:t>
+      </w:r>
+      <w:proofErr w:type="spellEnd"/>
+      <w:r>
+        <w:rPr>
+          <w:rFonts w:ascii="Times New Roman" w:hAnsi="Times New Roman" w:cs="Times New Roman"/>
+        </w:rPr>
+        <w:t xml:space="preserve"> </w:t>
+      </w:r>
+      <w:proofErr w:type="spellStart"/>
+      <w:r>
+        <w:rPr>
+          <w:rFonts w:ascii="Times New Roman" w:hAnsi="Times New Roman" w:cs="Times New Roman"/>
+        </w:rPr>
+        <w:t>Unified</w:t>
+      </w:r>
+      <w:proofErr w:type="spellEnd"/>
+      <w:r>
+        <w:rPr>
+          <w:rFonts w:ascii="Times New Roman" w:hAnsi="Times New Roman" w:cs="Times New Roman"/>
+        </w:rPr>
+        <w:t xml:space="preserve"> </w:t>
+      </w:r>
+      <w:proofErr w:type="spellStart"/>
+      <w:r>
+        <w:rPr>
+          <w:rFonts w:ascii="Times New Roman" w:hAnsi="Times New Roman" w:cs="Times New Roman"/>
+        </w:rPr>
+        <w:t>Process</w:t>
+      </w:r>
+      <w:proofErr w:type="spellEnd"/>
+      <w:r>
+        <w:rPr>
+          <w:rFonts w:ascii="Times New Roman" w:hAnsi="Times New Roman" w:cs="Times New Roman"/>
+        </w:rPr>
+        <w:t>), complementada con el uso de UML (Lenguaje Unificado de Modelado) para las etapas de análisis, diseño y documentación del proyecto. La implementación se llevó a cabo utilizando el lenguaje de programación C#. Asimismo, se realizaron pruebas funcionales y se aplicaron encuestas de satisfacción a los usuarios administrativos y académicos para evaluar el impacto del sistema.</w:t>
+      </w:r>
+    </w:p>
+    <w:p>
+      <w:pPr>
+        <w:pStyle w:val="Prrafodelista"/>
+        <w:spacing w:after="0" w:line="480" w:lineRule="auto"/>
+        <w:ind w:left="1645" w:firstLine="336"/>
+        <w:jc w:val="both"/>
+        <w:rPr>
+          <w:rFonts w:ascii="Times New Roman" w:hAnsi="Times New Roman" w:cs="Times New Roman"/>
+          <w:b/>
+          <w:bCs/>
+        </w:rPr>
+      </w:pPr>
+      <w:r>
+        <w:rPr>
+          <w:rFonts w:ascii="Times New Roman" w:hAnsi="Times New Roman" w:cs="Times New Roman"/>
+        </w:rPr>
+        <w:t>Como resultado, el sistema permitió un mejor control y trazabilidad de los proyectos de investigación registrados en la institución, contribuyó a la disminución de la duplicidad en los registros y generó una mejora notable en la satisfacción de los usuarios involucrados en la gestión académica.</w:t>
+      </w:r>
+    </w:p>
+    <w:p>
+      <w:pPr>
+        <w:pStyle w:val="Prrafodelista"/>
+        <w:numPr>
+          <w:ilvl w:val="0"/>
+          <w:numId w:val="10"/>
+        </w:numPr>
+        <w:spacing w:after="0" w:line="480" w:lineRule="auto"/>
+        <w:jc w:val="both"/>
+        <w:rPr>
+          <w:rFonts w:ascii="Times New Roman" w:hAnsi="Times New Roman" w:cs="Times New Roman"/>
+          <w:b/>
+          <w:bCs/>
+        </w:rPr>
+      </w:pPr>
+      <w:r>
+        <w:rPr>
+          <w:rFonts w:ascii="Times New Roman" w:hAnsi="Times New Roman" w:cs="Times New Roman"/>
+          <w:b/>
+          <w:bCs/>
+        </w:rPr>
+        <w:t>Sistema web en la gestión de incidencias de tecnologías de la información</w:t>
+      </w:r>
+    </w:p>
+    <w:p>
+      <w:pPr>
+        <w:pStyle w:val="Prrafodelista"/>
+        <w:spacing w:after="0" w:line="480" w:lineRule="auto"/>
+        <w:ind w:left="1752" w:firstLine="336"/>
+        <w:jc w:val="both"/>
+        <w:rPr>
+          <w:rFonts w:ascii="Times New Roman" w:hAnsi="Times New Roman" w:cs="Times New Roman"/>
+        </w:rPr>
+      </w:pPr>
+      <w:r>
+        <w:rPr>
+          <w:rFonts w:ascii="Times New Roman" w:hAnsi="Times New Roman" w:cs="Times New Roman"/>
+        </w:rPr>
+        <w:t>En el año 2023, Alvarado de la Cruz desarrolló el proyecto titulado “Sistema web en la gestión de incidencias de tecnologías de la información” en la Universidad Continental, Perú. El objetivo principal fue mejorar la gestión y el seguimiento de incidencias en proyectos de tecnologías de la información, con un enfoque específico en la detección y prevención de duplicidades.</w:t>
+      </w:r>
+    </w:p>
+    <w:p>
+      <w:pPr>
+        <w:pStyle w:val="Prrafodelista"/>
+        <w:spacing w:after="0" w:line="480" w:lineRule="auto"/>
+        <w:ind w:left="1752" w:firstLine="336"/>
+        <w:jc w:val="both"/>
+        <w:rPr>
+          <w:rFonts w:ascii="Times New Roman" w:hAnsi="Times New Roman" w:cs="Times New Roman"/>
+        </w:rPr>
+      </w:pPr>
+      <w:r>
+        <w:rPr>
+          <w:rFonts w:ascii="Times New Roman" w:hAnsi="Times New Roman" w:cs="Times New Roman"/>
+        </w:rPr>
+        <w:t xml:space="preserve">El desarrollo del sistema se llevó a cabo mediante análisis de requerimientos, seguido de un diseño iterativo y pruebas de usuario que permitieron ajustar la funcionalidad a las necesidades del entorno </w:t>
+      </w:r>
+      <w:r>
+        <w:rPr>
+          <w:rFonts w:ascii="Times New Roman" w:hAnsi="Times New Roman" w:cs="Times New Roman"/>
+        </w:rPr>
+        <w:lastRenderedPageBreak/>
+        <w:t>académico. La evaluación del sistema consideró indicadores relacionados con la eficiencia operativa y la reducción de incidencias duplicadas.</w:t>
+      </w:r>
+    </w:p>
+    <w:p>
+      <w:pPr>
+        <w:pStyle w:val="Prrafodelista"/>
+        <w:spacing w:after="0" w:line="480" w:lineRule="auto"/>
+        <w:ind w:left="1752" w:firstLine="336"/>
+        <w:jc w:val="both"/>
+        <w:rPr>
+          <w:rFonts w:ascii="Times New Roman" w:hAnsi="Times New Roman" w:cs="Times New Roman"/>
+        </w:rPr>
+      </w:pPr>
+      <w:r>
+        <w:rPr>
+          <w:rFonts w:ascii="Times New Roman" w:hAnsi="Times New Roman" w:cs="Times New Roman"/>
+        </w:rPr>
+        <w:t>Los resultados obtenidos evidenciaron que el sistema incrementó significativamente la eficiencia en la gestión de incidencias, permitió reducir la duplicación de registros y mejoró la trazabilidad de los procesos de tecnologías de la información dentro del contexto universitario.</w:t>
+      </w:r>
+    </w:p>
+    <w:p>
+      <w:pPr>
+        <w:pStyle w:val="Prrafodelista"/>
+        <w:numPr>
+          <w:ilvl w:val="0"/>
+          <w:numId w:val="10"/>
+        </w:numPr>
+        <w:spacing w:line="480" w:lineRule="auto"/>
+        <w:jc w:val="both"/>
+        <w:rPr>
+          <w:rFonts w:ascii="Times New Roman" w:hAnsi="Times New Roman" w:cs="Times New Roman"/>
+          <w:b/>
+          <w:bCs/>
+        </w:rPr>
+      </w:pPr>
+      <w:r>
+        <w:rPr>
+          <w:rFonts w:ascii="Times New Roman" w:hAnsi="Times New Roman" w:cs="Times New Roman"/>
+          <w:b/>
+          <w:bCs/>
+        </w:rPr>
+        <w:t>Sistema informático para la gestión de proyectos de investigación</w:t>
+      </w:r>
+    </w:p>
+    <w:p>
+      <w:pPr>
+        <w:pStyle w:val="Prrafodelista"/>
+        <w:spacing w:line="480" w:lineRule="auto"/>
+        <w:ind w:left="1752" w:firstLine="336"/>
+        <w:jc w:val="both"/>
+        <w:rPr>
+          <w:rFonts w:ascii="Times New Roman" w:hAnsi="Times New Roman" w:cs="Times New Roman"/>
+        </w:rPr>
+      </w:pPr>
+      <w:r>
+        <w:rPr>
+          <w:rFonts w:ascii="Times New Roman" w:hAnsi="Times New Roman" w:cs="Times New Roman"/>
+        </w:rPr>
+        <w:t>En el año 2020, Hurtado Aguilar desarrolló el proyecto titulado “Sistema informático para la gestión de proyectos de investigación” en la Universidad Católica Los Ángeles de Chimbote, Perú. El objetivo principal fue implementar un sistema informático que permitiera gestionar de manera eficiente los proyectos de investigación, con especial atención en la prevención de la duplicidad de registros.</w:t>
+      </w:r>
+    </w:p>
+    <w:p>
+      <w:pPr>
+        <w:pStyle w:val="Prrafodelista"/>
+        <w:spacing w:line="480" w:lineRule="auto"/>
+        <w:ind w:left="1752" w:firstLine="336"/>
+        <w:jc w:val="both"/>
+        <w:rPr>
+          <w:rFonts w:ascii="Times New Roman" w:hAnsi="Times New Roman" w:cs="Times New Roman"/>
+        </w:rPr>
+      </w:pPr>
+      <w:r>
+        <w:rPr>
+          <w:rFonts w:ascii="Times New Roman" w:hAnsi="Times New Roman" w:cs="Times New Roman"/>
+        </w:rPr>
+        <w:t>La metodología consistió en el análisis de los procesos institucionales existentes, seguido por el desarrollo del sistema y la realización de pruebas con usuarios finales. La eficiencia del sistema fue evaluada mediante la aplicación de indicadores de gestión, lo cual permitió medir el impacto de su implementación.</w:t>
+      </w:r>
+    </w:p>
+    <w:p>
+      <w:pPr>
+        <w:pStyle w:val="Prrafodelista"/>
+        <w:spacing w:line="480" w:lineRule="auto"/>
+        <w:ind w:left="1752" w:firstLine="336"/>
+        <w:jc w:val="both"/>
+        <w:rPr>
+          <w:rFonts w:ascii="Times New Roman" w:hAnsi="Times New Roman" w:cs="Times New Roman"/>
+        </w:rPr>
+      </w:pPr>
+      <w:r>
+        <w:rPr>
+          <w:rFonts w:ascii="Times New Roman" w:hAnsi="Times New Roman" w:cs="Times New Roman"/>
+        </w:rPr>
+        <w:t>Entre los principales resultados obtenidos se destaca un incremento en la eficiencia y el control de los procesos de gestión de proyectos, así como una mayor capacidad para identificar duplicidades. Asimismo, se evidenció una mejora en la satisfacción de los usuarios, lo que validó la utilidad del sistema en el contexto académico.</w:t>
+      </w:r>
+    </w:p>
+    <w:p>
+      <w:pPr>
+        <w:pStyle w:val="Prrafodelista"/>
+        <w:numPr>
+          <w:ilvl w:val="0"/>
+          <w:numId w:val="10"/>
+        </w:numPr>
+        <w:spacing w:line="480" w:lineRule="auto"/>
+        <w:jc w:val="both"/>
+        <w:rPr>
+          <w:rFonts w:ascii="Times New Roman" w:hAnsi="Times New Roman" w:cs="Times New Roman"/>
+          <w:b/>
+          <w:bCs/>
+        </w:rPr>
+      </w:pPr>
+      <w:r>
+        <w:rPr>
+          <w:rFonts w:ascii="Times New Roman" w:hAnsi="Times New Roman" w:cs="Times New Roman"/>
+          <w:b/>
+          <w:bCs/>
+        </w:rPr>
+        <w:t>Sistema informático de registro y seguimiento de proyectos de tesis</w:t>
+      </w:r>
+    </w:p>
+    <w:p>
+      <w:pPr>
+        <w:pStyle w:val="Prrafodelista"/>
+        <w:spacing w:line="480" w:lineRule="auto"/>
+        <w:ind w:left="1752" w:firstLine="336"/>
+        <w:jc w:val="both"/>
+        <w:rPr>
+          <w:rFonts w:ascii="Times New Roman" w:hAnsi="Times New Roman" w:cs="Times New Roman"/>
+        </w:rPr>
+      </w:pPr>
+      <w:r>
+        <w:rPr>
+          <w:rFonts w:ascii="Times New Roman" w:hAnsi="Times New Roman" w:cs="Times New Roman"/>
+        </w:rPr>
+        <w:lastRenderedPageBreak/>
+        <w:t>En el año 2020, Vásquez desarrolló el proyecto titulado “Sistema informático de registro y seguimiento de proyectos de tesis” en la Universidad Nacional del Santa, Perú. El objetivo fue digitalizar el proceso de registro y seguimiento de proyectos de tesis, con la finalidad de optimizar el acceso a la información académica y facilitar la detección de duplicidades en las propuestas presentadas.</w:t>
+      </w:r>
+    </w:p>
+    <w:p>
+      <w:pPr>
+        <w:pStyle w:val="Prrafodelista"/>
+        <w:spacing w:line="480" w:lineRule="auto"/>
+        <w:ind w:left="1752" w:firstLine="336"/>
+        <w:jc w:val="both"/>
+        <w:rPr>
+          <w:rFonts w:ascii="Times New Roman" w:hAnsi="Times New Roman" w:cs="Times New Roman"/>
+        </w:rPr>
+      </w:pPr>
+      <w:r>
+        <w:rPr>
+          <w:rFonts w:ascii="Times New Roman" w:hAnsi="Times New Roman" w:cs="Times New Roman"/>
+        </w:rPr>
+        <w:t>La metodología consistió en el diseño y desarrollo de un software específico, el cual fue integrado con las bases de datos institucionales. Para evaluar su funcionalidad e impacto, se llevaron a cabo pruebas piloto con usuarios administrativos y académicos, lo que permitió recoger observaciones y validar el comportamiento del sistema en un entorno real.</w:t>
+      </w:r>
+    </w:p>
+    <w:p>
+      <w:pPr>
+        <w:pStyle w:val="Prrafodelista"/>
+        <w:spacing w:line="480" w:lineRule="auto"/>
+        <w:ind w:left="1752" w:firstLine="336"/>
+        <w:jc w:val="both"/>
+        <w:rPr>
+          <w:rFonts w:ascii="Times New Roman" w:hAnsi="Times New Roman" w:cs="Times New Roman"/>
+        </w:rPr>
+      </w:pPr>
+      <w:r>
+        <w:rPr>
+          <w:rFonts w:ascii="Times New Roman" w:hAnsi="Times New Roman" w:cs="Times New Roman"/>
+        </w:rPr>
+        <w:t>Los resultados obtenidos demostraron que el sistema mejoró significativamente el acceso y la gestión de la información relacionada con los proyectos de tesis, además de facilitar la identificación de propuestas duplicadas. Asimismo, se observó una mejora en la trazabilidad de los procesos de seguimiento, fortaleciendo la gestión académica en la institución.</w:t>
+      </w:r>
+    </w:p>
+    <w:p>
+      <w:pPr>
+        <w:pStyle w:val="Prrafodelista"/>
+        <w:numPr>
+          <w:ilvl w:val="0"/>
+          <w:numId w:val="10"/>
+        </w:numPr>
+        <w:spacing w:line="480" w:lineRule="auto"/>
+        <w:jc w:val="both"/>
+        <w:rPr>
+          <w:rFonts w:ascii="Times New Roman" w:hAnsi="Times New Roman" w:cs="Times New Roman"/>
+          <w:b/>
+          <w:bCs/>
+        </w:rPr>
+      </w:pPr>
+      <w:r>
+        <w:rPr>
+          <w:rFonts w:ascii="Times New Roman" w:hAnsi="Times New Roman" w:cs="Times New Roman"/>
+          <w:b/>
+          <w:bCs/>
+        </w:rPr>
+        <w:t>Automatización del proceso para mejorar la gestión y control de proyectos de investigación</w:t>
+      </w:r>
+    </w:p>
+    <w:p>
+      <w:pPr>
+        <w:pStyle w:val="Prrafodelista"/>
+        <w:spacing w:line="480" w:lineRule="auto"/>
+        <w:ind w:left="1752" w:firstLine="336"/>
+        <w:jc w:val="both"/>
+        <w:rPr>
+          <w:rFonts w:ascii="Times New Roman" w:hAnsi="Times New Roman" w:cs="Times New Roman"/>
+        </w:rPr>
+      </w:pPr>
+      <w:r>
+        <w:rPr>
+          <w:rFonts w:ascii="Times New Roman" w:hAnsi="Times New Roman" w:cs="Times New Roman"/>
+        </w:rPr>
+        <w:t xml:space="preserve">En el año 2021, Vásquez y Carranza desarrollaron el proyecto titulado “Automatización del proceso para mejorar la gestión y control de proyectos de investigación” en la Universidad Señor de Sipán, Perú. El objetivo central fue implementar una plataforma tecnológica que permitiera realizar el seguimiento en línea y la validación eficiente de los </w:t>
+      </w:r>
+      <w:r>
+        <w:rPr>
+          <w:rFonts w:ascii="Times New Roman" w:hAnsi="Times New Roman" w:cs="Times New Roman"/>
+        </w:rPr>
+        <w:lastRenderedPageBreak/>
+        <w:t>proyectos de investigación, con el fin de reducir la duplicidad de propuestas y aumentar la transparencia en los procesos académicos.</w:t>
+      </w:r>
+    </w:p>
+    <w:p>
+      <w:pPr>
+        <w:pStyle w:val="Prrafodelista"/>
+        <w:spacing w:line="480" w:lineRule="auto"/>
+        <w:ind w:left="1752" w:firstLine="336"/>
+        <w:jc w:val="both"/>
+        <w:rPr>
+          <w:rFonts w:ascii="Times New Roman" w:hAnsi="Times New Roman" w:cs="Times New Roman"/>
+        </w:rPr>
+      </w:pPr>
+      <w:r>
+        <w:rPr>
+          <w:rFonts w:ascii="Times New Roman" w:hAnsi="Times New Roman" w:cs="Times New Roman"/>
+        </w:rPr>
+        <w:t>La investigación fue de tipo aplicada y consistió en el desarrollo de una plataforma web, complementada con la aplicación de encuestas a docentes y personal administrativo para evaluar la percepción del sistema. Además, se analizaron registros históricos de proyectos para medir de forma objetiva la reducción de duplicidades posterior a la implementación del sistema.</w:t>
+      </w:r>
+    </w:p>
+    <w:p>
+      <w:pPr>
+        <w:pStyle w:val="Prrafodelista"/>
+        <w:spacing w:line="480" w:lineRule="auto"/>
+        <w:ind w:left="1752" w:firstLine="336"/>
+        <w:jc w:val="both"/>
+        <w:rPr>
+          <w:rFonts w:ascii="Times New Roman" w:hAnsi="Times New Roman" w:cs="Times New Roman"/>
+        </w:rPr>
+      </w:pPr>
+      <w:r>
+        <w:rPr>
+          <w:rFonts w:ascii="Times New Roman" w:hAnsi="Times New Roman" w:cs="Times New Roman"/>
+        </w:rPr>
+        <w:t>Los resultados mostraron que la plataforma permitió realizar un seguimiento en línea efectivo de los proyectos, lo cual incrementó la transparencia institucional, y logró una reducción del 30% en la duplicidad de propuestas. Asimismo, se mejoró la percepción de agilidad y control por parte de los usuarios, evidenciando una mejora significativa en la gestión académica de la investigación.</w:t>
+      </w:r>
+    </w:p>
+    <w:p>
+      <w:pPr>
+        <w:pStyle w:val="Default"/>
+        <w:numPr>
+          <w:ilvl w:val="0"/>
+          <w:numId w:val="10"/>
+        </w:numPr>
+        <w:spacing w:line="480" w:lineRule="auto"/>
+        <w:jc w:val="both"/>
+        <w:rPr>
+          <w:b/>
+          <w:bCs/>
+          <w:color w:val="auto"/>
+        </w:rPr>
+      </w:pPr>
+      <w:r>
+        <w:rPr>
+          <w:b/>
+          <w:bCs/>
+          <w:color w:val="auto"/>
+        </w:rPr>
+        <w:t xml:space="preserve">Software para detección automática de similitud en documentos de investigación </w:t>
+      </w:r>
+    </w:p>
+    <w:p>
+      <w:pPr>
+        <w:pStyle w:val="Prrafodelista"/>
+        <w:spacing w:line="480" w:lineRule="auto"/>
+        <w:ind w:left="1752" w:firstLine="336"/>
+        <w:jc w:val="both"/>
+        <w:rPr>
+          <w:rFonts w:ascii="Times New Roman" w:hAnsi="Times New Roman" w:cs="Times New Roman"/>
+        </w:rPr>
+      </w:pPr>
+      <w:r>
+        <w:rPr>
+          <w:rFonts w:ascii="Times New Roman" w:hAnsi="Times New Roman" w:cs="Times New Roman"/>
+        </w:rPr>
+        <w:t xml:space="preserve">En el año 2022, los autores Quispe, J. y Mamani, S., de la Universidad Nacional del Altiplano (Perú), desarrollaron un software para la detección automática de similitud en documentos de investigación. </w:t>
+      </w:r>
+    </w:p>
+    <w:p>
+      <w:pPr>
+        <w:pStyle w:val="Prrafodelista"/>
+        <w:spacing w:line="480" w:lineRule="auto"/>
+        <w:ind w:left="1752" w:firstLine="336"/>
+        <w:jc w:val="both"/>
+        <w:rPr>
+          <w:rFonts w:ascii="Times New Roman" w:hAnsi="Times New Roman" w:cs="Times New Roman"/>
+        </w:rPr>
+      </w:pPr>
+      <w:r>
+        <w:rPr>
+          <w:rFonts w:ascii="Times New Roman" w:hAnsi="Times New Roman" w:cs="Times New Roman"/>
+        </w:rPr>
+        <w:t xml:space="preserve">El objetivo principal del estudio fue crear una herramienta que permitiera verificar y detectar automáticamente similitudes entre trabajos académicos, con la finalidad de identificar duplicidades y garantizar la originalidad del contenido presentado por los estudiantes. Para ello, se </w:t>
+      </w:r>
+      <w:r>
+        <w:rPr>
+          <w:rFonts w:ascii="Times New Roman" w:hAnsi="Times New Roman" w:cs="Times New Roman"/>
+        </w:rPr>
+        <w:lastRenderedPageBreak/>
+        <w:t xml:space="preserve">implementaron técnicas de procesamiento de lenguaje natural (PLN) y algoritmos de comparación textual, integrando el software con la base de datos institucional. </w:t>
+      </w:r>
+    </w:p>
+    <w:p>
+      <w:pPr>
+        <w:pStyle w:val="Prrafodelista"/>
+        <w:spacing w:line="480" w:lineRule="auto"/>
+        <w:ind w:left="1752" w:firstLine="336"/>
+        <w:jc w:val="both"/>
+        <w:rPr>
+          <w:rFonts w:ascii="Times New Roman" w:hAnsi="Times New Roman" w:cs="Times New Roman"/>
+        </w:rPr>
+      </w:pPr>
+      <w:r>
+        <w:rPr>
+          <w:rFonts w:ascii="Times New Roman" w:hAnsi="Times New Roman" w:cs="Times New Roman"/>
+        </w:rPr>
+        <w:t xml:space="preserve">La validación del sistema se realizó mediante pruebas de precisión y </w:t>
+      </w:r>
+      <w:proofErr w:type="spellStart"/>
+      <w:r>
+        <w:rPr>
+          <w:rFonts w:ascii="Times New Roman" w:hAnsi="Times New Roman" w:cs="Times New Roman"/>
+        </w:rPr>
+        <w:t>recall</w:t>
+      </w:r>
+      <w:proofErr w:type="spellEnd"/>
+      <w:r>
+        <w:rPr>
+          <w:rFonts w:ascii="Times New Roman" w:hAnsi="Times New Roman" w:cs="Times New Roman"/>
+        </w:rPr>
+        <w:t xml:space="preserve">, logrando una efectividad del 95% en la identificación de coincidencias textuales. </w:t>
+      </w:r>
+    </w:p>
+    <w:p>
+      <w:pPr>
+        <w:pStyle w:val="Prrafodelista"/>
+        <w:spacing w:line="480" w:lineRule="auto"/>
+        <w:ind w:left="1752" w:firstLine="336"/>
+        <w:jc w:val="both"/>
+        <w:rPr>
+          <w:rFonts w:ascii="Times New Roman" w:hAnsi="Times New Roman" w:cs="Times New Roman"/>
+        </w:rPr>
+      </w:pPr>
+      <w:r>
+        <w:rPr>
+          <w:rFonts w:ascii="Times New Roman" w:hAnsi="Times New Roman" w:cs="Times New Roman"/>
+        </w:rPr>
+        <w:t>Como resultado, se redujeron significativamente los casos de plagio y duplicidad, y el sistema fue adoptado como herramienta oficial para la validación de proyectos de investigación dentro de la universidad.</w:t>
+      </w:r>
+    </w:p>
+    <w:p>
+      <w:pPr>
+        <w:pStyle w:val="Ttulo2"/>
+        <w:spacing w:line="480" w:lineRule="auto"/>
+        <w:rPr>
+          <w:rFonts w:cs="Times New Roman"/>
+          <w:szCs w:val="24"/>
+        </w:rPr>
+      </w:pPr>
+      <w:r>
+        <w:rPr>
+          <w:rFonts w:cs="Times New Roman"/>
+          <w:szCs w:val="24"/>
+        </w:rPr>
+        <w:t>Bases teóricas</w:t>
+      </w:r>
+    </w:p>
+    <w:p>
+      <w:pPr>
+        <w:pStyle w:val="Prrafodelista"/>
+        <w:numPr>
+          <w:ilvl w:val="0"/>
+          <w:numId w:val="11"/>
+        </w:numPr>
+        <w:spacing w:line="480" w:lineRule="auto"/>
+        <w:jc w:val="both"/>
+        <w:rPr>
+          <w:rFonts w:ascii="Times New Roman" w:hAnsi="Times New Roman" w:cs="Times New Roman"/>
+          <w:b/>
+          <w:bCs/>
+          <w:i/>
+          <w:iCs/>
+        </w:rPr>
+      </w:pPr>
+      <w:r>
+        <w:rPr>
+          <w:rFonts w:ascii="Times New Roman" w:hAnsi="Times New Roman" w:cs="Times New Roman"/>
+          <w:b/>
+          <w:bCs/>
+          <w:i/>
+          <w:iCs/>
+        </w:rPr>
+        <w:t>Fundamentos de firma digital</w:t>
+      </w:r>
+    </w:p>
+    <w:p>
+      <w:pPr>
+        <w:pStyle w:val="Prrafodelista"/>
+        <w:tabs>
+          <w:tab w:val="left" w:pos="851"/>
+        </w:tabs>
+        <w:spacing w:after="0" w:line="480" w:lineRule="auto"/>
+        <w:ind w:left="2124"/>
+        <w:jc w:val="both"/>
+        <w:rPr>
+          <w:rFonts w:ascii="Times New Roman" w:hAnsi="Times New Roman" w:cs="Times New Roman"/>
+        </w:rPr>
+      </w:pPr>
+      <w:r>
+        <w:rPr>
+          <w:rFonts w:ascii="Times New Roman" w:hAnsi="Times New Roman" w:cs="Times New Roman"/>
+        </w:rPr>
+        <w:tab/>
+        <w:t>La firma digital es un mecanismo criptográfico que garantiza la autenticidad, integridad y no repudio de un documento electrónico. Funciona mediante algoritmos que generan un código único asociado al contenido del documento y a la identidad del firmante, permitiendo verificar que el documento no ha sido alterado y que proviene de quien dice ser. La firma digital se basa en técnicas de criptografía asimétrica y utiliza certificados digitales emitidos por autoridades certificadoras para validar la identidad.</w:t>
+      </w:r>
+    </w:p>
+    <w:p>
+      <w:pPr>
+        <w:pStyle w:val="Prrafodelista"/>
+        <w:tabs>
+          <w:tab w:val="left" w:pos="851"/>
+        </w:tabs>
+        <w:spacing w:after="0" w:line="480" w:lineRule="auto"/>
+        <w:ind w:left="2124"/>
+        <w:jc w:val="both"/>
+        <w:rPr>
+          <w:rFonts w:ascii="Times New Roman" w:hAnsi="Times New Roman" w:cs="Times New Roman"/>
+        </w:rPr>
+      </w:pPr>
+      <w:r>
+        <w:rPr>
+          <w:rFonts w:ascii="Times New Roman" w:hAnsi="Times New Roman" w:cs="Times New Roman"/>
+        </w:rPr>
+        <w:t xml:space="preserve">Según </w:t>
+      </w:r>
+      <w:proofErr w:type="spellStart"/>
+      <w:r>
+        <w:rPr>
+          <w:rFonts w:ascii="Times New Roman" w:hAnsi="Times New Roman" w:cs="Times New Roman"/>
+        </w:rPr>
+        <w:t>Stallings</w:t>
+      </w:r>
+      <w:proofErr w:type="spellEnd"/>
+      <w:r>
+        <w:rPr>
+          <w:rFonts w:ascii="Times New Roman" w:hAnsi="Times New Roman" w:cs="Times New Roman"/>
+        </w:rPr>
+        <w:t xml:space="preserve"> (2017), la firma digital es fundamental para la seguridad en las comunicaciones electrónicas, ya que asegura que el mensaje o documento firmado no ha sufrido modificaciones y que el firmante no puede negar su autoría. La Ley Modelo de la CNUDMI </w:t>
+      </w:r>
+      <w:r>
+        <w:rPr>
+          <w:rFonts w:ascii="Times New Roman" w:hAnsi="Times New Roman" w:cs="Times New Roman"/>
+        </w:rPr>
+        <w:lastRenderedPageBreak/>
+        <w:t xml:space="preserve">sobre Firmas Electrónicas y la Directiva Europea </w:t>
+      </w:r>
+      <w:proofErr w:type="spellStart"/>
+      <w:r>
+        <w:rPr>
+          <w:rFonts w:ascii="Times New Roman" w:hAnsi="Times New Roman" w:cs="Times New Roman"/>
+        </w:rPr>
+        <w:t>eIDAS</w:t>
+      </w:r>
+      <w:proofErr w:type="spellEnd"/>
+      <w:r>
+        <w:rPr>
+          <w:rFonts w:ascii="Times New Roman" w:hAnsi="Times New Roman" w:cs="Times New Roman"/>
+        </w:rPr>
+        <w:t xml:space="preserve"> regulan su uso legal y técnico.</w:t>
+      </w:r>
+    </w:p>
+    <w:p>
+      <w:pPr>
+        <w:pStyle w:val="Prrafodelista"/>
+        <w:numPr>
+          <w:ilvl w:val="0"/>
+          <w:numId w:val="11"/>
+        </w:numPr>
+        <w:tabs>
+          <w:tab w:val="left" w:pos="851"/>
+        </w:tabs>
+        <w:spacing w:after="0" w:line="480" w:lineRule="auto"/>
+        <w:jc w:val="both"/>
+        <w:rPr>
+          <w:rFonts w:ascii="Times New Roman" w:hAnsi="Times New Roman" w:cs="Times New Roman"/>
+          <w:b/>
+        </w:rPr>
+      </w:pPr>
+      <w:r>
+        <w:rPr>
+          <w:rFonts w:ascii="Times New Roman" w:hAnsi="Times New Roman" w:cs="Times New Roman"/>
+          <w:b/>
+          <w:bCs/>
+          <w:i/>
+          <w:iCs/>
+        </w:rPr>
+        <w:t>Criptografía asimétrica</w:t>
+      </w:r>
+    </w:p>
+    <w:p>
+      <w:pPr>
+        <w:pStyle w:val="Prrafodelista"/>
+        <w:spacing w:line="480" w:lineRule="auto"/>
+        <w:ind w:left="2124" w:firstLine="708"/>
+        <w:jc w:val="both"/>
+        <w:rPr>
+          <w:rFonts w:ascii="Times New Roman" w:hAnsi="Times New Roman" w:cs="Times New Roman"/>
+        </w:rPr>
+      </w:pPr>
+      <w:r>
+        <w:rPr>
+          <w:rFonts w:ascii="Times New Roman" w:hAnsi="Times New Roman" w:cs="Times New Roman"/>
+        </w:rPr>
+        <w:t>La criptografía asimétrica es un método de cifrado que utiliza un par de claves: una pública y una privada. La clave pública puede ser distribuida libremente, mientras que la privada se mantiene en secreto. Los datos cifrados con una clave solo pueden ser descifrados con la otra, permitiendo asegurar la confidencialidad y autenticidad.</w:t>
+      </w:r>
+    </w:p>
+    <w:p>
+      <w:pPr>
+        <w:pStyle w:val="Prrafodelista"/>
+        <w:spacing w:line="480" w:lineRule="auto"/>
+        <w:ind w:left="1980" w:firstLine="336"/>
+        <w:jc w:val="both"/>
+        <w:rPr>
+          <w:rFonts w:ascii="Times New Roman" w:hAnsi="Times New Roman" w:cs="Times New Roman"/>
+        </w:rPr>
+      </w:pPr>
+      <w:r>
+        <w:rPr>
+          <w:rFonts w:ascii="Times New Roman" w:hAnsi="Times New Roman" w:cs="Times New Roman"/>
+        </w:rPr>
+        <w:t xml:space="preserve">Este esquema es la base de muchas aplicaciones de seguridad, como la firma digital y el intercambio seguro de claves. Según </w:t>
+      </w:r>
+      <w:proofErr w:type="spellStart"/>
+      <w:r>
+        <w:rPr>
+          <w:rFonts w:ascii="Times New Roman" w:hAnsi="Times New Roman" w:cs="Times New Roman"/>
+        </w:rPr>
+        <w:t>Stallings</w:t>
+      </w:r>
+      <w:proofErr w:type="spellEnd"/>
+      <w:r>
+        <w:rPr>
+          <w:rFonts w:ascii="Times New Roman" w:hAnsi="Times New Roman" w:cs="Times New Roman"/>
+        </w:rPr>
+        <w:t xml:space="preserve"> (2017), la criptografía asimétrica resuelve problemas de distribución de claves y permite la verificación de identidad sin necesidad de compartir secretos previos.</w:t>
+      </w:r>
+    </w:p>
+    <w:p>
+      <w:pPr>
+        <w:pStyle w:val="Prrafodelista"/>
+        <w:numPr>
+          <w:ilvl w:val="0"/>
+          <w:numId w:val="11"/>
+        </w:numPr>
+        <w:spacing w:line="480" w:lineRule="auto"/>
+        <w:jc w:val="both"/>
+        <w:rPr>
+          <w:rFonts w:ascii="Times New Roman" w:hAnsi="Times New Roman" w:cs="Times New Roman"/>
+        </w:rPr>
+      </w:pPr>
+      <w:r>
+        <w:rPr>
+          <w:rFonts w:ascii="Times New Roman" w:hAnsi="Times New Roman" w:cs="Times New Roman"/>
+          <w:b/>
+          <w:bCs/>
+          <w:i/>
+          <w:iCs/>
+        </w:rPr>
+        <w:t>Originalidad académica</w:t>
+      </w:r>
+    </w:p>
+    <w:p>
+      <w:pPr>
+        <w:pStyle w:val="Prrafodelista"/>
+        <w:spacing w:line="480" w:lineRule="auto"/>
+        <w:ind w:left="2160" w:firstLine="672"/>
+        <w:jc w:val="both"/>
+        <w:rPr>
+          <w:rFonts w:ascii="Times New Roman" w:hAnsi="Times New Roman" w:cs="Times New Roman"/>
+        </w:rPr>
+      </w:pPr>
+      <w:r>
+        <w:rPr>
+          <w:rFonts w:ascii="Times New Roman" w:hAnsi="Times New Roman" w:cs="Times New Roman"/>
+        </w:rPr>
+        <w:t>La originalidad académica se refiere a la cualidad de un trabajo de investigación o producción intelectual que presenta ideas, resultados o análisis inéditos, aportando conocimiento nuevo y evitando la copia o repetición de trabajos previos. Es un principio ético fundamental en la academia para garantizar la integridad y el avance científico.</w:t>
+      </w:r>
+    </w:p>
+    <w:p>
+      <w:pPr>
+        <w:pStyle w:val="Prrafodelista"/>
+        <w:spacing w:line="480" w:lineRule="auto"/>
+        <w:ind w:left="2160" w:firstLine="672"/>
+        <w:jc w:val="both"/>
+        <w:rPr>
+          <w:rFonts w:ascii="Times New Roman" w:hAnsi="Times New Roman" w:cs="Times New Roman"/>
+        </w:rPr>
+      </w:pPr>
+      <w:r>
+        <w:rPr>
+          <w:rFonts w:ascii="Times New Roman" w:hAnsi="Times New Roman" w:cs="Times New Roman"/>
+        </w:rPr>
+        <w:t xml:space="preserve">Según la UNESCO (2015), la originalidad implica que el trabajo debe ser fruto del esfuerzo propio y debe reconocer adecuadamente las fuentes utilizadas, evitando el plagio y la </w:t>
+      </w:r>
+      <w:r>
+        <w:rPr>
+          <w:rFonts w:ascii="Times New Roman" w:hAnsi="Times New Roman" w:cs="Times New Roman"/>
+        </w:rPr>
+        <w:lastRenderedPageBreak/>
+        <w:t>duplicidad. La originalidad protege el valor del conocimiento y fomenta la creatividad en la investigación</w:t>
+      </w:r>
+    </w:p>
+    <w:p>
+      <w:pPr>
+        <w:pStyle w:val="Prrafodelista"/>
+        <w:numPr>
+          <w:ilvl w:val="0"/>
+          <w:numId w:val="11"/>
+        </w:numPr>
+        <w:spacing w:line="480" w:lineRule="auto"/>
+        <w:jc w:val="both"/>
+        <w:rPr>
+          <w:rFonts w:ascii="Times New Roman" w:hAnsi="Times New Roman" w:cs="Times New Roman"/>
+        </w:rPr>
+      </w:pPr>
+      <w:r>
+        <w:rPr>
+          <w:rFonts w:ascii="Times New Roman" w:hAnsi="Times New Roman" w:cs="Times New Roman"/>
+          <w:b/>
+          <w:bCs/>
+          <w:i/>
+          <w:iCs/>
+        </w:rPr>
+        <w:t>Propiedad intelectual</w:t>
+      </w:r>
+    </w:p>
+    <w:p>
+      <w:pPr>
+        <w:pStyle w:val="Prrafodelista"/>
+        <w:spacing w:line="480" w:lineRule="auto"/>
+        <w:ind w:left="2160" w:firstLine="672"/>
+        <w:jc w:val="both"/>
+        <w:rPr>
+          <w:rFonts w:ascii="Times New Roman" w:hAnsi="Times New Roman" w:cs="Times New Roman"/>
+        </w:rPr>
+      </w:pPr>
+      <w:r>
+        <w:rPr>
+          <w:rFonts w:ascii="Times New Roman" w:hAnsi="Times New Roman" w:cs="Times New Roman"/>
+        </w:rPr>
+        <w:t>La propiedad intelectual es el conjunto de derechos legales que protegen las creaciones del intelecto humano, incluyendo obras literarias, artísticas, científicas, invenciones, marcas y diseños. En el ámbito académico, protege los derechos de autor y la propiedad de resultados de investigación.</w:t>
+      </w:r>
+    </w:p>
+    <w:p>
+      <w:pPr>
+        <w:pStyle w:val="Prrafodelista"/>
+        <w:spacing w:line="480" w:lineRule="auto"/>
+        <w:ind w:left="2160" w:firstLine="672"/>
+        <w:jc w:val="both"/>
+        <w:rPr>
+          <w:rFonts w:ascii="Times New Roman" w:hAnsi="Times New Roman" w:cs="Times New Roman"/>
+        </w:rPr>
+      </w:pPr>
+      <w:r>
+        <w:rPr>
+          <w:rFonts w:ascii="Times New Roman" w:hAnsi="Times New Roman" w:cs="Times New Roman"/>
+        </w:rPr>
+        <w:t>Según la Organización Mundial de la Propiedad Intelectual (OMPI, 2023), la propiedad intelectual fomenta la innovación y la creatividad al otorgar a los creadores derechos exclusivos sobre sus obras por un tiempo determinado, permitiendo su reconocimiento y explotación económica o académica.</w:t>
+      </w:r>
+    </w:p>
+    <w:p>
+      <w:pPr>
+        <w:pStyle w:val="Prrafodelista"/>
+        <w:numPr>
+          <w:ilvl w:val="0"/>
+          <w:numId w:val="11"/>
+        </w:numPr>
+        <w:spacing w:line="480" w:lineRule="auto"/>
+        <w:jc w:val="both"/>
+        <w:rPr>
+          <w:rFonts w:ascii="Times New Roman" w:hAnsi="Times New Roman" w:cs="Times New Roman"/>
+        </w:rPr>
+      </w:pPr>
+      <w:r>
+        <w:rPr>
+          <w:rFonts w:ascii="Times New Roman" w:hAnsi="Times New Roman" w:cs="Times New Roman"/>
+          <w:b/>
+          <w:bCs/>
+          <w:i/>
+          <w:iCs/>
+        </w:rPr>
+        <w:t>Metodología SCRUM</w:t>
+      </w:r>
+    </w:p>
+    <w:p>
+      <w:pPr>
+        <w:pStyle w:val="Prrafodelista"/>
+        <w:spacing w:line="480" w:lineRule="auto"/>
+        <w:ind w:left="2160" w:firstLine="672"/>
+        <w:jc w:val="both"/>
+        <w:rPr>
+          <w:rFonts w:ascii="Times New Roman" w:hAnsi="Times New Roman" w:cs="Times New Roman"/>
+        </w:rPr>
+      </w:pPr>
+      <w:r>
+        <w:rPr>
+          <w:rFonts w:ascii="Times New Roman" w:hAnsi="Times New Roman" w:cs="Times New Roman"/>
+        </w:rPr>
+        <w:t>Scrum es un marco de trabajo ágil utilizado principalmente en el desarrollo de software, basado en procesos iterativos e incrementales que permiten entregar valor al cliente de manera rápida y flexible. Su objetivo principal es satisfacer las necesidades del cliente mediante un entorno de transparencia, comunicación efectiva, responsabilidad colectiva y mejora continua.</w:t>
+      </w:r>
+    </w:p>
+    <w:p>
+      <w:pPr>
+        <w:spacing w:line="480" w:lineRule="auto"/>
+        <w:rPr>
+          <w:rFonts w:ascii="Times New Roman" w:hAnsi="Times New Roman" w:cs="Times New Roman"/>
+        </w:rPr>
+      </w:pPr>
+    </w:p>
+    <w:p>
+      <w:pPr>
+        <w:pStyle w:val="Ttulo1"/>
+        <w:rPr>
+          <w:rFonts w:cs="Times New Roman"/>
+        </w:rPr>
+      </w:pPr>
+      <w:r>
+        <w:rPr>
+          <w:rFonts w:cs="Times New Roman"/>
+        </w:rPr>
+        <w:lastRenderedPageBreak/>
+        <w:t>Diseño metodológico</w:t>
+      </w:r>
+    </w:p>
+    <w:p>
+      <w:pPr>
+        <w:pStyle w:val="Ttulo2"/>
+        <w:spacing w:line="480" w:lineRule="auto"/>
+        <w:rPr>
+          <w:rFonts w:cs="Times New Roman"/>
+        </w:rPr>
+      </w:pPr>
+      <w:bookmarkStart w:id="0" w:name="_Toc203648587"/>
+      <w:r>
+        <w:rPr>
+          <w:rFonts w:cs="Times New Roman"/>
+        </w:rPr>
+        <w:t>Tipificación de la investigación</w:t>
+      </w:r>
+      <w:bookmarkEnd w:id="0"/>
+    </w:p>
+    <w:p>
+      <w:pPr>
+        <w:tabs>
+          <w:tab w:val="left" w:pos="851"/>
+        </w:tabs>
+        <w:spacing w:after="0" w:line="480" w:lineRule="auto"/>
+        <w:ind w:left="1416"/>
+        <w:jc w:val="both"/>
+        <w:rPr>
+          <w:rFonts w:ascii="Times New Roman" w:hAnsi="Times New Roman" w:cs="Times New Roman"/>
+          <w:b/>
+        </w:rPr>
+      </w:pPr>
+      <w:r>
+        <w:rPr>
+          <w:rFonts w:ascii="Times New Roman" w:hAnsi="Times New Roman" w:cs="Times New Roman"/>
+          <w:b/>
+        </w:rPr>
+        <w:tab/>
+      </w:r>
+      <w:r>
+        <w:rPr>
+          <w:rFonts w:ascii="Times New Roman" w:hAnsi="Times New Roman" w:cs="Times New Roman"/>
+        </w:rPr>
+        <w:t>El presente estudio corresponde a una investigación aplicada, ya que busca desarrollar una solución tecnológica concreta que permita optimizar y automatizar el proceso de validación de no duplicidad en proyectos de investigación universitarios, con el fin de mejorar la eficiencia y fiabilidad del proceso.</w:t>
+      </w:r>
+    </w:p>
+    <w:p>
+      <w:pPr>
+        <w:tabs>
+          <w:tab w:val="left" w:pos="851"/>
+        </w:tabs>
+        <w:spacing w:after="0" w:line="480" w:lineRule="auto"/>
+        <w:ind w:left="1416"/>
+        <w:jc w:val="both"/>
+        <w:rPr>
+          <w:rFonts w:ascii="Times New Roman" w:hAnsi="Times New Roman" w:cs="Times New Roman"/>
+        </w:rPr>
+      </w:pPr>
+      <w:r>
+        <w:rPr>
+          <w:rFonts w:ascii="Times New Roman" w:hAnsi="Times New Roman" w:cs="Times New Roman"/>
+        </w:rPr>
+        <w:tab/>
+        <w:t>En cuanto a la profundidad del estudio, se trata de una investigación descriptiva y explicativa. Es descriptiva porque se analiza detalladamente el proceso actual de validación y sus limitaciones, y explicativa porque busca identificar las causas que generan demoras y baja fiabilidad, para proponer una solución tecnológica que las supere.</w:t>
+      </w:r>
+    </w:p>
+    <w:p>
+      <w:pPr>
+        <w:tabs>
+          <w:tab w:val="left" w:pos="851"/>
+        </w:tabs>
+        <w:spacing w:after="0" w:line="480" w:lineRule="auto"/>
+        <w:ind w:left="1416"/>
+        <w:jc w:val="both"/>
+        <w:rPr>
+          <w:rFonts w:ascii="Times New Roman" w:hAnsi="Times New Roman" w:cs="Times New Roman"/>
+        </w:rPr>
+      </w:pPr>
+      <w:r>
+        <w:rPr>
+          <w:rFonts w:ascii="Times New Roman" w:hAnsi="Times New Roman" w:cs="Times New Roman"/>
+        </w:rPr>
+        <w:tab/>
+        <w:t>Desde el punto de vista del método, la investigación es no experimental, dado que no se manipulan variables de forma directa, sino que se observa y analiza el proceso actual para luego diseñar e implementar una herramienta tecnológica que automatice y mejore dicho proceso.</w:t>
+      </w:r>
+    </w:p>
+    <w:p>
+      <w:pPr>
+        <w:tabs>
+          <w:tab w:val="left" w:pos="851"/>
+        </w:tabs>
+        <w:spacing w:after="0" w:line="480" w:lineRule="auto"/>
+        <w:ind w:left="1416"/>
+        <w:jc w:val="both"/>
+        <w:rPr>
+          <w:rFonts w:ascii="Times New Roman" w:hAnsi="Times New Roman" w:cs="Times New Roman"/>
+        </w:rPr>
+      </w:pPr>
+      <w:r>
+        <w:rPr>
+          <w:rFonts w:ascii="Times New Roman" w:hAnsi="Times New Roman" w:cs="Times New Roman"/>
+        </w:rPr>
+        <w:tab/>
+        <w:t>El presente estudio adopta un enfoque mixto, que integra metodologías cuantitativas y cualitativas para abordar de manera más completa el proceso de validación de no duplicidad en proyectos de investigación universitarios, debido que, en la presente investigación, utilizaremos datos medibles como lo son las tasas de respuesta del aplicativo, el tiempo de atención por cada análisis, etc. Adicional a esto, también mediremos el nivel de satisfacción por el lado del usuario y por el lado de los administrativos encargados del proceso</w:t>
+      </w:r>
+      <w:bookmarkStart w:id="1" w:name="_Toc203344830"/>
+      <w:r>
+        <w:rPr>
+          <w:rFonts w:ascii="Times New Roman" w:hAnsi="Times New Roman" w:cs="Times New Roman"/>
+        </w:rPr>
+        <w:t xml:space="preserve">. </w:t>
+      </w:r>
+    </w:p>
+    <w:p>
+      <w:pPr>
+        <w:pStyle w:val="Ttulo2"/>
+        <w:spacing w:line="480" w:lineRule="auto"/>
+        <w:rPr>
+          <w:rFonts w:cs="Times New Roman"/>
+        </w:rPr>
+      </w:pPr>
+      <w:bookmarkStart w:id="2" w:name="_Toc203648588"/>
+      <w:r>
+        <w:rPr>
+          <w:rFonts w:cs="Times New Roman"/>
+        </w:rPr>
+        <w:lastRenderedPageBreak/>
+        <w:t>Diseño de investigación</w:t>
+      </w:r>
+      <w:bookmarkEnd w:id="1"/>
+      <w:bookmarkEnd w:id="2"/>
+    </w:p>
+    <w:p>
+      <w:pPr>
+        <w:tabs>
+          <w:tab w:val="left" w:pos="851"/>
+        </w:tabs>
+        <w:spacing w:after="0" w:line="480" w:lineRule="auto"/>
+        <w:ind w:left="1440"/>
+        <w:jc w:val="both"/>
+        <w:rPr>
+          <w:rFonts w:ascii="Times New Roman" w:hAnsi="Times New Roman" w:cs="Times New Roman"/>
+          <w:b/>
+          <w:bCs/>
+        </w:rPr>
+      </w:pPr>
+      <w:r>
+        <w:rPr>
+          <w:rFonts w:ascii="Times New Roman" w:hAnsi="Times New Roman" w:cs="Times New Roman"/>
+          <w:b/>
+          <w:bCs/>
+        </w:rPr>
+        <w:tab/>
+      </w:r>
+      <w:r>
+        <w:rPr>
+          <w:rFonts w:ascii="Times New Roman" w:hAnsi="Times New Roman" w:cs="Times New Roman"/>
+        </w:rPr>
+        <w:t>El presente proyecto se enmarca en un diseño de investigación aplicada y desarrollo experimental, orientado a la creación y validación de un sistema tecnológico específico para la detección automática de duplicidad en proyectos de investigación universitarios.</w:t>
+      </w:r>
+    </w:p>
+    <w:p>
+      <w:pPr>
+        <w:tabs>
+          <w:tab w:val="left" w:pos="851"/>
+        </w:tabs>
+        <w:spacing w:after="0" w:line="480" w:lineRule="auto"/>
+        <w:ind w:left="1440"/>
+        <w:jc w:val="both"/>
+        <w:rPr>
+          <w:rFonts w:ascii="Times New Roman" w:hAnsi="Times New Roman" w:cs="Times New Roman"/>
+          <w:b/>
+          <w:bCs/>
+        </w:rPr>
+      </w:pPr>
+      <w:r>
+        <w:rPr>
+          <w:rFonts w:ascii="Times New Roman" w:hAnsi="Times New Roman" w:cs="Times New Roman"/>
+          <w:b/>
+          <w:bCs/>
+        </w:rPr>
+        <w:tab/>
+      </w:r>
+      <w:r>
+        <w:rPr>
+          <w:rFonts w:ascii="Times New Roman" w:hAnsi="Times New Roman" w:cs="Times New Roman"/>
+        </w:rPr>
+        <w:t>La investigación aplicada se enfoca en la solución práctica de un problema identificado en el contexto académico: la demora y baja fiabilidad en la validación de no duplicidad de trabajos de investigación. Para ello, se utilizan conocimientos previos y tecnologías existentes que se adaptan y materializan en un aplicativo web funcional, con el objetivo de optimizar los procesos actuales.</w:t>
+      </w:r>
+    </w:p>
+    <w:p>
+      <w:pPr>
+        <w:tabs>
+          <w:tab w:val="left" w:pos="851"/>
+        </w:tabs>
+        <w:spacing w:after="0" w:line="480" w:lineRule="auto"/>
+        <w:ind w:left="1440"/>
+        <w:jc w:val="both"/>
+        <w:rPr>
+          <w:rFonts w:ascii="Times New Roman" w:hAnsi="Times New Roman" w:cs="Times New Roman"/>
+        </w:rPr>
+      </w:pPr>
+      <w:r>
+        <w:rPr>
+          <w:rFonts w:ascii="Times New Roman" w:hAnsi="Times New Roman" w:cs="Times New Roman"/>
+          <w:b/>
+          <w:bCs/>
+        </w:rPr>
+        <w:tab/>
+      </w:r>
+      <w:r>
+        <w:rPr>
+          <w:rFonts w:ascii="Times New Roman" w:hAnsi="Times New Roman" w:cs="Times New Roman"/>
+        </w:rPr>
+        <w:t>El desarrollo experimental complementa esta investigación, al involucrar la construcción, implementación y prueba del prototipo del sistema, evaluando su desempeño y efectividad en condiciones reales dentro de la universidad. Este enfoque permite corroborar la viabilidad técnica y funcional del aplicativo, así como su impacto en la mejora de la gestión académica</w:t>
+      </w:r>
+    </w:p>
+    <w:p>
+      <w:pPr>
+        <w:spacing w:line="480" w:lineRule="auto"/>
+        <w:rPr>
+          <w:rFonts w:ascii="Times New Roman" w:hAnsi="Times New Roman" w:cs="Times New Roman"/>
+        </w:rPr>
+        <w:sectPr>
+          <w:pgSz w:w="12240" w:h="15840"/>
+          <w:pgMar w:top="1417" w:right="1701" w:bottom="1417" w:left="1701" w:header="720" w:footer="720" w:gutter="0"/>
+          <w:cols w:space="720"/>
+          <w:docGrid w:linePitch="360"/>
+        </w:sectPr>
+      </w:pPr>
+    </w:p>
+    <w:p>
+      <w:pPr>
+        <w:pStyle w:val="Ttulo2"/>
+        <w:spacing w:line="480" w:lineRule="auto"/>
+        <w:rPr>
+          <w:rFonts w:cs="Times New Roman"/>
+        </w:rPr>
+      </w:pPr>
+      <w:r>
+        <w:rPr>
+          <w:rFonts w:cs="Times New Roman"/>
+        </w:rPr>
+        <w:lastRenderedPageBreak/>
+        <w:t>Tabla de operacionalización de variable</w:t>
+      </w:r>
+    </w:p>
+    <w:tbl>
+      <w:tblPr>
+        <w:tblStyle w:val="Tabladelista4-nfasis1"/>
+        <w:tblW w:w="13045" w:type="dxa"/>
+        <w:tblBorders>
+          <w:top w:val="single" w:sz="4" w:space="0" w:color="auto"/>
+          <w:left w:val="single" w:sz="4" w:space="0" w:color="auto"/>
+          <w:bottom w:val="single" w:sz="4" w:space="0" w:color="auto"/>
+          <w:right w:val="single" w:sz="4" w:space="0" w:color="auto"/>
+          <w:insideH w:val="single" w:sz="4" w:space="0" w:color="auto"/>
+          <w:insideV w:val="single" w:sz="4" w:space="0" w:color="auto"/>
+        </w:tblBorders>
+        <w:tblLayout w:type="fixed"/>
+        <w:tblLook w:val="04A0" w:firstRow="1" w:lastRow="0" w:firstColumn="1" w:lastColumn="0" w:noHBand="0" w:noVBand="1"/>
+      </w:tblPr>
+      <w:tblGrid>
+        <w:gridCol w:w="1525"/>
+        <w:gridCol w:w="1530"/>
+        <w:gridCol w:w="2340"/>
+        <w:gridCol w:w="2430"/>
+        <w:gridCol w:w="2070"/>
+        <w:gridCol w:w="1530"/>
+        <w:gridCol w:w="1620"/>
+      </w:tblGrid>
+      <w:tr>
+        <w:trPr>
+          <w:cnfStyle w:val="100000000000" w:firstRow="1" w:lastRow="0" w:firstColumn="0" w:lastColumn="0" w:oddVBand="0" w:evenVBand="0" w:oddHBand="0" w:evenHBand="0" w:firstRowFirstColumn="0" w:firstRowLastColumn="0" w:lastRowFirstColumn="0" w:lastRowLastColumn="0"/>
+          <w:trHeight w:val="566"/>
+        </w:trPr>
+        <w:tc>
+          <w:tcPr>
+            <w:cnfStyle w:val="001000000000" w:firstRow="0" w:lastRow="0" w:firstColumn="1" w:lastColumn="0" w:oddVBand="0" w:evenVBand="0" w:oddHBand="0" w:evenHBand="0" w:firstRowFirstColumn="0" w:firstRowLastColumn="0" w:lastRowFirstColumn="0" w:lastRowLastColumn="0"/>
+            <w:tcW w:w="1525" w:type="dxa"/>
+          </w:tcPr>
+          <w:p>
+            <w:pPr>
+              <w:spacing w:before="240" w:line="480" w:lineRule="auto"/>
+              <w:rPr>
+                <w:rFonts w:ascii="Times New Roman" w:hAnsi="Times New Roman" w:cs="Times New Roman"/>
+                <w:sz w:val="20"/>
+                <w:szCs w:val="20"/>
+              </w:rPr>
+            </w:pPr>
+            <w:bookmarkStart w:id="3" w:name="_Hlk203477878"/>
+            <w:r>
+              <w:rPr>
+                <w:rFonts w:ascii="Times New Roman" w:hAnsi="Times New Roman" w:cs="Times New Roman"/>
+                <w:sz w:val="20"/>
+                <w:szCs w:val="20"/>
+              </w:rPr>
+              <w:t>Tipo de Variable</w:t>
+            </w:r>
+          </w:p>
+        </w:tc>
+        <w:tc>
+          <w:tcPr>
+            <w:tcW w:w="1530" w:type="dxa"/>
+          </w:tcPr>
+          <w:p>
+            <w:pPr>
+              <w:spacing w:before="240" w:line="480" w:lineRule="auto"/>
+              <w:cnfStyle w:val="100000000000" w:firstRow="1" w:lastRow="0" w:firstColumn="0" w:lastColumn="0" w:oddVBand="0" w:evenVBand="0" w:oddHBand="0" w:evenHBand="0" w:firstRowFirstColumn="0" w:firstRowLastColumn="0" w:lastRowFirstColumn="0" w:lastRowLastColumn="0"/>
+              <w:rPr>
+                <w:rFonts w:ascii="Times New Roman" w:hAnsi="Times New Roman" w:cs="Times New Roman"/>
+                <w:sz w:val="20"/>
+                <w:szCs w:val="20"/>
+              </w:rPr>
+            </w:pPr>
+            <w:r>
+              <w:rPr>
+                <w:rFonts w:ascii="Times New Roman" w:hAnsi="Times New Roman" w:cs="Times New Roman"/>
+                <w:sz w:val="20"/>
+                <w:szCs w:val="20"/>
+              </w:rPr>
+              <w:t>Dimensiones</w:t>
+            </w:r>
+          </w:p>
+        </w:tc>
+        <w:tc>
+          <w:tcPr>
+            <w:tcW w:w="2340" w:type="dxa"/>
+          </w:tcPr>
+          <w:p>
+            <w:pPr>
+              <w:spacing w:before="240" w:line="480" w:lineRule="auto"/>
+              <w:cnfStyle w:val="100000000000" w:firstRow="1" w:lastRow="0" w:firstColumn="0" w:lastColumn="0" w:oddVBand="0" w:evenVBand="0" w:oddHBand="0" w:evenHBand="0" w:firstRowFirstColumn="0" w:firstRowLastColumn="0" w:lastRowFirstColumn="0" w:lastRowLastColumn="0"/>
+              <w:rPr>
+                <w:rFonts w:ascii="Times New Roman" w:hAnsi="Times New Roman" w:cs="Times New Roman"/>
+                <w:sz w:val="20"/>
+                <w:szCs w:val="20"/>
+              </w:rPr>
+            </w:pPr>
+            <w:r>
+              <w:rPr>
+                <w:rFonts w:ascii="Times New Roman" w:hAnsi="Times New Roman" w:cs="Times New Roman"/>
+                <w:sz w:val="20"/>
+                <w:szCs w:val="20"/>
+              </w:rPr>
+              <w:t>Definición Conceptual</w:t>
+            </w:r>
+          </w:p>
+        </w:tc>
+        <w:tc>
+          <w:tcPr>
+            <w:tcW w:w="2430" w:type="dxa"/>
+          </w:tcPr>
+          <w:p>
+            <w:pPr>
+              <w:spacing w:before="240" w:line="480" w:lineRule="auto"/>
+              <w:cnfStyle w:val="100000000000" w:firstRow="1" w:lastRow="0" w:firstColumn="0" w:lastColumn="0" w:oddVBand="0" w:evenVBand="0" w:oddHBand="0" w:evenHBand="0" w:firstRowFirstColumn="0" w:firstRowLastColumn="0" w:lastRowFirstColumn="0" w:lastRowLastColumn="0"/>
+              <w:rPr>
+                <w:rFonts w:ascii="Times New Roman" w:hAnsi="Times New Roman" w:cs="Times New Roman"/>
+                <w:sz w:val="20"/>
+                <w:szCs w:val="20"/>
+              </w:rPr>
+            </w:pPr>
+            <w:r>
+              <w:rPr>
+                <w:rFonts w:ascii="Times New Roman" w:hAnsi="Times New Roman" w:cs="Times New Roman"/>
+                <w:sz w:val="20"/>
+                <w:szCs w:val="20"/>
+              </w:rPr>
+              <w:t>Definición Operacional</w:t>
+            </w:r>
+          </w:p>
+        </w:tc>
+        <w:tc>
+          <w:tcPr>
+            <w:tcW w:w="2070" w:type="dxa"/>
+          </w:tcPr>
+          <w:p>
+            <w:pPr>
+              <w:spacing w:before="240" w:line="480" w:lineRule="auto"/>
+              <w:cnfStyle w:val="100000000000" w:firstRow="1" w:lastRow="0" w:firstColumn="0" w:lastColumn="0" w:oddVBand="0" w:evenVBand="0" w:oddHBand="0" w:evenHBand="0" w:firstRowFirstColumn="0" w:firstRowLastColumn="0" w:lastRowFirstColumn="0" w:lastRowLastColumn="0"/>
+              <w:rPr>
+                <w:rFonts w:ascii="Times New Roman" w:hAnsi="Times New Roman" w:cs="Times New Roman"/>
+                <w:sz w:val="20"/>
+                <w:szCs w:val="20"/>
+              </w:rPr>
+            </w:pPr>
+            <w:r>
+              <w:rPr>
+                <w:rFonts w:ascii="Times New Roman" w:hAnsi="Times New Roman" w:cs="Times New Roman"/>
+                <w:sz w:val="20"/>
+                <w:szCs w:val="20"/>
+              </w:rPr>
+              <w:t>Indicadores</w:t>
+            </w:r>
+          </w:p>
+        </w:tc>
+        <w:tc>
+          <w:tcPr>
+            <w:tcW w:w="1530" w:type="dxa"/>
+          </w:tcPr>
+          <w:p>
+            <w:pPr>
+              <w:spacing w:before="240" w:line="480" w:lineRule="auto"/>
+              <w:cnfStyle w:val="100000000000" w:firstRow="1" w:lastRow="0" w:firstColumn="0" w:lastColumn="0" w:oddVBand="0" w:evenVBand="0" w:oddHBand="0" w:evenHBand="0" w:firstRowFirstColumn="0" w:firstRowLastColumn="0" w:lastRowFirstColumn="0" w:lastRowLastColumn="0"/>
+              <w:rPr>
+                <w:rFonts w:ascii="Times New Roman" w:hAnsi="Times New Roman" w:cs="Times New Roman"/>
+                <w:sz w:val="20"/>
+                <w:szCs w:val="20"/>
+              </w:rPr>
+            </w:pPr>
+            <w:r>
+              <w:rPr>
+                <w:rFonts w:ascii="Times New Roman" w:hAnsi="Times New Roman" w:cs="Times New Roman"/>
+                <w:sz w:val="20"/>
+                <w:szCs w:val="20"/>
+              </w:rPr>
+              <w:t>Instrumentos de Recolección</w:t>
+            </w:r>
+          </w:p>
+        </w:tc>
+        <w:tc>
+          <w:tcPr>
+            <w:tcW w:w="1620" w:type="dxa"/>
+          </w:tcPr>
+          <w:p>
+            <w:pPr>
+              <w:spacing w:before="240" w:line="480" w:lineRule="auto"/>
+              <w:cnfStyle w:val="100000000000" w:firstRow="1" w:lastRow="0" w:firstColumn="0" w:lastColumn="0" w:oddVBand="0" w:evenVBand="0" w:oddHBand="0" w:evenHBand="0" w:firstRowFirstColumn="0" w:firstRowLastColumn="0" w:lastRowFirstColumn="0" w:lastRowLastColumn="0"/>
+              <w:rPr>
+                <w:rFonts w:ascii="Times New Roman" w:hAnsi="Times New Roman" w:cs="Times New Roman"/>
+                <w:sz w:val="20"/>
+                <w:szCs w:val="20"/>
+              </w:rPr>
+            </w:pPr>
+            <w:r>
+              <w:rPr>
+                <w:rFonts w:ascii="Times New Roman" w:hAnsi="Times New Roman" w:cs="Times New Roman"/>
+                <w:sz w:val="20"/>
+                <w:szCs w:val="20"/>
+              </w:rPr>
+              <w:t>Escala de Medición</w:t>
+            </w:r>
+          </w:p>
+        </w:tc>
+      </w:tr>
+      <w:tr>
+        <w:trPr>
+          <w:cnfStyle w:val="000000100000" w:firstRow="0" w:lastRow="0" w:firstColumn="0" w:lastColumn="0" w:oddVBand="0" w:evenVBand="0" w:oddHBand="1" w:evenHBand="0" w:firstRowFirstColumn="0" w:firstRowLastColumn="0" w:lastRowFirstColumn="0" w:lastRowLastColumn="0"/>
+          <w:trHeight w:val="1714"/>
+        </w:trPr>
+        <w:tc>
+          <w:tcPr>
+            <w:cnfStyle w:val="001000000000" w:firstRow="0" w:lastRow="0" w:firstColumn="1" w:lastColumn="0" w:oddVBand="0" w:evenVBand="0" w:oddHBand="0" w:evenHBand="0" w:firstRowFirstColumn="0" w:firstRowLastColumn="0" w:lastRowFirstColumn="0" w:lastRowLastColumn="0"/>
+            <w:tcW w:w="1525" w:type="dxa"/>
+            <w:vMerge w:val="restart"/>
+          </w:tcPr>
+          <w:p>
+            <w:pPr>
+              <w:spacing w:before="240" w:line="480" w:lineRule="auto"/>
+              <w:rPr>
+                <w:rFonts w:ascii="Times New Roman" w:hAnsi="Times New Roman" w:cs="Times New Roman"/>
+                <w:b w:val="0"/>
+                <w:bCs w:val="0"/>
+                <w:sz w:val="20"/>
+                <w:szCs w:val="20"/>
+              </w:rPr>
+            </w:pPr>
+            <w:r>
+              <w:rPr>
+                <w:rFonts w:ascii="Times New Roman" w:hAnsi="Times New Roman" w:cs="Times New Roman"/>
+                <w:b w:val="0"/>
+                <w:bCs w:val="0"/>
+                <w:sz w:val="20"/>
+                <w:szCs w:val="20"/>
+              </w:rPr>
+              <w:t>Aplicación web</w:t>
+            </w:r>
+          </w:p>
+          <w:p>
+            <w:pPr>
+              <w:spacing w:before="240" w:line="480" w:lineRule="auto"/>
+              <w:rPr>
+                <w:rFonts w:ascii="Times New Roman" w:hAnsi="Times New Roman" w:cs="Times New Roman"/>
+                <w:sz w:val="20"/>
+                <w:szCs w:val="20"/>
+              </w:rPr>
+            </w:pPr>
+            <w:r>
+              <w:rPr>
+                <w:rFonts w:ascii="Times New Roman" w:hAnsi="Times New Roman" w:cs="Times New Roman"/>
+                <w:sz w:val="20"/>
+                <w:szCs w:val="20"/>
+              </w:rPr>
+              <w:t>Independiente</w:t>
+            </w:r>
+          </w:p>
+        </w:tc>
+        <w:tc>
+          <w:tcPr>
+            <w:tcW w:w="1530" w:type="dxa"/>
+          </w:tcPr>
+          <w:p>
+            <w:pPr>
+              <w:spacing w:before="240" w:line="480" w:lineRule="auto"/>
+              <w:cnfStyle w:val="000000100000" w:firstRow="0" w:lastRow="0" w:firstColumn="0" w:lastColumn="0" w:oddVBand="0" w:evenVBand="0" w:oddHBand="1" w:evenHBand="0" w:firstRowFirstColumn="0" w:firstRowLastColumn="0" w:lastRowFirstColumn="0" w:lastRowLastColumn="0"/>
+              <w:rPr>
+                <w:rFonts w:ascii="Times New Roman" w:hAnsi="Times New Roman" w:cs="Times New Roman"/>
+                <w:sz w:val="20"/>
+                <w:szCs w:val="20"/>
+              </w:rPr>
+            </w:pPr>
+            <w:r>
+              <w:rPr>
+                <w:rFonts w:ascii="Times New Roman" w:hAnsi="Times New Roman" w:cs="Times New Roman"/>
+                <w:sz w:val="20"/>
+                <w:szCs w:val="20"/>
+              </w:rPr>
+              <w:t>Seguridad de aplicativo</w:t>
+            </w:r>
+          </w:p>
+        </w:tc>
+        <w:tc>
+          <w:tcPr>
+            <w:tcW w:w="2340" w:type="dxa"/>
+          </w:tcPr>
+          <w:p>
+            <w:pPr>
+              <w:spacing w:before="240" w:line="480" w:lineRule="auto"/>
+              <w:cnfStyle w:val="000000100000" w:firstRow="0" w:lastRow="0" w:firstColumn="0" w:lastColumn="0" w:oddVBand="0" w:evenVBand="0" w:oddHBand="1" w:evenHBand="0" w:firstRowFirstColumn="0" w:firstRowLastColumn="0" w:lastRowFirstColumn="0" w:lastRowLastColumn="0"/>
+              <w:rPr>
+                <w:rFonts w:ascii="Times New Roman" w:hAnsi="Times New Roman" w:cs="Times New Roman"/>
+                <w:sz w:val="20"/>
+                <w:szCs w:val="20"/>
+              </w:rPr>
+            </w:pPr>
+            <w:r>
+              <w:rPr>
+                <w:rFonts w:ascii="Times New Roman" w:hAnsi="Times New Roman" w:cs="Times New Roman"/>
+                <w:sz w:val="20"/>
+                <w:szCs w:val="20"/>
+              </w:rPr>
+              <w:t xml:space="preserve">Seguridad brindada al usuario, mediante el uso de sus cuentas institucionales.  </w:t>
+            </w:r>
+          </w:p>
+        </w:tc>
+        <w:tc>
+          <w:tcPr>
+            <w:tcW w:w="2430" w:type="dxa"/>
+          </w:tcPr>
+          <w:p>
+            <w:pPr>
+              <w:spacing w:before="240" w:line="480" w:lineRule="auto"/>
+              <w:cnfStyle w:val="000000100000" w:firstRow="0" w:lastRow="0" w:firstColumn="0" w:lastColumn="0" w:oddVBand="0" w:evenVBand="0" w:oddHBand="1" w:evenHBand="0" w:firstRowFirstColumn="0" w:firstRowLastColumn="0" w:lastRowFirstColumn="0" w:lastRowLastColumn="0"/>
+              <w:rPr>
+                <w:rFonts w:ascii="Times New Roman" w:hAnsi="Times New Roman" w:cs="Times New Roman"/>
+                <w:sz w:val="20"/>
+                <w:szCs w:val="20"/>
+              </w:rPr>
+            </w:pPr>
+            <w:r>
+              <w:rPr>
+                <w:rFonts w:ascii="Times New Roman" w:hAnsi="Times New Roman" w:cs="Times New Roman"/>
+                <w:sz w:val="20"/>
+                <w:szCs w:val="20"/>
+              </w:rPr>
+              <w:t xml:space="preserve">Seguridad en los procesos de análisis para la no duplicidad. </w:t>
+            </w:r>
+          </w:p>
+        </w:tc>
+        <w:tc>
+          <w:tcPr>
+            <w:tcW w:w="2070" w:type="dxa"/>
+          </w:tcPr>
+          <w:p>
+            <w:pPr>
+              <w:spacing w:before="240" w:line="480" w:lineRule="auto"/>
+              <w:cnfStyle w:val="000000100000" w:firstRow="0" w:lastRow="0" w:firstColumn="0" w:lastColumn="0" w:oddVBand="0" w:evenVBand="0" w:oddHBand="1" w:evenHBand="0" w:firstRowFirstColumn="0" w:firstRowLastColumn="0" w:lastRowFirstColumn="0" w:lastRowLastColumn="0"/>
+              <w:rPr>
+                <w:rFonts w:ascii="Times New Roman" w:hAnsi="Times New Roman" w:cs="Times New Roman"/>
+                <w:sz w:val="20"/>
+                <w:szCs w:val="20"/>
+              </w:rPr>
+            </w:pPr>
+            <w:r>
+              <w:rPr>
+                <w:rFonts w:ascii="Times New Roman" w:hAnsi="Times New Roman" w:cs="Times New Roman"/>
+                <w:sz w:val="20"/>
+                <w:szCs w:val="20"/>
+              </w:rPr>
+              <w:t>Nivel de satisfacción por parte del usuario, en la experiencia del uso del aplicativo</w:t>
+            </w:r>
+          </w:p>
+        </w:tc>
+        <w:tc>
+          <w:tcPr>
+            <w:tcW w:w="1530" w:type="dxa"/>
+          </w:tcPr>
+          <w:p>
+            <w:pPr>
+              <w:spacing w:before="240" w:line="480" w:lineRule="auto"/>
+              <w:cnfStyle w:val="000000100000" w:firstRow="0" w:lastRow="0" w:firstColumn="0" w:lastColumn="0" w:oddVBand="0" w:evenVBand="0" w:oddHBand="1" w:evenHBand="0" w:firstRowFirstColumn="0" w:firstRowLastColumn="0" w:lastRowFirstColumn="0" w:lastRowLastColumn="0"/>
+              <w:rPr>
+                <w:rFonts w:ascii="Times New Roman" w:hAnsi="Times New Roman" w:cs="Times New Roman"/>
+                <w:sz w:val="20"/>
+                <w:szCs w:val="20"/>
+              </w:rPr>
+            </w:pPr>
+            <w:r>
+              <w:rPr>
+                <w:rFonts w:ascii="Times New Roman" w:hAnsi="Times New Roman" w:cs="Times New Roman"/>
+                <w:sz w:val="20"/>
+                <w:szCs w:val="20"/>
+              </w:rPr>
+              <w:t>Encuestas de satisfacción;</w:t>
+            </w:r>
+          </w:p>
+        </w:tc>
+        <w:tc>
+          <w:tcPr>
+            <w:tcW w:w="1620" w:type="dxa"/>
+          </w:tcPr>
+          <w:p>
+            <w:pPr>
+              <w:spacing w:before="240" w:line="480" w:lineRule="auto"/>
+              <w:cnfStyle w:val="000000100000" w:firstRow="0" w:lastRow="0" w:firstColumn="0" w:lastColumn="0" w:oddVBand="0" w:evenVBand="0" w:oddHBand="1" w:evenHBand="0" w:firstRowFirstColumn="0" w:firstRowLastColumn="0" w:lastRowFirstColumn="0" w:lastRowLastColumn="0"/>
+              <w:rPr>
+                <w:rFonts w:ascii="Times New Roman" w:hAnsi="Times New Roman" w:cs="Times New Roman"/>
+                <w:sz w:val="20"/>
+                <w:szCs w:val="20"/>
+              </w:rPr>
+            </w:pPr>
+            <w:r>
+              <w:rPr>
+                <w:rFonts w:ascii="Times New Roman" w:hAnsi="Times New Roman" w:cs="Times New Roman"/>
+                <w:sz w:val="20"/>
+                <w:szCs w:val="20"/>
+              </w:rPr>
+              <w:t>Cuantitativa</w:t>
+            </w:r>
+          </w:p>
+        </w:tc>
+      </w:tr>
+      <w:tr>
+        <w:trPr>
+          <w:trHeight w:val="1714"/>
+        </w:trPr>
+        <w:tc>
+          <w:tcPr>
+            <w:cnfStyle w:val="001000000000" w:firstRow="0" w:lastRow="0" w:firstColumn="1" w:lastColumn="0" w:oddVBand="0" w:evenVBand="0" w:oddHBand="0" w:evenHBand="0" w:firstRowFirstColumn="0" w:firstRowLastColumn="0" w:lastRowFirstColumn="0" w:lastRowLastColumn="0"/>
+            <w:tcW w:w="1525" w:type="dxa"/>
+            <w:vMerge/>
+          </w:tcPr>
+          <w:p>
+            <w:pPr>
+              <w:spacing w:before="240" w:line="480" w:lineRule="auto"/>
+              <w:rPr>
+                <w:rFonts w:ascii="Times New Roman" w:hAnsi="Times New Roman" w:cs="Times New Roman"/>
+                <w:sz w:val="20"/>
+                <w:szCs w:val="20"/>
+              </w:rPr>
+            </w:pPr>
+          </w:p>
+        </w:tc>
+        <w:tc>
+          <w:tcPr>
+            <w:tcW w:w="1530" w:type="dxa"/>
+          </w:tcPr>
+          <w:p>
+            <w:pPr>
+              <w:spacing w:before="240" w:line="480" w:lineRule="auto"/>
+              <w:cnfStyle w:val="000000000000" w:firstRow="0" w:lastRow="0" w:firstColumn="0" w:lastColumn="0" w:oddVBand="0" w:evenVBand="0" w:oddHBand="0" w:evenHBand="0" w:firstRowFirstColumn="0" w:firstRowLastColumn="0" w:lastRowFirstColumn="0" w:lastRowLastColumn="0"/>
+              <w:rPr>
+                <w:rFonts w:ascii="Times New Roman" w:hAnsi="Times New Roman" w:cs="Times New Roman"/>
+                <w:sz w:val="20"/>
+                <w:szCs w:val="20"/>
+              </w:rPr>
+            </w:pPr>
+            <w:r>
+              <w:rPr>
+                <w:rFonts w:ascii="Times New Roman" w:hAnsi="Times New Roman" w:cs="Times New Roman"/>
+                <w:sz w:val="20"/>
+                <w:szCs w:val="20"/>
+              </w:rPr>
+              <w:t>Usabilidad del Sistema</w:t>
+            </w:r>
+          </w:p>
+        </w:tc>
+        <w:tc>
+          <w:tcPr>
+            <w:tcW w:w="2340" w:type="dxa"/>
+          </w:tcPr>
+          <w:p>
+            <w:pPr>
+              <w:spacing w:before="240" w:line="480" w:lineRule="auto"/>
+              <w:cnfStyle w:val="000000000000" w:firstRow="0" w:lastRow="0" w:firstColumn="0" w:lastColumn="0" w:oddVBand="0" w:evenVBand="0" w:oddHBand="0" w:evenHBand="0" w:firstRowFirstColumn="0" w:firstRowLastColumn="0" w:lastRowFirstColumn="0" w:lastRowLastColumn="0"/>
+              <w:rPr>
+                <w:rFonts w:ascii="Times New Roman" w:hAnsi="Times New Roman" w:cs="Times New Roman"/>
+                <w:sz w:val="20"/>
+                <w:szCs w:val="20"/>
+              </w:rPr>
+            </w:pPr>
+            <w:r>
+              <w:rPr>
+                <w:rFonts w:ascii="Times New Roman" w:hAnsi="Times New Roman" w:cs="Times New Roman"/>
+                <w:sz w:val="20"/>
+                <w:szCs w:val="20"/>
+              </w:rPr>
+              <w:t>Facilidad con la que los usuarios pueden aprender a utilizar y operar el aplicativo web para validar proyectos de investigación.</w:t>
+            </w:r>
+          </w:p>
+        </w:tc>
+        <w:tc>
+          <w:tcPr>
+            <w:tcW w:w="2430" w:type="dxa"/>
+          </w:tcPr>
+          <w:p>
+            <w:pPr>
+              <w:spacing w:before="240" w:line="480" w:lineRule="auto"/>
+              <w:cnfStyle w:val="000000000000" w:firstRow="0" w:lastRow="0" w:firstColumn="0" w:lastColumn="0" w:oddVBand="0" w:evenVBand="0" w:oddHBand="0" w:evenHBand="0" w:firstRowFirstColumn="0" w:firstRowLastColumn="0" w:lastRowFirstColumn="0" w:lastRowLastColumn="0"/>
+              <w:rPr>
+                <w:rFonts w:ascii="Times New Roman" w:hAnsi="Times New Roman" w:cs="Times New Roman"/>
+                <w:sz w:val="20"/>
+                <w:szCs w:val="20"/>
+              </w:rPr>
+            </w:pPr>
+            <w:r>
+              <w:rPr>
+                <w:rFonts w:ascii="Times New Roman" w:hAnsi="Times New Roman" w:cs="Times New Roman"/>
+                <w:sz w:val="20"/>
+                <w:szCs w:val="20"/>
+              </w:rPr>
+              <w:t>Medida en la experiencia de usuario en términos de aprendizaje, eficiencia y satisfacción en el uso del sistema.</w:t>
+            </w:r>
+          </w:p>
+        </w:tc>
+        <w:tc>
+          <w:tcPr>
+            <w:tcW w:w="2070" w:type="dxa"/>
+          </w:tcPr>
+          <w:p>
+            <w:pPr>
+              <w:spacing w:before="240" w:line="480" w:lineRule="auto"/>
+              <w:cnfStyle w:val="000000000000" w:firstRow="0" w:lastRow="0" w:firstColumn="0" w:lastColumn="0" w:oddVBand="0" w:evenVBand="0" w:oddHBand="0" w:evenHBand="0" w:firstRowFirstColumn="0" w:firstRowLastColumn="0" w:lastRowFirstColumn="0" w:lastRowLastColumn="0"/>
+              <w:rPr>
+                <w:rFonts w:ascii="Times New Roman" w:hAnsi="Times New Roman" w:cs="Times New Roman"/>
+                <w:sz w:val="20"/>
+                <w:szCs w:val="20"/>
+              </w:rPr>
+            </w:pPr>
+            <w:r>
+              <w:rPr>
+                <w:rFonts w:ascii="Times New Roman" w:hAnsi="Times New Roman" w:cs="Times New Roman"/>
+                <w:sz w:val="20"/>
+                <w:szCs w:val="20"/>
+              </w:rPr>
+              <w:t>Grado de satisfacción de usuarios, número de incidencias reportadas, tiempo de aprendizaje</w:t>
+            </w:r>
+          </w:p>
+        </w:tc>
+        <w:tc>
+          <w:tcPr>
+            <w:tcW w:w="1530" w:type="dxa"/>
+          </w:tcPr>
+          <w:p>
+            <w:pPr>
+              <w:spacing w:before="240" w:line="480" w:lineRule="auto"/>
+              <w:cnfStyle w:val="000000000000" w:firstRow="0" w:lastRow="0" w:firstColumn="0" w:lastColumn="0" w:oddVBand="0" w:evenVBand="0" w:oddHBand="0" w:evenHBand="0" w:firstRowFirstColumn="0" w:firstRowLastColumn="0" w:lastRowFirstColumn="0" w:lastRowLastColumn="0"/>
+              <w:rPr>
+                <w:rFonts w:ascii="Times New Roman" w:hAnsi="Times New Roman" w:cs="Times New Roman"/>
+                <w:sz w:val="20"/>
+                <w:szCs w:val="20"/>
+              </w:rPr>
+            </w:pPr>
+            <w:r>
+              <w:rPr>
+                <w:rFonts w:ascii="Times New Roman" w:hAnsi="Times New Roman" w:cs="Times New Roman"/>
+                <w:sz w:val="20"/>
+                <w:szCs w:val="20"/>
+              </w:rPr>
+              <w:t>Encuestas de satisfacción, pruebas de usabilidad</w:t>
+            </w:r>
+          </w:p>
+        </w:tc>
+        <w:tc>
+          <w:tcPr>
+            <w:tcW w:w="1620" w:type="dxa"/>
+          </w:tcPr>
+          <w:p>
+            <w:pPr>
+              <w:spacing w:before="240" w:line="480" w:lineRule="auto"/>
+              <w:cnfStyle w:val="000000000000" w:firstRow="0" w:lastRow="0" w:firstColumn="0" w:lastColumn="0" w:oddVBand="0" w:evenVBand="0" w:oddHBand="0" w:evenHBand="0" w:firstRowFirstColumn="0" w:firstRowLastColumn="0" w:lastRowFirstColumn="0" w:lastRowLastColumn="0"/>
+              <w:rPr>
+                <w:rFonts w:ascii="Times New Roman" w:hAnsi="Times New Roman" w:cs="Times New Roman"/>
+                <w:sz w:val="20"/>
+                <w:szCs w:val="20"/>
+              </w:rPr>
+            </w:pPr>
+            <w:r>
+              <w:rPr>
+                <w:rFonts w:ascii="Times New Roman" w:hAnsi="Times New Roman" w:cs="Times New Roman"/>
+                <w:sz w:val="20"/>
+                <w:szCs w:val="20"/>
+              </w:rPr>
+              <w:t>Cuantitativa y cualitativa</w:t>
+            </w:r>
+          </w:p>
+        </w:tc>
+      </w:tr>
+      <w:tr>
+        <w:trPr>
+          <w:cnfStyle w:val="000000100000" w:firstRow="0" w:lastRow="0" w:firstColumn="0" w:lastColumn="0" w:oddVBand="0" w:evenVBand="0" w:oddHBand="1" w:evenHBand="0" w:firstRowFirstColumn="0" w:firstRowLastColumn="0" w:lastRowFirstColumn="0" w:lastRowLastColumn="0"/>
+          <w:trHeight w:val="1714"/>
+        </w:trPr>
+        <w:tc>
+          <w:tcPr>
+            <w:cnfStyle w:val="001000000000" w:firstRow="0" w:lastRow="0" w:firstColumn="1" w:lastColumn="0" w:oddVBand="0" w:evenVBand="0" w:oddHBand="0" w:evenHBand="0" w:firstRowFirstColumn="0" w:firstRowLastColumn="0" w:lastRowFirstColumn="0" w:lastRowLastColumn="0"/>
+            <w:tcW w:w="1525" w:type="dxa"/>
+            <w:vMerge/>
+          </w:tcPr>
+          <w:p>
+            <w:pPr>
+              <w:spacing w:before="240" w:line="480" w:lineRule="auto"/>
+              <w:rPr>
+                <w:rFonts w:ascii="Times New Roman" w:hAnsi="Times New Roman" w:cs="Times New Roman"/>
+                <w:sz w:val="20"/>
+                <w:szCs w:val="20"/>
+              </w:rPr>
+            </w:pPr>
+          </w:p>
+        </w:tc>
+        <w:tc>
+          <w:tcPr>
+            <w:tcW w:w="1530" w:type="dxa"/>
+          </w:tcPr>
+          <w:p>
+            <w:pPr>
+              <w:spacing w:before="240" w:line="480" w:lineRule="auto"/>
+              <w:cnfStyle w:val="000000100000" w:firstRow="0" w:lastRow="0" w:firstColumn="0" w:lastColumn="0" w:oddVBand="0" w:evenVBand="0" w:oddHBand="1" w:evenHBand="0" w:firstRowFirstColumn="0" w:firstRowLastColumn="0" w:lastRowFirstColumn="0" w:lastRowLastColumn="0"/>
+              <w:rPr>
+                <w:rFonts w:ascii="Times New Roman" w:hAnsi="Times New Roman" w:cs="Times New Roman"/>
+                <w:sz w:val="20"/>
+                <w:szCs w:val="20"/>
+              </w:rPr>
+            </w:pPr>
+            <w:r>
+              <w:rPr>
+                <w:rFonts w:ascii="Times New Roman" w:hAnsi="Times New Roman" w:cs="Times New Roman"/>
+                <w:sz w:val="20"/>
+                <w:szCs w:val="20"/>
+              </w:rPr>
+              <w:t>Disponibilidad del Sistema</w:t>
+            </w:r>
+          </w:p>
+        </w:tc>
+        <w:tc>
+          <w:tcPr>
+            <w:tcW w:w="2340" w:type="dxa"/>
+          </w:tcPr>
+          <w:p>
+            <w:pPr>
+              <w:spacing w:before="240" w:line="480" w:lineRule="auto"/>
+              <w:cnfStyle w:val="000000100000" w:firstRow="0" w:lastRow="0" w:firstColumn="0" w:lastColumn="0" w:oddVBand="0" w:evenVBand="0" w:oddHBand="1" w:evenHBand="0" w:firstRowFirstColumn="0" w:firstRowLastColumn="0" w:lastRowFirstColumn="0" w:lastRowLastColumn="0"/>
+              <w:rPr>
+                <w:rFonts w:ascii="Times New Roman" w:hAnsi="Times New Roman" w:cs="Times New Roman"/>
+                <w:sz w:val="20"/>
+                <w:szCs w:val="20"/>
+              </w:rPr>
+            </w:pPr>
+            <w:r>
+              <w:rPr>
+                <w:rFonts w:ascii="Times New Roman" w:hAnsi="Times New Roman" w:cs="Times New Roman"/>
+                <w:sz w:val="20"/>
+                <w:szCs w:val="20"/>
+              </w:rPr>
+              <w:t xml:space="preserve">Capacidad del sistema para estar accesible y operativo siempre que los usuarios lo requieran, </w:t>
+            </w:r>
+            <w:r>
+              <w:rPr>
+                <w:rFonts w:ascii="Times New Roman" w:hAnsi="Times New Roman" w:cs="Times New Roman"/>
+                <w:sz w:val="20"/>
+                <w:szCs w:val="20"/>
+              </w:rPr>
+              <w:lastRenderedPageBreak/>
+              <w:t>minimizando tiempos de inactividad o caídas.</w:t>
+            </w:r>
+          </w:p>
+        </w:tc>
+        <w:tc>
+          <w:tcPr>
+            <w:tcW w:w="2430" w:type="dxa"/>
+          </w:tcPr>
+          <w:p>
+            <w:pPr>
+              <w:spacing w:before="240" w:line="480" w:lineRule="auto"/>
+              <w:cnfStyle w:val="000000100000" w:firstRow="0" w:lastRow="0" w:firstColumn="0" w:lastColumn="0" w:oddVBand="0" w:evenVBand="0" w:oddHBand="1" w:evenHBand="0" w:firstRowFirstColumn="0" w:firstRowLastColumn="0" w:lastRowFirstColumn="0" w:lastRowLastColumn="0"/>
+              <w:rPr>
+                <w:rFonts w:ascii="Times New Roman" w:hAnsi="Times New Roman" w:cs="Times New Roman"/>
+                <w:sz w:val="20"/>
+                <w:szCs w:val="20"/>
+              </w:rPr>
+            </w:pPr>
+            <w:r>
+              <w:rPr>
+                <w:rFonts w:ascii="Times New Roman" w:hAnsi="Times New Roman" w:cs="Times New Roman"/>
+                <w:sz w:val="20"/>
+                <w:szCs w:val="20"/>
+              </w:rPr>
+              <w:lastRenderedPageBreak/>
+              <w:t xml:space="preserve">Porcentaje de tiempo en que el aplicativo está funcionando </w:t>
+            </w:r>
+            <w:r>
+              <w:rPr>
+                <w:rFonts w:ascii="Times New Roman" w:hAnsi="Times New Roman" w:cs="Times New Roman"/>
+                <w:sz w:val="20"/>
+                <w:szCs w:val="20"/>
+              </w:rPr>
+              <w:lastRenderedPageBreak/>
+              <w:t>adecuadamente en periodo observado.</w:t>
+            </w:r>
+          </w:p>
+        </w:tc>
+        <w:tc>
+          <w:tcPr>
+            <w:tcW w:w="2070" w:type="dxa"/>
+          </w:tcPr>
+          <w:p>
+            <w:pPr>
+              <w:spacing w:before="240" w:line="480" w:lineRule="auto"/>
+              <w:cnfStyle w:val="000000100000" w:firstRow="0" w:lastRow="0" w:firstColumn="0" w:lastColumn="0" w:oddVBand="0" w:evenVBand="0" w:oddHBand="1" w:evenHBand="0" w:firstRowFirstColumn="0" w:firstRowLastColumn="0" w:lastRowFirstColumn="0" w:lastRowLastColumn="0"/>
+              <w:rPr>
+                <w:rFonts w:ascii="Times New Roman" w:hAnsi="Times New Roman" w:cs="Times New Roman"/>
+                <w:sz w:val="20"/>
+                <w:szCs w:val="20"/>
+              </w:rPr>
+            </w:pPr>
+            <w:r>
+              <w:rPr>
+                <w:rFonts w:ascii="Times New Roman" w:hAnsi="Times New Roman" w:cs="Times New Roman"/>
+                <w:sz w:val="20"/>
+                <w:szCs w:val="20"/>
+              </w:rPr>
+              <w:lastRenderedPageBreak/>
+              <w:t xml:space="preserve">Porcentaje de tiempo activo, número de caídas/incidencias, </w:t>
+            </w:r>
+            <w:r>
+              <w:rPr>
+                <w:rFonts w:ascii="Times New Roman" w:hAnsi="Times New Roman" w:cs="Times New Roman"/>
+                <w:sz w:val="20"/>
+                <w:szCs w:val="20"/>
+              </w:rPr>
+              <w:lastRenderedPageBreak/>
+              <w:t>tiempo promedio de recuperación</w:t>
+            </w:r>
+          </w:p>
+        </w:tc>
+        <w:tc>
+          <w:tcPr>
+            <w:tcW w:w="1530" w:type="dxa"/>
+          </w:tcPr>
+          <w:p>
+            <w:pPr>
+              <w:spacing w:before="240" w:line="480" w:lineRule="auto"/>
+              <w:cnfStyle w:val="000000100000" w:firstRow="0" w:lastRow="0" w:firstColumn="0" w:lastColumn="0" w:oddVBand="0" w:evenVBand="0" w:oddHBand="1" w:evenHBand="0" w:firstRowFirstColumn="0" w:firstRowLastColumn="0" w:lastRowFirstColumn="0" w:lastRowLastColumn="0"/>
+              <w:rPr>
+                <w:rFonts w:ascii="Times New Roman" w:hAnsi="Times New Roman" w:cs="Times New Roman"/>
+                <w:sz w:val="20"/>
+                <w:szCs w:val="20"/>
+              </w:rPr>
+            </w:pPr>
+            <w:r>
+              <w:rPr>
+                <w:rFonts w:ascii="Times New Roman" w:hAnsi="Times New Roman" w:cs="Times New Roman"/>
+                <w:sz w:val="20"/>
+                <w:szCs w:val="20"/>
+              </w:rPr>
+              <w:lastRenderedPageBreak/>
+              <w:t>Monitoreo de logs, reportes de incidencias</w:t>
+            </w:r>
+          </w:p>
+        </w:tc>
+        <w:tc>
+          <w:tcPr>
+            <w:tcW w:w="1620" w:type="dxa"/>
+          </w:tcPr>
+          <w:p>
+            <w:pPr>
+              <w:spacing w:before="240" w:line="480" w:lineRule="auto"/>
+              <w:cnfStyle w:val="000000100000" w:firstRow="0" w:lastRow="0" w:firstColumn="0" w:lastColumn="0" w:oddVBand="0" w:evenVBand="0" w:oddHBand="1" w:evenHBand="0" w:firstRowFirstColumn="0" w:firstRowLastColumn="0" w:lastRowFirstColumn="0" w:lastRowLastColumn="0"/>
+              <w:rPr>
+                <w:rFonts w:ascii="Times New Roman" w:hAnsi="Times New Roman" w:cs="Times New Roman"/>
+                <w:sz w:val="20"/>
+                <w:szCs w:val="20"/>
+              </w:rPr>
+            </w:pPr>
+            <w:r>
+              <w:rPr>
+                <w:rFonts w:ascii="Times New Roman" w:hAnsi="Times New Roman" w:cs="Times New Roman"/>
+                <w:sz w:val="20"/>
+                <w:szCs w:val="20"/>
+              </w:rPr>
+              <w:t>Cuantitativa</w:t>
+            </w:r>
+          </w:p>
+        </w:tc>
+      </w:tr>
+      <w:tr>
+        <w:trPr>
+          <w:trHeight w:val="1714"/>
+        </w:trPr>
+        <w:tc>
+          <w:tcPr>
+            <w:cnfStyle w:val="001000000000" w:firstRow="0" w:lastRow="0" w:firstColumn="1" w:lastColumn="0" w:oddVBand="0" w:evenVBand="0" w:oddHBand="0" w:evenHBand="0" w:firstRowFirstColumn="0" w:firstRowLastColumn="0" w:lastRowFirstColumn="0" w:lastRowLastColumn="0"/>
+            <w:tcW w:w="1525" w:type="dxa"/>
+            <w:vMerge/>
+          </w:tcPr>
+          <w:p>
+            <w:pPr>
+              <w:spacing w:before="240" w:line="480" w:lineRule="auto"/>
+              <w:rPr>
+                <w:rFonts w:ascii="Times New Roman" w:hAnsi="Times New Roman" w:cs="Times New Roman"/>
+                <w:sz w:val="20"/>
+                <w:szCs w:val="20"/>
+              </w:rPr>
+            </w:pPr>
+          </w:p>
+        </w:tc>
+        <w:tc>
+          <w:tcPr>
+            <w:tcW w:w="1530" w:type="dxa"/>
+          </w:tcPr>
+          <w:p>
+            <w:pPr>
+              <w:spacing w:before="240" w:line="480" w:lineRule="auto"/>
+              <w:cnfStyle w:val="000000000000" w:firstRow="0" w:lastRow="0" w:firstColumn="0" w:lastColumn="0" w:oddVBand="0" w:evenVBand="0" w:oddHBand="0" w:evenHBand="0" w:firstRowFirstColumn="0" w:firstRowLastColumn="0" w:lastRowFirstColumn="0" w:lastRowLastColumn="0"/>
+              <w:rPr>
+                <w:rFonts w:ascii="Times New Roman" w:hAnsi="Times New Roman" w:cs="Times New Roman"/>
+                <w:sz w:val="20"/>
+                <w:szCs w:val="20"/>
+              </w:rPr>
+            </w:pPr>
+            <w:r>
+              <w:rPr>
+                <w:rFonts w:ascii="Times New Roman" w:hAnsi="Times New Roman" w:cs="Times New Roman"/>
+                <w:sz w:val="20"/>
+                <w:szCs w:val="20"/>
+              </w:rPr>
+              <w:t>Eficiencia del Sistema</w:t>
+            </w:r>
+          </w:p>
+        </w:tc>
+        <w:tc>
+          <w:tcPr>
+            <w:tcW w:w="2340" w:type="dxa"/>
+          </w:tcPr>
+          <w:p>
+            <w:pPr>
+              <w:spacing w:before="240" w:line="480" w:lineRule="auto"/>
+              <w:cnfStyle w:val="000000000000" w:firstRow="0" w:lastRow="0" w:firstColumn="0" w:lastColumn="0" w:oddVBand="0" w:evenVBand="0" w:oddHBand="0" w:evenHBand="0" w:firstRowFirstColumn="0" w:firstRowLastColumn="0" w:lastRowFirstColumn="0" w:lastRowLastColumn="0"/>
+              <w:rPr>
+                <w:rFonts w:ascii="Times New Roman" w:hAnsi="Times New Roman" w:cs="Times New Roman"/>
+                <w:sz w:val="20"/>
+                <w:szCs w:val="20"/>
+              </w:rPr>
+            </w:pPr>
+            <w:r>
+              <w:rPr>
+                <w:rFonts w:ascii="Times New Roman" w:hAnsi="Times New Roman" w:cs="Times New Roman"/>
+                <w:sz w:val="20"/>
+                <w:szCs w:val="20"/>
+              </w:rPr>
+              <w:t>Capacidad del aplicativo para validar proyectos y emitir constancias en el menor tiempo posible y con el mínimo consumo de recursos técnicos.</w:t>
+            </w:r>
+          </w:p>
+        </w:tc>
+        <w:tc>
+          <w:tcPr>
+            <w:tcW w:w="2430" w:type="dxa"/>
+          </w:tcPr>
+          <w:p>
+            <w:pPr>
+              <w:spacing w:before="240" w:line="480" w:lineRule="auto"/>
+              <w:cnfStyle w:val="000000000000" w:firstRow="0" w:lastRow="0" w:firstColumn="0" w:lastColumn="0" w:oddVBand="0" w:evenVBand="0" w:oddHBand="0" w:evenHBand="0" w:firstRowFirstColumn="0" w:firstRowLastColumn="0" w:lastRowFirstColumn="0" w:lastRowLastColumn="0"/>
+              <w:rPr>
+                <w:rFonts w:ascii="Times New Roman" w:hAnsi="Times New Roman" w:cs="Times New Roman"/>
+                <w:sz w:val="20"/>
+                <w:szCs w:val="20"/>
+              </w:rPr>
+            </w:pPr>
+            <w:r>
+              <w:rPr>
+                <w:rFonts w:ascii="Times New Roman" w:hAnsi="Times New Roman" w:cs="Times New Roman"/>
+                <w:sz w:val="20"/>
+                <w:szCs w:val="20"/>
+              </w:rPr>
+              <w:t>Medición del tiempo de respuesta del sistema, recursos utilizados por operación y número de procesos atendidos en simultáneo.</w:t>
+            </w:r>
+          </w:p>
+        </w:tc>
+        <w:tc>
+          <w:tcPr>
+            <w:tcW w:w="2070" w:type="dxa"/>
+          </w:tcPr>
+          <w:p>
+            <w:pPr>
+              <w:spacing w:before="240" w:line="480" w:lineRule="auto"/>
+              <w:cnfStyle w:val="000000000000" w:firstRow="0" w:lastRow="0" w:firstColumn="0" w:lastColumn="0" w:oddVBand="0" w:evenVBand="0" w:oddHBand="0" w:evenHBand="0" w:firstRowFirstColumn="0" w:firstRowLastColumn="0" w:lastRowFirstColumn="0" w:lastRowLastColumn="0"/>
+              <w:rPr>
+                <w:rFonts w:ascii="Times New Roman" w:hAnsi="Times New Roman" w:cs="Times New Roman"/>
+                <w:sz w:val="20"/>
+                <w:szCs w:val="20"/>
+              </w:rPr>
+            </w:pPr>
+            <w:r>
+              <w:rPr>
+                <w:rFonts w:ascii="Times New Roman" w:hAnsi="Times New Roman" w:cs="Times New Roman"/>
+                <w:sz w:val="20"/>
+                <w:szCs w:val="20"/>
+              </w:rPr>
+              <w:t>Tiempo promedio de validación, cantidad de procesos atendidos simultáneamente, consumo de recursos</w:t>
+            </w:r>
+          </w:p>
+        </w:tc>
+        <w:tc>
+          <w:tcPr>
+            <w:tcW w:w="1530" w:type="dxa"/>
+          </w:tcPr>
+          <w:p>
+            <w:pPr>
+              <w:spacing w:before="240" w:line="480" w:lineRule="auto"/>
+              <w:cnfStyle w:val="000000000000" w:firstRow="0" w:lastRow="0" w:firstColumn="0" w:lastColumn="0" w:oddVBand="0" w:evenVBand="0" w:oddHBand="0" w:evenHBand="0" w:firstRowFirstColumn="0" w:firstRowLastColumn="0" w:lastRowFirstColumn="0" w:lastRowLastColumn="0"/>
+              <w:rPr>
+                <w:rFonts w:ascii="Times New Roman" w:hAnsi="Times New Roman" w:cs="Times New Roman"/>
+                <w:sz w:val="20"/>
+                <w:szCs w:val="20"/>
+              </w:rPr>
+            </w:pPr>
+            <w:r>
+              <w:rPr>
+                <w:rFonts w:ascii="Times New Roman" w:hAnsi="Times New Roman" w:cs="Times New Roman"/>
+                <w:sz w:val="20"/>
+                <w:szCs w:val="20"/>
+              </w:rPr>
+              <w:t>Registros automáticos del sistema, análisis de desempeño</w:t>
+            </w:r>
+          </w:p>
+        </w:tc>
+        <w:tc>
+          <w:tcPr>
+            <w:tcW w:w="1620" w:type="dxa"/>
+          </w:tcPr>
+          <w:p>
+            <w:pPr>
+              <w:spacing w:before="240" w:line="480" w:lineRule="auto"/>
+              <w:cnfStyle w:val="000000000000" w:firstRow="0" w:lastRow="0" w:firstColumn="0" w:lastColumn="0" w:oddVBand="0" w:evenVBand="0" w:oddHBand="0" w:evenHBand="0" w:firstRowFirstColumn="0" w:firstRowLastColumn="0" w:lastRowFirstColumn="0" w:lastRowLastColumn="0"/>
+              <w:rPr>
+                <w:rFonts w:ascii="Times New Roman" w:hAnsi="Times New Roman" w:cs="Times New Roman"/>
+                <w:sz w:val="20"/>
+                <w:szCs w:val="20"/>
+              </w:rPr>
+            </w:pPr>
+            <w:r>
+              <w:rPr>
+                <w:rFonts w:ascii="Times New Roman" w:hAnsi="Times New Roman" w:cs="Times New Roman"/>
+                <w:sz w:val="20"/>
+                <w:szCs w:val="20"/>
+              </w:rPr>
+              <w:t>Cuantitativa</w:t>
+            </w:r>
+          </w:p>
+        </w:tc>
+      </w:tr>
+      <w:tr>
+        <w:trPr>
+          <w:cnfStyle w:val="000000100000" w:firstRow="0" w:lastRow="0" w:firstColumn="0" w:lastColumn="0" w:oddVBand="0" w:evenVBand="0" w:oddHBand="1" w:evenHBand="0" w:firstRowFirstColumn="0" w:firstRowLastColumn="0" w:lastRowFirstColumn="0" w:lastRowLastColumn="0"/>
+          <w:trHeight w:val="1431"/>
+        </w:trPr>
+        <w:tc>
+          <w:tcPr>
+            <w:cnfStyle w:val="001000000000" w:firstRow="0" w:lastRow="0" w:firstColumn="1" w:lastColumn="0" w:oddVBand="0" w:evenVBand="0" w:oddHBand="0" w:evenHBand="0" w:firstRowFirstColumn="0" w:firstRowLastColumn="0" w:lastRowFirstColumn="0" w:lastRowLastColumn="0"/>
+            <w:tcW w:w="1525" w:type="dxa"/>
+            <w:vMerge w:val="restart"/>
+          </w:tcPr>
+          <w:p>
+            <w:pPr>
+              <w:spacing w:before="240" w:line="480" w:lineRule="auto"/>
+              <w:rPr>
+                <w:rFonts w:ascii="Times New Roman" w:hAnsi="Times New Roman" w:cs="Times New Roman"/>
+                <w:b w:val="0"/>
+                <w:bCs w:val="0"/>
+                <w:sz w:val="20"/>
+                <w:szCs w:val="20"/>
+              </w:rPr>
+            </w:pPr>
+            <w:r>
+              <w:rPr>
+                <w:rFonts w:ascii="Times New Roman" w:hAnsi="Times New Roman" w:cs="Times New Roman"/>
+                <w:b w:val="0"/>
+                <w:bCs w:val="0"/>
+                <w:sz w:val="20"/>
+                <w:szCs w:val="20"/>
+              </w:rPr>
+              <w:t xml:space="preserve">Detección de duplicidad y emisión de constancias digitales de autenticidad proyecto de investigación. </w:t>
+            </w:r>
+          </w:p>
+          <w:p>
+            <w:pPr>
+              <w:spacing w:before="240" w:line="480" w:lineRule="auto"/>
+              <w:rPr>
+                <w:rFonts w:ascii="Times New Roman" w:hAnsi="Times New Roman" w:cs="Times New Roman"/>
+                <w:b w:val="0"/>
+                <w:bCs w:val="0"/>
+                <w:sz w:val="20"/>
+                <w:szCs w:val="20"/>
+              </w:rPr>
+            </w:pPr>
+            <w:r>
+              <w:rPr>
+                <w:rFonts w:ascii="Times New Roman" w:hAnsi="Times New Roman" w:cs="Times New Roman"/>
+                <w:sz w:val="20"/>
+                <w:szCs w:val="20"/>
+              </w:rPr>
+              <w:lastRenderedPageBreak/>
+              <w:t>Dependiente</w:t>
+            </w:r>
+          </w:p>
+          <w:p>
+            <w:pPr>
+              <w:spacing w:before="240" w:line="480" w:lineRule="auto"/>
+              <w:rPr>
+                <w:rFonts w:ascii="Times New Roman" w:hAnsi="Times New Roman" w:cs="Times New Roman"/>
+                <w:sz w:val="20"/>
+                <w:szCs w:val="20"/>
+              </w:rPr>
+            </w:pPr>
+          </w:p>
+        </w:tc>
+        <w:tc>
+          <w:tcPr>
+            <w:tcW w:w="1530" w:type="dxa"/>
+          </w:tcPr>
+          <w:p>
+            <w:pPr>
+              <w:spacing w:before="240" w:line="480" w:lineRule="auto"/>
+              <w:cnfStyle w:val="000000100000" w:firstRow="0" w:lastRow="0" w:firstColumn="0" w:lastColumn="0" w:oddVBand="0" w:evenVBand="0" w:oddHBand="1" w:evenHBand="0" w:firstRowFirstColumn="0" w:firstRowLastColumn="0" w:lastRowFirstColumn="0" w:lastRowLastColumn="0"/>
+              <w:rPr>
+                <w:rFonts w:ascii="Times New Roman" w:hAnsi="Times New Roman" w:cs="Times New Roman"/>
+                <w:sz w:val="20"/>
+                <w:szCs w:val="20"/>
+              </w:rPr>
+            </w:pPr>
+            <w:r>
+              <w:rPr>
+                <w:rFonts w:ascii="Times New Roman" w:hAnsi="Times New Roman" w:cs="Times New Roman"/>
+                <w:sz w:val="20"/>
+                <w:szCs w:val="20"/>
+              </w:rPr>
+              <w:lastRenderedPageBreak/>
+              <w:t>Tiempo</w:t>
+            </w:r>
+          </w:p>
+        </w:tc>
+        <w:tc>
+          <w:tcPr>
+            <w:tcW w:w="2340" w:type="dxa"/>
+          </w:tcPr>
+          <w:p>
+            <w:pPr>
+              <w:spacing w:before="240" w:line="480" w:lineRule="auto"/>
+              <w:cnfStyle w:val="000000100000" w:firstRow="0" w:lastRow="0" w:firstColumn="0" w:lastColumn="0" w:oddVBand="0" w:evenVBand="0" w:oddHBand="1" w:evenHBand="0" w:firstRowFirstColumn="0" w:firstRowLastColumn="0" w:lastRowFirstColumn="0" w:lastRowLastColumn="0"/>
+              <w:rPr>
+                <w:rFonts w:ascii="Times New Roman" w:hAnsi="Times New Roman" w:cs="Times New Roman"/>
+                <w:sz w:val="20"/>
+                <w:szCs w:val="20"/>
+              </w:rPr>
+            </w:pPr>
+            <w:r>
+              <w:rPr>
+                <w:rFonts w:ascii="Times New Roman" w:hAnsi="Times New Roman" w:cs="Times New Roman"/>
+                <w:sz w:val="20"/>
+                <w:szCs w:val="20"/>
+              </w:rPr>
+              <w:t>Duración total desde la recepción del proyecto hasta la emisión de la constancia de no duplicidad.</w:t>
+            </w:r>
+          </w:p>
+        </w:tc>
+        <w:tc>
+          <w:tcPr>
+            <w:tcW w:w="2430" w:type="dxa"/>
+          </w:tcPr>
+          <w:p>
+            <w:pPr>
+              <w:spacing w:before="240" w:line="480" w:lineRule="auto"/>
+              <w:cnfStyle w:val="000000100000" w:firstRow="0" w:lastRow="0" w:firstColumn="0" w:lastColumn="0" w:oddVBand="0" w:evenVBand="0" w:oddHBand="1" w:evenHBand="0" w:firstRowFirstColumn="0" w:firstRowLastColumn="0" w:lastRowFirstColumn="0" w:lastRowLastColumn="0"/>
+              <w:rPr>
+                <w:rFonts w:ascii="Times New Roman" w:hAnsi="Times New Roman" w:cs="Times New Roman"/>
+                <w:sz w:val="20"/>
+                <w:szCs w:val="20"/>
+              </w:rPr>
+            </w:pPr>
+            <w:r>
+              <w:rPr>
+                <w:rFonts w:ascii="Times New Roman" w:hAnsi="Times New Roman" w:cs="Times New Roman"/>
+                <w:sz w:val="20"/>
+                <w:szCs w:val="20"/>
+              </w:rPr>
+              <w:t>Tiempo medido en minutos u horas que tarda el proceso de validación en el sistema.</w:t>
+            </w:r>
+          </w:p>
+        </w:tc>
+        <w:tc>
+          <w:tcPr>
+            <w:tcW w:w="2070" w:type="dxa"/>
+          </w:tcPr>
+          <w:p>
+            <w:pPr>
+              <w:spacing w:before="240" w:line="480" w:lineRule="auto"/>
+              <w:cnfStyle w:val="000000100000" w:firstRow="0" w:lastRow="0" w:firstColumn="0" w:lastColumn="0" w:oddVBand="0" w:evenVBand="0" w:oddHBand="1" w:evenHBand="0" w:firstRowFirstColumn="0" w:firstRowLastColumn="0" w:lastRowFirstColumn="0" w:lastRowLastColumn="0"/>
+              <w:rPr>
+                <w:rFonts w:ascii="Times New Roman" w:hAnsi="Times New Roman" w:cs="Times New Roman"/>
+                <w:sz w:val="20"/>
+                <w:szCs w:val="20"/>
+              </w:rPr>
+            </w:pPr>
+            <w:r>
+              <w:rPr>
+                <w:rFonts w:ascii="Times New Roman" w:hAnsi="Times New Roman" w:cs="Times New Roman"/>
+                <w:sz w:val="20"/>
+                <w:szCs w:val="20"/>
+              </w:rPr>
+              <w:t>Promedio de tiempo por validación; reducción porcentual del tiempo respecto al proceso manual.</w:t>
+            </w:r>
+          </w:p>
+        </w:tc>
+        <w:tc>
+          <w:tcPr>
+            <w:tcW w:w="1530" w:type="dxa"/>
+          </w:tcPr>
+          <w:p>
+            <w:pPr>
+              <w:spacing w:before="240" w:line="480" w:lineRule="auto"/>
+              <w:cnfStyle w:val="000000100000" w:firstRow="0" w:lastRow="0" w:firstColumn="0" w:lastColumn="0" w:oddVBand="0" w:evenVBand="0" w:oddHBand="1" w:evenHBand="0" w:firstRowFirstColumn="0" w:firstRowLastColumn="0" w:lastRowFirstColumn="0" w:lastRowLastColumn="0"/>
+              <w:rPr>
+                <w:rFonts w:ascii="Times New Roman" w:hAnsi="Times New Roman" w:cs="Times New Roman"/>
+                <w:sz w:val="20"/>
+                <w:szCs w:val="20"/>
+              </w:rPr>
+            </w:pPr>
+            <w:r>
+              <w:rPr>
+                <w:rFonts w:ascii="Times New Roman" w:hAnsi="Times New Roman" w:cs="Times New Roman"/>
+                <w:sz w:val="20"/>
+                <w:szCs w:val="20"/>
+              </w:rPr>
+              <w:t>Sistema de registro de tiempos; análisis de procesos</w:t>
+            </w:r>
+          </w:p>
+        </w:tc>
+        <w:tc>
+          <w:tcPr>
+            <w:tcW w:w="1620" w:type="dxa"/>
+          </w:tcPr>
+          <w:p>
+            <w:pPr>
+              <w:spacing w:before="240" w:line="480" w:lineRule="auto"/>
+              <w:cnfStyle w:val="000000100000" w:firstRow="0" w:lastRow="0" w:firstColumn="0" w:lastColumn="0" w:oddVBand="0" w:evenVBand="0" w:oddHBand="1" w:evenHBand="0" w:firstRowFirstColumn="0" w:firstRowLastColumn="0" w:lastRowFirstColumn="0" w:lastRowLastColumn="0"/>
+              <w:rPr>
+                <w:rFonts w:ascii="Times New Roman" w:hAnsi="Times New Roman" w:cs="Times New Roman"/>
+                <w:sz w:val="20"/>
+                <w:szCs w:val="20"/>
+              </w:rPr>
+            </w:pPr>
+            <w:r>
+              <w:rPr>
+                <w:rFonts w:ascii="Times New Roman" w:hAnsi="Times New Roman" w:cs="Times New Roman"/>
+                <w:sz w:val="20"/>
+                <w:szCs w:val="20"/>
+              </w:rPr>
+              <w:t>Cuantitativa (tiempo en minutos)</w:t>
+            </w:r>
+          </w:p>
+        </w:tc>
+      </w:tr>
+      <w:tr>
+        <w:trPr>
+          <w:trHeight w:val="1431"/>
+        </w:trPr>
+        <w:tc>
+          <w:tcPr>
+            <w:cnfStyle w:val="001000000000" w:firstRow="0" w:lastRow="0" w:firstColumn="1" w:lastColumn="0" w:oddVBand="0" w:evenVBand="0" w:oddHBand="0" w:evenHBand="0" w:firstRowFirstColumn="0" w:firstRowLastColumn="0" w:lastRowFirstColumn="0" w:lastRowLastColumn="0"/>
+            <w:tcW w:w="1525" w:type="dxa"/>
+            <w:vMerge/>
+          </w:tcPr>
+          <w:p>
+            <w:pPr>
+              <w:spacing w:before="240" w:line="480" w:lineRule="auto"/>
+              <w:rPr>
+                <w:rFonts w:ascii="Times New Roman" w:hAnsi="Times New Roman" w:cs="Times New Roman"/>
+                <w:sz w:val="20"/>
+                <w:szCs w:val="20"/>
+              </w:rPr>
+            </w:pPr>
+          </w:p>
+        </w:tc>
+        <w:tc>
+          <w:tcPr>
+            <w:tcW w:w="1530" w:type="dxa"/>
+          </w:tcPr>
+          <w:p>
+            <w:pPr>
+              <w:spacing w:before="240" w:line="480" w:lineRule="auto"/>
+              <w:cnfStyle w:val="000000000000" w:firstRow="0" w:lastRow="0" w:firstColumn="0" w:lastColumn="0" w:oddVBand="0" w:evenVBand="0" w:oddHBand="0" w:evenHBand="0" w:firstRowFirstColumn="0" w:firstRowLastColumn="0" w:lastRowFirstColumn="0" w:lastRowLastColumn="0"/>
+              <w:rPr>
+                <w:rFonts w:ascii="Times New Roman" w:hAnsi="Times New Roman" w:cs="Times New Roman"/>
+                <w:sz w:val="20"/>
+                <w:szCs w:val="20"/>
+              </w:rPr>
+            </w:pPr>
+            <w:r>
+              <w:rPr>
+                <w:rFonts w:ascii="Times New Roman" w:hAnsi="Times New Roman" w:cs="Times New Roman"/>
+                <w:sz w:val="20"/>
+                <w:szCs w:val="20"/>
+              </w:rPr>
+              <w:t>Satisfacción de usuario</w:t>
+            </w:r>
+          </w:p>
+        </w:tc>
+        <w:tc>
+          <w:tcPr>
+            <w:tcW w:w="2340" w:type="dxa"/>
+          </w:tcPr>
+          <w:p>
+            <w:pPr>
+              <w:spacing w:before="240" w:line="480" w:lineRule="auto"/>
+              <w:cnfStyle w:val="000000000000" w:firstRow="0" w:lastRow="0" w:firstColumn="0" w:lastColumn="0" w:oddVBand="0" w:evenVBand="0" w:oddHBand="0" w:evenHBand="0" w:firstRowFirstColumn="0" w:firstRowLastColumn="0" w:lastRowFirstColumn="0" w:lastRowLastColumn="0"/>
+              <w:rPr>
+                <w:rFonts w:ascii="Times New Roman" w:hAnsi="Times New Roman" w:cs="Times New Roman"/>
+                <w:sz w:val="20"/>
+                <w:szCs w:val="20"/>
+              </w:rPr>
+            </w:pPr>
+            <w:r>
+              <w:rPr>
+                <w:rFonts w:ascii="Times New Roman" w:hAnsi="Times New Roman" w:cs="Times New Roman"/>
+                <w:sz w:val="20"/>
+                <w:szCs w:val="20"/>
+              </w:rPr>
+              <w:t xml:space="preserve">Nivel de conformidad del usuario respecto a la </w:t>
+            </w:r>
+            <w:r>
+              <w:rPr>
+                <w:rFonts w:ascii="Times New Roman" w:hAnsi="Times New Roman" w:cs="Times New Roman"/>
+                <w:sz w:val="20"/>
+                <w:szCs w:val="20"/>
+              </w:rPr>
+              <w:lastRenderedPageBreak/>
+              <w:t>experiencia y facilidad en el uso del sistema.</w:t>
+            </w:r>
+          </w:p>
+        </w:tc>
+        <w:tc>
+          <w:tcPr>
+            <w:tcW w:w="2430" w:type="dxa"/>
+          </w:tcPr>
+          <w:p>
+            <w:pPr>
+              <w:spacing w:before="240" w:line="480" w:lineRule="auto"/>
+              <w:cnfStyle w:val="000000000000" w:firstRow="0" w:lastRow="0" w:firstColumn="0" w:lastColumn="0" w:oddVBand="0" w:evenVBand="0" w:oddHBand="0" w:evenHBand="0" w:firstRowFirstColumn="0" w:firstRowLastColumn="0" w:lastRowFirstColumn="0" w:lastRowLastColumn="0"/>
+              <w:rPr>
+                <w:rFonts w:ascii="Times New Roman" w:hAnsi="Times New Roman" w:cs="Times New Roman"/>
+                <w:sz w:val="20"/>
+                <w:szCs w:val="20"/>
+              </w:rPr>
+            </w:pPr>
+            <w:r>
+              <w:rPr>
+                <w:rFonts w:ascii="Times New Roman" w:hAnsi="Times New Roman" w:cs="Times New Roman"/>
+                <w:sz w:val="20"/>
+                <w:szCs w:val="20"/>
+              </w:rPr>
+              <w:lastRenderedPageBreak/>
+              <w:t xml:space="preserve">Grado de satisfacción percibido por los usuarios finales tras utilizar el </w:t>
+            </w:r>
+            <w:r>
+              <w:rPr>
+                <w:rFonts w:ascii="Times New Roman" w:hAnsi="Times New Roman" w:cs="Times New Roman"/>
+                <w:sz w:val="20"/>
+                <w:szCs w:val="20"/>
+              </w:rPr>
+              <w:lastRenderedPageBreak/>
+              <w:t>sistema de validación y emisión digital.</w:t>
+            </w:r>
+          </w:p>
+        </w:tc>
+        <w:tc>
+          <w:tcPr>
+            <w:tcW w:w="2070" w:type="dxa"/>
+          </w:tcPr>
+          <w:p>
+            <w:pPr>
+              <w:spacing w:before="240" w:line="480" w:lineRule="auto"/>
+              <w:cnfStyle w:val="000000000000" w:firstRow="0" w:lastRow="0" w:firstColumn="0" w:lastColumn="0" w:oddVBand="0" w:evenVBand="0" w:oddHBand="0" w:evenHBand="0" w:firstRowFirstColumn="0" w:firstRowLastColumn="0" w:lastRowFirstColumn="0" w:lastRowLastColumn="0"/>
+              <w:rPr>
+                <w:rFonts w:ascii="Times New Roman" w:hAnsi="Times New Roman" w:cs="Times New Roman"/>
+                <w:sz w:val="20"/>
+                <w:szCs w:val="20"/>
+              </w:rPr>
+            </w:pPr>
+            <w:r>
+              <w:rPr>
+                <w:rFonts w:ascii="Times New Roman" w:hAnsi="Times New Roman" w:cs="Times New Roman"/>
+                <w:sz w:val="20"/>
+                <w:szCs w:val="20"/>
+              </w:rPr>
+              <w:lastRenderedPageBreak/>
+              <w:t xml:space="preserve">% de usuarios satisfechos; puntuación promedio </w:t>
+            </w:r>
+            <w:r>
+              <w:rPr>
+                <w:rFonts w:ascii="Times New Roman" w:hAnsi="Times New Roman" w:cs="Times New Roman"/>
+                <w:sz w:val="20"/>
+                <w:szCs w:val="20"/>
+              </w:rPr>
+              <w:lastRenderedPageBreak/>
+              <w:t>en encuestas de satisfacción.</w:t>
+            </w:r>
+          </w:p>
+        </w:tc>
+        <w:tc>
+          <w:tcPr>
+            <w:tcW w:w="1530" w:type="dxa"/>
+          </w:tcPr>
+          <w:p>
+            <w:pPr>
+              <w:spacing w:before="240" w:line="480" w:lineRule="auto"/>
+              <w:cnfStyle w:val="000000000000" w:firstRow="0" w:lastRow="0" w:firstColumn="0" w:lastColumn="0" w:oddVBand="0" w:evenVBand="0" w:oddHBand="0" w:evenHBand="0" w:firstRowFirstColumn="0" w:firstRowLastColumn="0" w:lastRowFirstColumn="0" w:lastRowLastColumn="0"/>
+              <w:rPr>
+                <w:rFonts w:ascii="Times New Roman" w:hAnsi="Times New Roman" w:cs="Times New Roman"/>
+                <w:sz w:val="20"/>
+                <w:szCs w:val="20"/>
+              </w:rPr>
+            </w:pPr>
+            <w:r>
+              <w:rPr>
+                <w:rFonts w:ascii="Times New Roman" w:hAnsi="Times New Roman" w:cs="Times New Roman"/>
+                <w:sz w:val="20"/>
+                <w:szCs w:val="20"/>
+              </w:rPr>
+              <w:lastRenderedPageBreak/>
+              <w:t>Encuestas de satisfacción; entrevistas</w:t>
+            </w:r>
+          </w:p>
+        </w:tc>
+        <w:tc>
+          <w:tcPr>
+            <w:tcW w:w="1620" w:type="dxa"/>
+          </w:tcPr>
+          <w:p>
+            <w:pPr>
+              <w:spacing w:before="240" w:line="480" w:lineRule="auto"/>
+              <w:cnfStyle w:val="000000000000" w:firstRow="0" w:lastRow="0" w:firstColumn="0" w:lastColumn="0" w:oddVBand="0" w:evenVBand="0" w:oddHBand="0" w:evenHBand="0" w:firstRowFirstColumn="0" w:firstRowLastColumn="0" w:lastRowFirstColumn="0" w:lastRowLastColumn="0"/>
+              <w:rPr>
+                <w:rFonts w:ascii="Times New Roman" w:hAnsi="Times New Roman" w:cs="Times New Roman"/>
+                <w:sz w:val="20"/>
+                <w:szCs w:val="20"/>
+              </w:rPr>
+            </w:pPr>
+            <w:r>
+              <w:rPr>
+                <w:rFonts w:ascii="Times New Roman" w:hAnsi="Times New Roman" w:cs="Times New Roman"/>
+                <w:sz w:val="20"/>
+                <w:szCs w:val="20"/>
+              </w:rPr>
+              <w:t>Cuantitativa y cualitativa</w:t>
+            </w:r>
+          </w:p>
+        </w:tc>
+      </w:tr>
+      <w:tr>
+        <w:trPr>
+          <w:cnfStyle w:val="000000100000" w:firstRow="0" w:lastRow="0" w:firstColumn="0" w:lastColumn="0" w:oddVBand="0" w:evenVBand="0" w:oddHBand="1" w:evenHBand="0" w:firstRowFirstColumn="0" w:firstRowLastColumn="0" w:lastRowFirstColumn="0" w:lastRowLastColumn="0"/>
+          <w:trHeight w:val="1431"/>
+        </w:trPr>
+        <w:tc>
+          <w:tcPr>
+            <w:cnfStyle w:val="001000000000" w:firstRow="0" w:lastRow="0" w:firstColumn="1" w:lastColumn="0" w:oddVBand="0" w:evenVBand="0" w:oddHBand="0" w:evenHBand="0" w:firstRowFirstColumn="0" w:firstRowLastColumn="0" w:lastRowFirstColumn="0" w:lastRowLastColumn="0"/>
+            <w:tcW w:w="1525" w:type="dxa"/>
+            <w:vMerge/>
+          </w:tcPr>
+          <w:p>
+            <w:pPr>
+              <w:spacing w:before="240" w:line="480" w:lineRule="auto"/>
+              <w:rPr>
+                <w:rFonts w:ascii="Times New Roman" w:hAnsi="Times New Roman" w:cs="Times New Roman"/>
+                <w:sz w:val="20"/>
+                <w:szCs w:val="20"/>
+              </w:rPr>
+            </w:pPr>
+          </w:p>
+        </w:tc>
+        <w:tc>
+          <w:tcPr>
+            <w:tcW w:w="1530" w:type="dxa"/>
+          </w:tcPr>
+          <w:p>
+            <w:pPr>
+              <w:spacing w:before="240" w:line="480" w:lineRule="auto"/>
+              <w:cnfStyle w:val="000000100000" w:firstRow="0" w:lastRow="0" w:firstColumn="0" w:lastColumn="0" w:oddVBand="0" w:evenVBand="0" w:oddHBand="1" w:evenHBand="0" w:firstRowFirstColumn="0" w:firstRowLastColumn="0" w:lastRowFirstColumn="0" w:lastRowLastColumn="0"/>
+              <w:rPr>
+                <w:rFonts w:ascii="Times New Roman" w:hAnsi="Times New Roman" w:cs="Times New Roman"/>
+                <w:sz w:val="20"/>
+                <w:szCs w:val="20"/>
+              </w:rPr>
+            </w:pPr>
+            <w:r>
+              <w:rPr>
+                <w:rFonts w:ascii="Times New Roman" w:hAnsi="Times New Roman" w:cs="Times New Roman"/>
+                <w:sz w:val="20"/>
+                <w:szCs w:val="20"/>
+              </w:rPr>
+              <w:t>Fiabilidad del proceso</w:t>
+            </w:r>
+          </w:p>
+        </w:tc>
+        <w:tc>
+          <w:tcPr>
+            <w:tcW w:w="2340" w:type="dxa"/>
+          </w:tcPr>
+          <w:p>
+            <w:pPr>
+              <w:spacing w:before="240" w:line="480" w:lineRule="auto"/>
+              <w:cnfStyle w:val="000000100000" w:firstRow="0" w:lastRow="0" w:firstColumn="0" w:lastColumn="0" w:oddVBand="0" w:evenVBand="0" w:oddHBand="1" w:evenHBand="0" w:firstRowFirstColumn="0" w:firstRowLastColumn="0" w:lastRowFirstColumn="0" w:lastRowLastColumn="0"/>
+              <w:rPr>
+                <w:rFonts w:ascii="Times New Roman" w:hAnsi="Times New Roman" w:cs="Times New Roman"/>
+                <w:sz w:val="20"/>
+                <w:szCs w:val="20"/>
+              </w:rPr>
+            </w:pPr>
+            <w:r>
+              <w:rPr>
+                <w:rFonts w:ascii="Times New Roman" w:hAnsi="Times New Roman" w:cs="Times New Roman"/>
+                <w:sz w:val="20"/>
+                <w:szCs w:val="20"/>
+              </w:rPr>
+              <w:t>Grado de precisión y certeza en la detección de duplicidad y emisión de constancias digitales firmadas.</w:t>
+            </w:r>
+          </w:p>
+        </w:tc>
+        <w:tc>
+          <w:tcPr>
+            <w:tcW w:w="2430" w:type="dxa"/>
+          </w:tcPr>
+          <w:p>
+            <w:pPr>
+              <w:spacing w:before="240" w:line="480" w:lineRule="auto"/>
+              <w:cnfStyle w:val="000000100000" w:firstRow="0" w:lastRow="0" w:firstColumn="0" w:lastColumn="0" w:oddVBand="0" w:evenVBand="0" w:oddHBand="1" w:evenHBand="0" w:firstRowFirstColumn="0" w:firstRowLastColumn="0" w:lastRowFirstColumn="0" w:lastRowLastColumn="0"/>
+              <w:rPr>
+                <w:rFonts w:ascii="Times New Roman" w:hAnsi="Times New Roman" w:cs="Times New Roman"/>
+                <w:sz w:val="20"/>
+                <w:szCs w:val="20"/>
+              </w:rPr>
+            </w:pPr>
+            <w:r>
+              <w:rPr>
+                <w:rFonts w:ascii="Times New Roman" w:hAnsi="Times New Roman" w:cs="Times New Roman"/>
+                <w:sz w:val="20"/>
+                <w:szCs w:val="20"/>
+              </w:rPr>
+              <w:t>Porcentaje de casos correctamente identificados como duplicados o no duplicados tras validación.</w:t>
+            </w:r>
+          </w:p>
+        </w:tc>
+        <w:tc>
+          <w:tcPr>
+            <w:tcW w:w="2070" w:type="dxa"/>
+          </w:tcPr>
+          <w:p>
+            <w:pPr>
+              <w:spacing w:before="240" w:line="480" w:lineRule="auto"/>
+              <w:cnfStyle w:val="000000100000" w:firstRow="0" w:lastRow="0" w:firstColumn="0" w:lastColumn="0" w:oddVBand="0" w:evenVBand="0" w:oddHBand="1" w:evenHBand="0" w:firstRowFirstColumn="0" w:firstRowLastColumn="0" w:lastRowFirstColumn="0" w:lastRowLastColumn="0"/>
+              <w:rPr>
+                <w:rFonts w:ascii="Times New Roman" w:hAnsi="Times New Roman" w:cs="Times New Roman"/>
+                <w:sz w:val="20"/>
+                <w:szCs w:val="20"/>
+              </w:rPr>
+            </w:pPr>
+            <w:r>
+              <w:rPr>
+                <w:rFonts w:ascii="Times New Roman" w:hAnsi="Times New Roman" w:cs="Times New Roman"/>
+                <w:sz w:val="20"/>
+                <w:szCs w:val="20"/>
+              </w:rPr>
+              <w:t>Tasa de falsos positivos/negativos; porcentaje de constancias emitidas sin errores.</w:t>
+            </w:r>
+          </w:p>
+        </w:tc>
+        <w:tc>
+          <w:tcPr>
+            <w:tcW w:w="1530" w:type="dxa"/>
+          </w:tcPr>
+          <w:p>
+            <w:pPr>
+              <w:spacing w:before="240" w:line="480" w:lineRule="auto"/>
+              <w:cnfStyle w:val="000000100000" w:firstRow="0" w:lastRow="0" w:firstColumn="0" w:lastColumn="0" w:oddVBand="0" w:evenVBand="0" w:oddHBand="1" w:evenHBand="0" w:firstRowFirstColumn="0" w:firstRowLastColumn="0" w:lastRowFirstColumn="0" w:lastRowLastColumn="0"/>
+              <w:rPr>
+                <w:rFonts w:ascii="Times New Roman" w:hAnsi="Times New Roman" w:cs="Times New Roman"/>
+                <w:sz w:val="20"/>
+                <w:szCs w:val="20"/>
+              </w:rPr>
+            </w:pPr>
+            <w:r>
+              <w:rPr>
+                <w:rFonts w:ascii="Times New Roman" w:hAnsi="Times New Roman" w:cs="Times New Roman"/>
+                <w:sz w:val="20"/>
+                <w:szCs w:val="20"/>
+              </w:rPr>
+              <w:t>Evaluación por expertos; revisión documental</w:t>
+            </w:r>
+          </w:p>
+        </w:tc>
+        <w:tc>
+          <w:tcPr>
+            <w:tcW w:w="1620" w:type="dxa"/>
+          </w:tcPr>
+          <w:p>
+            <w:pPr>
+              <w:spacing w:before="240" w:line="480" w:lineRule="auto"/>
+              <w:cnfStyle w:val="000000100000" w:firstRow="0" w:lastRow="0" w:firstColumn="0" w:lastColumn="0" w:oddVBand="0" w:evenVBand="0" w:oddHBand="1" w:evenHBand="0" w:firstRowFirstColumn="0" w:firstRowLastColumn="0" w:lastRowFirstColumn="0" w:lastRowLastColumn="0"/>
+              <w:rPr>
+                <w:rFonts w:ascii="Times New Roman" w:hAnsi="Times New Roman" w:cs="Times New Roman"/>
+                <w:sz w:val="20"/>
+                <w:szCs w:val="20"/>
+              </w:rPr>
+            </w:pPr>
+            <w:r>
+              <w:rPr>
+                <w:rFonts w:ascii="Times New Roman" w:hAnsi="Times New Roman" w:cs="Times New Roman"/>
+                <w:sz w:val="20"/>
+                <w:szCs w:val="20"/>
+              </w:rPr>
+              <w:t>Cuantitativa (% de aciertos)</w:t>
+            </w:r>
+          </w:p>
+        </w:tc>
+      </w:tr>
+      <w:tr>
+        <w:trPr>
+          <w:trHeight w:val="1431"/>
+        </w:trPr>
+        <w:tc>
+          <w:tcPr>
+            <w:cnfStyle w:val="001000000000" w:firstRow="0" w:lastRow="0" w:firstColumn="1" w:lastColumn="0" w:oddVBand="0" w:evenVBand="0" w:oddHBand="0" w:evenHBand="0" w:firstRowFirstColumn="0" w:firstRowLastColumn="0" w:lastRowFirstColumn="0" w:lastRowLastColumn="0"/>
+            <w:tcW w:w="1525" w:type="dxa"/>
+            <w:vMerge/>
+          </w:tcPr>
+          <w:p>
+            <w:pPr>
+              <w:spacing w:before="240" w:line="480" w:lineRule="auto"/>
+              <w:rPr>
+                <w:rFonts w:ascii="Times New Roman" w:hAnsi="Times New Roman" w:cs="Times New Roman"/>
+                <w:sz w:val="20"/>
+                <w:szCs w:val="20"/>
+              </w:rPr>
+            </w:pPr>
+          </w:p>
+        </w:tc>
+        <w:tc>
+          <w:tcPr>
+            <w:tcW w:w="1530" w:type="dxa"/>
+          </w:tcPr>
+          <w:p>
+            <w:pPr>
+              <w:spacing w:before="240" w:line="480" w:lineRule="auto"/>
+              <w:cnfStyle w:val="000000000000" w:firstRow="0" w:lastRow="0" w:firstColumn="0" w:lastColumn="0" w:oddVBand="0" w:evenVBand="0" w:oddHBand="0" w:evenHBand="0" w:firstRowFirstColumn="0" w:firstRowLastColumn="0" w:lastRowFirstColumn="0" w:lastRowLastColumn="0"/>
+              <w:rPr>
+                <w:rFonts w:ascii="Times New Roman" w:hAnsi="Times New Roman" w:cs="Times New Roman"/>
+                <w:sz w:val="20"/>
+                <w:szCs w:val="20"/>
+              </w:rPr>
+            </w:pPr>
+            <w:r>
+              <w:rPr>
+                <w:rFonts w:ascii="Times New Roman" w:hAnsi="Times New Roman" w:cs="Times New Roman"/>
+                <w:sz w:val="20"/>
+                <w:szCs w:val="20"/>
+              </w:rPr>
+              <w:t>Agilidad en gestión documental</w:t>
+            </w:r>
+          </w:p>
+        </w:tc>
+        <w:tc>
+          <w:tcPr>
+            <w:tcW w:w="2340" w:type="dxa"/>
+          </w:tcPr>
+          <w:p>
+            <w:pPr>
+              <w:spacing w:before="240" w:line="480" w:lineRule="auto"/>
+              <w:cnfStyle w:val="000000000000" w:firstRow="0" w:lastRow="0" w:firstColumn="0" w:lastColumn="0" w:oddVBand="0" w:evenVBand="0" w:oddHBand="0" w:evenHBand="0" w:firstRowFirstColumn="0" w:firstRowLastColumn="0" w:lastRowFirstColumn="0" w:lastRowLastColumn="0"/>
+              <w:rPr>
+                <w:rFonts w:ascii="Times New Roman" w:hAnsi="Times New Roman" w:cs="Times New Roman"/>
+                <w:sz w:val="20"/>
+                <w:szCs w:val="20"/>
+              </w:rPr>
+            </w:pPr>
+            <w:r>
+              <w:rPr>
+                <w:rFonts w:ascii="Times New Roman" w:hAnsi="Times New Roman" w:cs="Times New Roman"/>
+                <w:sz w:val="20"/>
+                <w:szCs w:val="20"/>
+              </w:rPr>
+              <w:t>Rapidez y transparencia en el seguimiento del estado del proceso accesible para el usuario final.</w:t>
+            </w:r>
+          </w:p>
+        </w:tc>
+        <w:tc>
+          <w:tcPr>
+            <w:tcW w:w="2430" w:type="dxa"/>
+          </w:tcPr>
+          <w:p>
+            <w:pPr>
+              <w:spacing w:before="240" w:line="480" w:lineRule="auto"/>
+              <w:cnfStyle w:val="000000000000" w:firstRow="0" w:lastRow="0" w:firstColumn="0" w:lastColumn="0" w:oddVBand="0" w:evenVBand="0" w:oddHBand="0" w:evenHBand="0" w:firstRowFirstColumn="0" w:firstRowLastColumn="0" w:lastRowFirstColumn="0" w:lastRowLastColumn="0"/>
+              <w:rPr>
+                <w:rFonts w:ascii="Times New Roman" w:hAnsi="Times New Roman" w:cs="Times New Roman"/>
+                <w:sz w:val="20"/>
+                <w:szCs w:val="20"/>
+              </w:rPr>
+            </w:pPr>
+            <w:r>
+              <w:rPr>
+                <w:rFonts w:ascii="Times New Roman" w:hAnsi="Times New Roman" w:cs="Times New Roman"/>
+                <w:sz w:val="20"/>
+                <w:szCs w:val="20"/>
+              </w:rPr>
+              <w:t>Disponibilidad y actualización en tiempo real del estado del proceso para el aspirante a grado.</w:t>
+            </w:r>
+          </w:p>
+        </w:tc>
+        <w:tc>
+          <w:tcPr>
+            <w:tcW w:w="2070" w:type="dxa"/>
+          </w:tcPr>
+          <w:p>
+            <w:pPr>
+              <w:spacing w:before="240" w:line="480" w:lineRule="auto"/>
+              <w:cnfStyle w:val="000000000000" w:firstRow="0" w:lastRow="0" w:firstColumn="0" w:lastColumn="0" w:oddVBand="0" w:evenVBand="0" w:oddHBand="0" w:evenHBand="0" w:firstRowFirstColumn="0" w:firstRowLastColumn="0" w:lastRowFirstColumn="0" w:lastRowLastColumn="0"/>
+              <w:rPr>
+                <w:rFonts w:ascii="Times New Roman" w:hAnsi="Times New Roman" w:cs="Times New Roman"/>
+                <w:sz w:val="20"/>
+                <w:szCs w:val="20"/>
+              </w:rPr>
+            </w:pPr>
+            <w:r>
+              <w:rPr>
+                <w:rFonts w:ascii="Times New Roman" w:hAnsi="Times New Roman" w:cs="Times New Roman"/>
+                <w:sz w:val="20"/>
+                <w:szCs w:val="20"/>
+              </w:rPr>
+              <w:t>Tiempo de respuesta en consultas; nivel de satisfacción del usuario con el seguimiento.</w:t>
+            </w:r>
+          </w:p>
+        </w:tc>
+        <w:tc>
+          <w:tcPr>
+            <w:tcW w:w="1530" w:type="dxa"/>
+          </w:tcPr>
+          <w:p>
+            <w:pPr>
+              <w:spacing w:before="240" w:line="480" w:lineRule="auto"/>
+              <w:cnfStyle w:val="000000000000" w:firstRow="0" w:lastRow="0" w:firstColumn="0" w:lastColumn="0" w:oddVBand="0" w:evenVBand="0" w:oddHBand="0" w:evenHBand="0" w:firstRowFirstColumn="0" w:firstRowLastColumn="0" w:lastRowFirstColumn="0" w:lastRowLastColumn="0"/>
+              <w:rPr>
+                <w:rFonts w:ascii="Times New Roman" w:hAnsi="Times New Roman" w:cs="Times New Roman"/>
+                <w:sz w:val="20"/>
+                <w:szCs w:val="20"/>
+              </w:rPr>
+            </w:pPr>
+            <w:r>
+              <w:rPr>
+                <w:rFonts w:ascii="Times New Roman" w:hAnsi="Times New Roman" w:cs="Times New Roman"/>
+                <w:sz w:val="20"/>
+                <w:szCs w:val="20"/>
+              </w:rPr>
+              <w:t>Encuestas de satisfacción; logs de acceso al sistema</w:t>
+            </w:r>
+          </w:p>
+        </w:tc>
+        <w:tc>
+          <w:tcPr>
+            <w:tcW w:w="1620" w:type="dxa"/>
+          </w:tcPr>
+          <w:p>
+            <w:pPr>
+              <w:spacing w:before="240" w:line="480" w:lineRule="auto"/>
+              <w:cnfStyle w:val="000000000000" w:firstRow="0" w:lastRow="0" w:firstColumn="0" w:lastColumn="0" w:oddVBand="0" w:evenVBand="0" w:oddHBand="0" w:evenHBand="0" w:firstRowFirstColumn="0" w:firstRowLastColumn="0" w:lastRowFirstColumn="0" w:lastRowLastColumn="0"/>
+              <w:rPr>
+                <w:rFonts w:ascii="Times New Roman" w:hAnsi="Times New Roman" w:cs="Times New Roman"/>
+                <w:sz w:val="20"/>
+                <w:szCs w:val="20"/>
+              </w:rPr>
+            </w:pPr>
+            <w:r>
+              <w:rPr>
+                <w:rFonts w:ascii="Times New Roman" w:hAnsi="Times New Roman" w:cs="Times New Roman"/>
+                <w:sz w:val="20"/>
+                <w:szCs w:val="20"/>
+              </w:rPr>
+              <w:t>Cuantitativa y cualitativa</w:t>
+            </w:r>
+          </w:p>
+        </w:tc>
+      </w:tr>
+      <w:bookmarkEnd w:id="3"/>
+    </w:tbl>
+    <w:p>
+      <w:pPr>
+        <w:spacing w:line="480" w:lineRule="auto"/>
+        <w:rPr>
+          <w:rFonts w:ascii="Times New Roman" w:hAnsi="Times New Roman" w:cs="Times New Roman"/>
+        </w:rPr>
+        <w:sectPr>
+          <w:pgSz w:w="15840" w:h="12240" w:orient="landscape"/>
+          <w:pgMar w:top="1440" w:right="1440" w:bottom="1440" w:left="1440" w:header="720" w:footer="720" w:gutter="0"/>
+          <w:cols w:space="720"/>
+          <w:docGrid w:linePitch="360"/>
+        </w:sectPr>
+      </w:pPr>
+    </w:p>
+    <w:p>
+      <w:pPr>
+        <w:pStyle w:val="Ttulo2"/>
+        <w:spacing w:line="480" w:lineRule="auto"/>
+        <w:rPr>
+          <w:rFonts w:cs="Times New Roman"/>
+        </w:rPr>
+      </w:pPr>
+      <w:r>
+        <w:rPr>
+          <w:rFonts w:cs="Times New Roman"/>
+        </w:rPr>
+        <w:lastRenderedPageBreak/>
+        <w:t>Población y muestra</w:t>
+      </w:r>
+    </w:p>
+    <w:p>
+      <w:pPr>
+        <w:pStyle w:val="Prrafodelista"/>
+        <w:numPr>
+          <w:ilvl w:val="0"/>
+          <w:numId w:val="12"/>
+        </w:numPr>
+        <w:tabs>
+          <w:tab w:val="left" w:pos="851"/>
+        </w:tabs>
+        <w:spacing w:after="0" w:line="480" w:lineRule="auto"/>
         <w:ind w:left="1800"/>
-        <w:rPr>
-          <w:rFonts w:ascii="Times New Roman" w:hAnsi="Times New Roman" w:cs="Times New Roman"/>
-        </w:rPr>
-      </w:pPr>
+        <w:jc w:val="both"/>
+        <w:rPr>
+          <w:rFonts w:ascii="Times New Roman" w:hAnsi="Times New Roman" w:cs="Times New Roman"/>
+          <w:b/>
+          <w:bCs/>
+          <w:i/>
+          <w:iCs/>
+        </w:rPr>
+      </w:pPr>
+      <w:r>
+        <w:rPr>
+          <w:rFonts w:ascii="Times New Roman" w:hAnsi="Times New Roman" w:cs="Times New Roman"/>
+          <w:b/>
+          <w:bCs/>
+          <w:i/>
+          <w:iCs/>
+        </w:rPr>
+        <w:t>Población</w:t>
+      </w:r>
+    </w:p>
+    <w:p>
+      <w:pPr>
+        <w:tabs>
+          <w:tab w:val="left" w:pos="851"/>
+        </w:tabs>
+        <w:spacing w:after="0" w:line="480" w:lineRule="auto"/>
+        <w:ind w:left="1800"/>
+        <w:jc w:val="both"/>
+        <w:rPr>
+          <w:rFonts w:ascii="Times New Roman" w:hAnsi="Times New Roman" w:cs="Times New Roman"/>
+        </w:rPr>
+      </w:pPr>
+      <w:r>
+        <w:rPr>
+          <w:rFonts w:ascii="Times New Roman" w:hAnsi="Times New Roman" w:cs="Times New Roman"/>
+        </w:rPr>
+        <w:tab/>
+        <w:t>La población está conformada por todos los proyectos de investigación presentados para la obtención de título profesional en la universidad donde se implementará el sistema, así como el personal académico y administrativo encargado del proceso de validación de duplicidad. Esto incluye los documentos almacenados en el repositorio institucional y los usuarios que interactúan con el sistema actual.</w:t>
+      </w:r>
+    </w:p>
+    <w:p>
+      <w:pPr>
+        <w:pStyle w:val="Prrafodelista"/>
+        <w:numPr>
+          <w:ilvl w:val="0"/>
+          <w:numId w:val="12"/>
+        </w:numPr>
+        <w:tabs>
+          <w:tab w:val="left" w:pos="851"/>
+        </w:tabs>
+        <w:spacing w:after="0" w:line="480" w:lineRule="auto"/>
+        <w:ind w:left="1800"/>
+        <w:jc w:val="both"/>
+        <w:rPr>
+          <w:rFonts w:ascii="Times New Roman" w:hAnsi="Times New Roman" w:cs="Times New Roman"/>
+          <w:b/>
+          <w:bCs/>
+          <w:i/>
+          <w:iCs/>
+        </w:rPr>
+      </w:pPr>
+      <w:r>
+        <w:rPr>
+          <w:rFonts w:ascii="Times New Roman" w:hAnsi="Times New Roman" w:cs="Times New Roman"/>
+          <w:b/>
+          <w:bCs/>
+          <w:i/>
+          <w:iCs/>
+        </w:rPr>
+        <w:t>Muestra</w:t>
+      </w:r>
+    </w:p>
+    <w:p>
+      <w:pPr>
+        <w:tabs>
+          <w:tab w:val="left" w:pos="851"/>
+        </w:tabs>
+        <w:spacing w:after="0" w:line="480" w:lineRule="auto"/>
+        <w:ind w:left="1800"/>
+        <w:jc w:val="both"/>
+        <w:rPr>
+          <w:rFonts w:ascii="Times New Roman" w:hAnsi="Times New Roman" w:cs="Times New Roman"/>
+          <w:b/>
+        </w:rPr>
+      </w:pPr>
+      <w:r>
+        <w:rPr>
+          <w:rFonts w:ascii="Times New Roman" w:hAnsi="Times New Roman" w:cs="Times New Roman"/>
+        </w:rPr>
+        <w:tab/>
+        <w:t>La muestra será un subconjunto representativo de proyectos de investigación y usuarios seleccionados para probar y validar el sistema web desarrollado. Dependiendo del tamaño total de proyectos y recursos disponibles, se puede optar por un muestreo probabilístico para asegurar representatividad o un muestreo no probabilístico si se busca evaluar casos específicos con características particulares.</w:t>
+      </w:r>
+    </w:p>
+    <w:p>
+      <w:pPr>
+        <w:pStyle w:val="Ttulo2"/>
+        <w:spacing w:line="480" w:lineRule="auto"/>
+        <w:rPr>
+          <w:rFonts w:cs="Times New Roman"/>
+        </w:rPr>
+      </w:pPr>
+      <w:r>
+        <w:rPr>
+          <w:rFonts w:cs="Times New Roman"/>
+        </w:rPr>
+        <w:t>Técnicas, instrumentos, equipos y materiales</w:t>
+      </w:r>
+    </w:p>
+    <w:p>
+      <w:pPr>
+        <w:pStyle w:val="Prrafodelista"/>
+        <w:numPr>
+          <w:ilvl w:val="0"/>
+          <w:numId w:val="12"/>
+        </w:numPr>
+        <w:spacing w:line="480" w:lineRule="auto"/>
+        <w:ind w:left="1980"/>
+        <w:jc w:val="both"/>
+        <w:rPr>
+          <w:rFonts w:ascii="Times New Roman" w:hAnsi="Times New Roman" w:cs="Times New Roman"/>
+        </w:rPr>
+      </w:pPr>
+      <w:r>
+        <w:rPr>
+          <w:rFonts w:ascii="Times New Roman" w:hAnsi="Times New Roman" w:cs="Times New Roman"/>
+          <w:b/>
+          <w:bCs/>
+          <w:i/>
+          <w:iCs/>
+        </w:rPr>
+        <w:t>Repositorio:</w:t>
+      </w:r>
+      <w:r>
+        <w:rPr>
+          <w:rFonts w:ascii="Times New Roman" w:hAnsi="Times New Roman" w:cs="Times New Roman"/>
+        </w:rPr>
+        <w:t xml:space="preserve"> Se utilizará el repositorio universitario para la comparación de título y contenido del proyecto a ser evaluado. </w:t>
+      </w:r>
+    </w:p>
+    <w:p>
+      <w:pPr>
+        <w:pStyle w:val="Prrafodelista"/>
+        <w:numPr>
+          <w:ilvl w:val="0"/>
+          <w:numId w:val="12"/>
+        </w:numPr>
+        <w:spacing w:line="480" w:lineRule="auto"/>
+        <w:ind w:left="1980"/>
+        <w:jc w:val="both"/>
+        <w:rPr>
+          <w:rFonts w:ascii="Times New Roman" w:hAnsi="Times New Roman" w:cs="Times New Roman"/>
+        </w:rPr>
+      </w:pPr>
+      <w:r>
+        <w:rPr>
+          <w:rFonts w:ascii="Times New Roman" w:hAnsi="Times New Roman" w:cs="Times New Roman"/>
+          <w:b/>
+          <w:bCs/>
+          <w:i/>
+          <w:iCs/>
+        </w:rPr>
+        <w:t>Api:</w:t>
+      </w:r>
+      <w:r>
+        <w:rPr>
+          <w:rFonts w:ascii="Times New Roman" w:hAnsi="Times New Roman" w:cs="Times New Roman"/>
+        </w:rPr>
+        <w:t xml:space="preserve"> Proyecto que será utilizado como puente institucional, para la carga del proyecto a evaluar, desde el cual se podrá llevar un control histórico de resultados.</w:t>
+      </w:r>
+    </w:p>
+    <w:p>
+      <w:pPr>
+        <w:pStyle w:val="Prrafodelista"/>
+        <w:numPr>
+          <w:ilvl w:val="0"/>
+          <w:numId w:val="12"/>
+        </w:numPr>
+        <w:spacing w:line="480" w:lineRule="auto"/>
+        <w:ind w:left="1980"/>
+        <w:jc w:val="both"/>
+        <w:rPr>
+          <w:rFonts w:ascii="Times New Roman" w:hAnsi="Times New Roman" w:cs="Times New Roman"/>
+        </w:rPr>
+      </w:pPr>
+      <w:r>
+        <w:rPr>
+          <w:rFonts w:ascii="Times New Roman" w:hAnsi="Times New Roman" w:cs="Times New Roman"/>
+          <w:b/>
+          <w:bCs/>
+          <w:i/>
+          <w:iCs/>
+        </w:rPr>
+        <w:lastRenderedPageBreak/>
+        <w:t>Servicio de envió de correo:</w:t>
+      </w:r>
+      <w:r>
+        <w:rPr>
+          <w:rFonts w:ascii="Times New Roman" w:hAnsi="Times New Roman" w:cs="Times New Roman"/>
+        </w:rPr>
+        <w:t xml:space="preserve"> Se utilizará el servicio propio del correo institucional para él envió de correos, notificando el termino y resultado del proceso de validación. </w:t>
+      </w:r>
+    </w:p>
+    <w:p>
+      <w:pPr>
+        <w:pStyle w:val="Prrafodelista"/>
+        <w:numPr>
+          <w:ilvl w:val="0"/>
+          <w:numId w:val="12"/>
+        </w:numPr>
+        <w:spacing w:line="480" w:lineRule="auto"/>
+        <w:ind w:left="1980"/>
+        <w:jc w:val="both"/>
+        <w:rPr>
+          <w:rFonts w:ascii="Times New Roman" w:hAnsi="Times New Roman" w:cs="Times New Roman"/>
+        </w:rPr>
+      </w:pPr>
+      <w:r>
+        <w:rPr>
+          <w:rFonts w:ascii="Times New Roman" w:hAnsi="Times New Roman" w:cs="Times New Roman"/>
+          <w:b/>
+          <w:bCs/>
+          <w:i/>
+          <w:iCs/>
+        </w:rPr>
+        <w:t>Encuestas:</w:t>
+      </w:r>
+      <w:r>
+        <w:rPr>
+          <w:rFonts w:ascii="Times New Roman" w:hAnsi="Times New Roman" w:cs="Times New Roman"/>
+        </w:rPr>
+        <w:t xml:space="preserve"> Se realizarán encuestas para medir el tiempo de atención, calidad de atención y calidad de resultados, con estos resultados, podremos tomar como referencia un punto de partida, para mejorar los indicadores. </w:t>
+      </w:r>
+    </w:p>
+    <w:p>
+      <w:pPr>
+        <w:spacing w:line="480" w:lineRule="auto"/>
+        <w:rPr>
+          <w:rFonts w:ascii="Times New Roman" w:hAnsi="Times New Roman" w:cs="Times New Roman"/>
+        </w:rPr>
+        <w:sectPr>
+          <w:pgSz w:w="12240" w:h="15840"/>
+          <w:pgMar w:top="1440" w:right="1440" w:bottom="1440" w:left="1440" w:header="720" w:footer="720" w:gutter="0"/>
+          <w:cols w:space="720"/>
+          <w:docGrid w:linePitch="360"/>
+        </w:sectPr>
+      </w:pPr>
+      <w:r>
+        <w:rPr>
+          <w:rFonts w:ascii="Times New Roman" w:hAnsi="Times New Roman" w:cs="Times New Roman"/>
+        </w:rPr>
+        <w:br w:type="page"/>
+      </w:r>
+    </w:p>
+    <w:p>
+      <w:pPr>
+        <w:pStyle w:val="Ttulo1"/>
+        <w:rPr>
+          <w:rFonts w:cs="Times New Roman"/>
+        </w:rPr>
+      </w:pPr>
+      <w:r>
+        <w:rPr>
+          <w:rFonts w:cs="Times New Roman"/>
+        </w:rPr>
+        <w:lastRenderedPageBreak/>
+        <w:t xml:space="preserve">Actividades y recursos </w:t>
+      </w:r>
+    </w:p>
+    <w:p>
+      <w:pPr>
+        <w:pStyle w:val="Ttulo2"/>
+        <w:spacing w:line="480" w:lineRule="auto"/>
+        <w:rPr>
+          <w:rFonts w:cs="Times New Roman"/>
+        </w:rPr>
+      </w:pPr>
+      <w:r>
+        <w:rPr>
+          <w:rFonts w:cs="Times New Roman"/>
+        </w:rPr>
+        <w:t>Cronograma</w:t>
+      </w:r>
+    </w:p>
+    <w:p>
+      <w:pPr>
+        <w:spacing w:line="480" w:lineRule="auto"/>
+        <w:rPr>
+          <w:rFonts w:ascii="Times New Roman" w:hAnsi="Times New Roman" w:cs="Times New Roman"/>
+        </w:rPr>
+      </w:pPr>
+      <w:r>
+        <w:rPr>
+          <w:rFonts w:ascii="Times New Roman" w:hAnsi="Times New Roman" w:cs="Times New Roman"/>
+          <w:noProof/>
+        </w:rPr>
+        <w:drawing>
+          <wp:inline distT="0" distB="0" distL="0" distR="0" wp14:anchorId="65563C14" wp14:editId="59E8496A">
+            <wp:extent cx="8534400" cy="1287587"/>
+            <wp:effectExtent l="0" t="0" r="0" b="8255"/>
+            <wp:docPr id="195903480" name="Imagen 1"/>
+            <wp:cNvGraphicFramePr>
+              <a:graphicFrameLocks xmlns:a="http://schemas.openxmlformats.org/drawingml/2006/main" noChangeAspect="1"/>
+            </wp:cNvGraphicFramePr>
+            <a:graphic xmlns:a="http://schemas.openxmlformats.org/drawingml/2006/main">
+              <a:graphicData uri="http://schemas.openxmlformats.org/drawingml/2006/picture">
+                <pic:pic xmlns:pic="http://schemas.openxmlformats.org/drawingml/2006/picture">
+                  <pic:nvPicPr>
+                    <pic:cNvPr id="195903480" name=""/>
+                    <pic:cNvPicPr/>
+                  </pic:nvPicPr>
+                  <pic:blipFill>
+                    <a:blip r:embed="rId10"/>
+                    <a:stretch>
+                      <a:fillRect/>
+                    </a:stretch>
+                  </pic:blipFill>
+                  <pic:spPr>
+                    <a:xfrm>
+                      <a:off x="0" y="0"/>
+                      <a:ext cx="8934842" cy="1348002"/>
+                    </a:xfrm>
+                    <a:prstGeom prst="rect">
+                      <a:avLst/>
+                    </a:prstGeom>
+                  </pic:spPr>
+                </pic:pic>
+              </a:graphicData>
+            </a:graphic>
+          </wp:inline>
+        </w:drawing>
+      </w:r>
+    </w:p>
+    <w:p>
+      <w:pPr>
+        <w:tabs>
+          <w:tab w:val="left" w:pos="851"/>
+        </w:tabs>
+        <w:spacing w:after="0" w:line="480" w:lineRule="auto"/>
+        <w:ind w:left="565" w:firstLine="851"/>
+        <w:rPr>
+          <w:rFonts w:ascii="Times New Roman" w:hAnsi="Times New Roman" w:cs="Times New Roman"/>
+        </w:rPr>
+      </w:pPr>
+      <w:r>
+        <w:rPr>
+          <w:rFonts w:ascii="Times New Roman" w:hAnsi="Times New Roman" w:cs="Times New Roman"/>
+        </w:rPr>
+        <w:object w:dxaOrig="1541" w:dyaOrig="998" w14:anchorId="48008944">
+          <v:shapetype id="_x0000_t75" coordsize="21600,21600" o:spt="75" o:preferrelative="t" path="m@4@5l@4@11@9@11@9@5xe" filled="f" stroked="f">
+            <v:stroke joinstyle="miter"/>
+            <v:formulas>
+              <v:f eqn="if lineDrawn pixelLineWidth 0"/>
+              <v:f eqn="sum @0 1 0"/>
+              <v:f eqn="sum 0 0 @1"/>
+              <v:f eqn="prod @2 1 2"/>
+              <v:f eqn="prod @3 21600 pixelWidth"/>
+              <v:f eqn="prod @3 21600 pixelHeight"/>
+              <v:f eqn="sum @0 0 1"/>
+              <v:f eqn="prod @6 1 2"/>
+              <v:f eqn="prod @7 21600 pixelWidth"/>
+              <v:f eqn="sum @8 21600 0"/>
+              <v:f eqn="prod @7 21600 pixelHeight"/>
+              <v:f eqn="sum @10 21600 0"/>
+            </v:formulas>
+            <v:path o:extrusionok="f" gradientshapeok="t" o:connecttype="rect"/>
+            <o:lock v:ext="edit" aspectratio="t"/>
+          </v:shapetype>
+          <v:shape id="_x0000_i1025" type="#_x0000_t75" style="width:77.25pt;height:50.25pt" o:ole="">
+            <v:imagedata r:id="rId11" o:title=""/>
+          </v:shape>
+          <o:OLEObject Type="Embed" ProgID="Package" ShapeID="_x0000_i1025" DrawAspect="Icon" ObjectID="_1816552285" r:id="rId12"/>
+        </w:object>
+      </w:r>
+    </w:p>
+    <w:p>
+      <w:pPr>
+        <w:spacing w:line="480" w:lineRule="auto"/>
+        <w:rPr>
+          <w:rFonts w:ascii="Times New Roman" w:hAnsi="Times New Roman" w:cs="Times New Roman"/>
+        </w:rPr>
+      </w:pPr>
+      <w:r>
+        <w:rPr>
+          <w:rFonts w:ascii="Times New Roman" w:hAnsi="Times New Roman" w:cs="Times New Roman"/>
+        </w:rPr>
+        <w:t>Fuente: Elaboración propia</w:t>
+      </w:r>
+    </w:p>
+    <w:p>
+      <w:pPr>
+        <w:spacing w:line="480" w:lineRule="auto"/>
+        <w:rPr>
+          <w:rFonts w:ascii="Times New Roman" w:hAnsi="Times New Roman" w:cs="Times New Roman"/>
+        </w:rPr>
+        <w:sectPr>
+          <w:pgSz w:w="15840" w:h="12240" w:orient="landscape"/>
+          <w:pgMar w:top="1440" w:right="1440" w:bottom="1440" w:left="1440" w:header="720" w:footer="720" w:gutter="0"/>
+          <w:cols w:space="720"/>
+          <w:docGrid w:linePitch="360"/>
+        </w:sectPr>
+      </w:pPr>
+      <w:r>
+        <w:rPr>
+          <w:rFonts w:ascii="Times New Roman" w:hAnsi="Times New Roman" w:cs="Times New Roman"/>
+        </w:rPr>
+        <w:br w:type="page"/>
+      </w:r>
+    </w:p>
+    <w:p>
+      <w:pPr>
+        <w:pStyle w:val="Ttulo2"/>
+        <w:spacing w:line="480" w:lineRule="auto"/>
+        <w:rPr>
+          <w:rFonts w:cs="Times New Roman"/>
+        </w:rPr>
+      </w:pPr>
+      <w:r>
+        <w:rPr>
+          <w:rFonts w:cs="Times New Roman"/>
+        </w:rPr>
+        <w:lastRenderedPageBreak/>
+        <w:t>Presupuesto</w:t>
+      </w:r>
+    </w:p>
+    <w:tbl>
+      <w:tblPr>
+        <w:tblStyle w:val="Tabladelista4-nfasis1"/>
+        <w:tblW w:w="0" w:type="auto"/>
+        <w:tblInd w:w="1075" w:type="dxa"/>
+        <w:tblBorders>
+          <w:top w:val="single" w:sz="4" w:space="0" w:color="auto"/>
+          <w:left w:val="single" w:sz="4" w:space="0" w:color="auto"/>
+          <w:bottom w:val="single" w:sz="4" w:space="0" w:color="auto"/>
+          <w:right w:val="single" w:sz="4" w:space="0" w:color="auto"/>
+          <w:insideH w:val="single" w:sz="4" w:space="0" w:color="auto"/>
+          <w:insideV w:val="single" w:sz="4" w:space="0" w:color="auto"/>
+        </w:tblBorders>
+        <w:tblLook w:val="04A0" w:firstRow="1" w:lastRow="0" w:firstColumn="1" w:lastColumn="0" w:noHBand="0" w:noVBand="1"/>
+      </w:tblPr>
+      <w:tblGrid>
+        <w:gridCol w:w="2606"/>
+        <w:gridCol w:w="2495"/>
+        <w:gridCol w:w="1289"/>
+      </w:tblGrid>
+      <w:tr>
+        <w:trPr>
+          <w:cnfStyle w:val="100000000000" w:firstRow="1" w:lastRow="0" w:firstColumn="0" w:lastColumn="0" w:oddVBand="0" w:evenVBand="0" w:oddHBand="0" w:evenHBand="0" w:firstRowFirstColumn="0" w:firstRowLastColumn="0" w:lastRowFirstColumn="0" w:lastRowLastColumn="0"/>
+        </w:trPr>
+        <w:tc>
+          <w:tcPr>
+            <w:cnfStyle w:val="001000000000" w:firstRow="0" w:lastRow="0" w:firstColumn="1" w:lastColumn="0" w:oddVBand="0" w:evenVBand="0" w:oddHBand="0" w:evenHBand="0" w:firstRowFirstColumn="0" w:firstRowLastColumn="0" w:lastRowFirstColumn="0" w:lastRowLastColumn="0"/>
+            <w:tcW w:w="2606" w:type="dxa"/>
+            <w:tcBorders>
+              <w:top w:val="none" w:sz="0" w:space="0" w:color="auto"/>
+              <w:left w:val="none" w:sz="0" w:space="0" w:color="auto"/>
+              <w:bottom w:val="none" w:sz="0" w:space="0" w:color="auto"/>
+            </w:tcBorders>
+          </w:tcPr>
+          <w:p>
+            <w:pPr>
+              <w:spacing w:line="480" w:lineRule="auto"/>
+              <w:rPr>
+                <w:rFonts w:ascii="Times New Roman" w:hAnsi="Times New Roman" w:cs="Times New Roman"/>
+              </w:rPr>
+            </w:pPr>
+            <w:r>
+              <w:rPr>
+                <w:rFonts w:ascii="Times New Roman" w:hAnsi="Times New Roman" w:cs="Times New Roman"/>
+                <w:b w:val="0"/>
+                <w:bCs w:val="0"/>
+              </w:rPr>
+              <w:t>Concepto</w:t>
+            </w:r>
+          </w:p>
+        </w:tc>
+        <w:tc>
+          <w:tcPr>
+            <w:tcW w:w="2495" w:type="dxa"/>
+            <w:tcBorders>
+              <w:top w:val="none" w:sz="0" w:space="0" w:color="auto"/>
+              <w:bottom w:val="none" w:sz="0" w:space="0" w:color="auto"/>
+            </w:tcBorders>
+          </w:tcPr>
+          <w:p>
+            <w:pPr>
+              <w:spacing w:line="480" w:lineRule="auto"/>
+              <w:cnfStyle w:val="100000000000" w:firstRow="1" w:lastRow="0" w:firstColumn="0" w:lastColumn="0" w:oddVBand="0" w:evenVBand="0" w:oddHBand="0" w:evenHBand="0" w:firstRowFirstColumn="0" w:firstRowLastColumn="0" w:lastRowFirstColumn="0" w:lastRowLastColumn="0"/>
+              <w:rPr>
+                <w:rFonts w:ascii="Times New Roman" w:hAnsi="Times New Roman" w:cs="Times New Roman"/>
+              </w:rPr>
+            </w:pPr>
+            <w:r>
+              <w:rPr>
+                <w:rFonts w:ascii="Times New Roman" w:hAnsi="Times New Roman" w:cs="Times New Roman"/>
+                <w:b w:val="0"/>
+                <w:bCs w:val="0"/>
+              </w:rPr>
+              <w:t>Costo</w:t>
+            </w:r>
+          </w:p>
+        </w:tc>
+        <w:tc>
+          <w:tcPr>
+            <w:tcW w:w="1289" w:type="dxa"/>
+            <w:tcBorders>
+              <w:top w:val="none" w:sz="0" w:space="0" w:color="auto"/>
+              <w:bottom w:val="none" w:sz="0" w:space="0" w:color="auto"/>
+              <w:right w:val="none" w:sz="0" w:space="0" w:color="auto"/>
+            </w:tcBorders>
+          </w:tcPr>
+          <w:p>
+            <w:pPr>
+              <w:spacing w:line="480" w:lineRule="auto"/>
+              <w:cnfStyle w:val="100000000000" w:firstRow="1" w:lastRow="0" w:firstColumn="0" w:lastColumn="0" w:oddVBand="0" w:evenVBand="0" w:oddHBand="0" w:evenHBand="0" w:firstRowFirstColumn="0" w:firstRowLastColumn="0" w:lastRowFirstColumn="0" w:lastRowLastColumn="0"/>
+              <w:rPr>
+                <w:rFonts w:ascii="Times New Roman" w:hAnsi="Times New Roman" w:cs="Times New Roman"/>
+              </w:rPr>
+            </w:pPr>
+            <w:r>
+              <w:rPr>
+                <w:rFonts w:ascii="Times New Roman" w:hAnsi="Times New Roman" w:cs="Times New Roman"/>
+                <w:b w:val="0"/>
+                <w:bCs w:val="0"/>
+              </w:rPr>
+              <w:t>Tiempo</w:t>
+            </w:r>
+          </w:p>
+        </w:tc>
+      </w:tr>
+      <w:tr>
+        <w:trPr>
+          <w:cnfStyle w:val="000000100000" w:firstRow="0" w:lastRow="0" w:firstColumn="0" w:lastColumn="0" w:oddVBand="0" w:evenVBand="0" w:oddHBand="1" w:evenHBand="0" w:firstRowFirstColumn="0" w:firstRowLastColumn="0" w:lastRowFirstColumn="0" w:lastRowLastColumn="0"/>
+        </w:trPr>
+        <w:tc>
+          <w:tcPr>
+            <w:cnfStyle w:val="001000000000" w:firstRow="0" w:lastRow="0" w:firstColumn="1" w:lastColumn="0" w:oddVBand="0" w:evenVBand="0" w:oddHBand="0" w:evenHBand="0" w:firstRowFirstColumn="0" w:firstRowLastColumn="0" w:lastRowFirstColumn="0" w:lastRowLastColumn="0"/>
+            <w:tcW w:w="2606" w:type="dxa"/>
+          </w:tcPr>
+          <w:p>
+            <w:pPr>
+              <w:spacing w:line="480" w:lineRule="auto"/>
+              <w:rPr>
+                <w:rFonts w:ascii="Times New Roman" w:hAnsi="Times New Roman" w:cs="Times New Roman"/>
+              </w:rPr>
+            </w:pPr>
+            <w:r>
+              <w:rPr>
+                <w:rFonts w:ascii="Times New Roman" w:hAnsi="Times New Roman" w:cs="Times New Roman"/>
+                <w:b w:val="0"/>
+                <w:bCs w:val="0"/>
+              </w:rPr>
+              <w:t>Desarrollo de Base de datos</w:t>
+            </w:r>
+          </w:p>
+        </w:tc>
+        <w:tc>
+          <w:tcPr>
+            <w:tcW w:w="2495" w:type="dxa"/>
+          </w:tcPr>
+          <w:p>
+            <w:pPr>
+              <w:spacing w:line="480" w:lineRule="auto"/>
+              <w:cnfStyle w:val="000000100000" w:firstRow="0" w:lastRow="0" w:firstColumn="0" w:lastColumn="0" w:oddVBand="0" w:evenVBand="0" w:oddHBand="1" w:evenHBand="0" w:firstRowFirstColumn="0" w:firstRowLastColumn="0" w:lastRowFirstColumn="0" w:lastRowLastColumn="0"/>
+              <w:rPr>
+                <w:rFonts w:ascii="Times New Roman" w:hAnsi="Times New Roman" w:cs="Times New Roman"/>
+              </w:rPr>
+            </w:pPr>
+            <w:r>
+              <w:rPr>
+                <w:rFonts w:ascii="Times New Roman" w:hAnsi="Times New Roman" w:cs="Times New Roman"/>
+              </w:rPr>
+              <w:t>PEN 1,500.00</w:t>
+            </w:r>
+          </w:p>
+        </w:tc>
+        <w:tc>
+          <w:tcPr>
+            <w:tcW w:w="1289" w:type="dxa"/>
+          </w:tcPr>
+          <w:p>
+            <w:pPr>
+              <w:spacing w:line="480" w:lineRule="auto"/>
+              <w:cnfStyle w:val="000000100000" w:firstRow="0" w:lastRow="0" w:firstColumn="0" w:lastColumn="0" w:oddVBand="0" w:evenVBand="0" w:oddHBand="1" w:evenHBand="0" w:firstRowFirstColumn="0" w:firstRowLastColumn="0" w:lastRowFirstColumn="0" w:lastRowLastColumn="0"/>
+              <w:rPr>
+                <w:rFonts w:ascii="Times New Roman" w:hAnsi="Times New Roman" w:cs="Times New Roman"/>
+              </w:rPr>
+            </w:pPr>
+            <w:r>
+              <w:rPr>
+                <w:rFonts w:ascii="Times New Roman" w:hAnsi="Times New Roman" w:cs="Times New Roman"/>
+                <w:color w:val="000000"/>
+              </w:rPr>
+              <w:t> </w:t>
+            </w:r>
+          </w:p>
+        </w:tc>
+      </w:tr>
+      <w:tr>
+        <w:tc>
+          <w:tcPr>
+            <w:cnfStyle w:val="001000000000" w:firstRow="0" w:lastRow="0" w:firstColumn="1" w:lastColumn="0" w:oddVBand="0" w:evenVBand="0" w:oddHBand="0" w:evenHBand="0" w:firstRowFirstColumn="0" w:firstRowLastColumn="0" w:lastRowFirstColumn="0" w:lastRowLastColumn="0"/>
+            <w:tcW w:w="2606" w:type="dxa"/>
+          </w:tcPr>
+          <w:p>
+            <w:pPr>
+              <w:spacing w:line="480" w:lineRule="auto"/>
+              <w:rPr>
+                <w:rFonts w:ascii="Times New Roman" w:hAnsi="Times New Roman" w:cs="Times New Roman"/>
+              </w:rPr>
+            </w:pPr>
+            <w:r>
+              <w:rPr>
+                <w:rFonts w:ascii="Times New Roman" w:hAnsi="Times New Roman" w:cs="Times New Roman"/>
+                <w:b w:val="0"/>
+                <w:bCs w:val="0"/>
+                <w:color w:val="000000"/>
+              </w:rPr>
+              <w:t>Desarrollo de Backend</w:t>
+            </w:r>
+          </w:p>
+        </w:tc>
+        <w:tc>
+          <w:tcPr>
+            <w:tcW w:w="2495" w:type="dxa"/>
+          </w:tcPr>
+          <w:p>
+            <w:pPr>
+              <w:spacing w:line="480" w:lineRule="auto"/>
+              <w:cnfStyle w:val="000000000000" w:firstRow="0" w:lastRow="0" w:firstColumn="0" w:lastColumn="0" w:oddVBand="0" w:evenVBand="0" w:oddHBand="0" w:evenHBand="0" w:firstRowFirstColumn="0" w:firstRowLastColumn="0" w:lastRowFirstColumn="0" w:lastRowLastColumn="0"/>
+              <w:rPr>
+                <w:rFonts w:ascii="Times New Roman" w:hAnsi="Times New Roman" w:cs="Times New Roman"/>
+              </w:rPr>
+            </w:pPr>
+            <w:r>
+              <w:rPr>
+                <w:rFonts w:ascii="Times New Roman" w:hAnsi="Times New Roman" w:cs="Times New Roman"/>
+                <w:color w:val="000000"/>
+              </w:rPr>
+              <w:t>PEN 2,500.00</w:t>
+            </w:r>
+          </w:p>
+        </w:tc>
+        <w:tc>
+          <w:tcPr>
+            <w:tcW w:w="1289" w:type="dxa"/>
+          </w:tcPr>
+          <w:p>
+            <w:pPr>
+              <w:spacing w:line="480" w:lineRule="auto"/>
+              <w:cnfStyle w:val="000000000000" w:firstRow="0" w:lastRow="0" w:firstColumn="0" w:lastColumn="0" w:oddVBand="0" w:evenVBand="0" w:oddHBand="0" w:evenHBand="0" w:firstRowFirstColumn="0" w:firstRowLastColumn="0" w:lastRowFirstColumn="0" w:lastRowLastColumn="0"/>
+              <w:rPr>
+                <w:rFonts w:ascii="Times New Roman" w:hAnsi="Times New Roman" w:cs="Times New Roman"/>
+              </w:rPr>
+            </w:pPr>
+            <w:r>
+              <w:rPr>
+                <w:rFonts w:ascii="Times New Roman" w:hAnsi="Times New Roman" w:cs="Times New Roman"/>
+                <w:color w:val="000000"/>
+              </w:rPr>
+              <w:t> </w:t>
+            </w:r>
+          </w:p>
+        </w:tc>
+      </w:tr>
+      <w:tr>
+        <w:trPr>
+          <w:cnfStyle w:val="000000100000" w:firstRow="0" w:lastRow="0" w:firstColumn="0" w:lastColumn="0" w:oddVBand="0" w:evenVBand="0" w:oddHBand="1" w:evenHBand="0" w:firstRowFirstColumn="0" w:firstRowLastColumn="0" w:lastRowFirstColumn="0" w:lastRowLastColumn="0"/>
+        </w:trPr>
+        <w:tc>
+          <w:tcPr>
+            <w:cnfStyle w:val="001000000000" w:firstRow="0" w:lastRow="0" w:firstColumn="1" w:lastColumn="0" w:oddVBand="0" w:evenVBand="0" w:oddHBand="0" w:evenHBand="0" w:firstRowFirstColumn="0" w:firstRowLastColumn="0" w:lastRowFirstColumn="0" w:lastRowLastColumn="0"/>
+            <w:tcW w:w="2606" w:type="dxa"/>
+          </w:tcPr>
+          <w:p>
+            <w:pPr>
+              <w:spacing w:line="480" w:lineRule="auto"/>
+              <w:rPr>
+                <w:rFonts w:ascii="Times New Roman" w:hAnsi="Times New Roman" w:cs="Times New Roman"/>
+              </w:rPr>
+            </w:pPr>
+            <w:r>
+              <w:rPr>
+                <w:rFonts w:ascii="Times New Roman" w:hAnsi="Times New Roman" w:cs="Times New Roman"/>
+                <w:b w:val="0"/>
+                <w:bCs w:val="0"/>
+              </w:rPr>
+              <w:t>Desarrollo de Frontend</w:t>
+            </w:r>
+          </w:p>
+        </w:tc>
+        <w:tc>
+          <w:tcPr>
+            <w:tcW w:w="2495" w:type="dxa"/>
+          </w:tcPr>
+          <w:p>
+            <w:pPr>
+              <w:spacing w:line="480" w:lineRule="auto"/>
+              <w:cnfStyle w:val="000000100000" w:firstRow="0" w:lastRow="0" w:firstColumn="0" w:lastColumn="0" w:oddVBand="0" w:evenVBand="0" w:oddHBand="1" w:evenHBand="0" w:firstRowFirstColumn="0" w:firstRowLastColumn="0" w:lastRowFirstColumn="0" w:lastRowLastColumn="0"/>
+              <w:rPr>
+                <w:rFonts w:ascii="Times New Roman" w:hAnsi="Times New Roman" w:cs="Times New Roman"/>
+              </w:rPr>
+            </w:pPr>
+            <w:r>
+              <w:rPr>
+                <w:rFonts w:ascii="Times New Roman" w:hAnsi="Times New Roman" w:cs="Times New Roman"/>
+              </w:rPr>
+              <w:t>PEN 2,000.00</w:t>
+            </w:r>
+          </w:p>
+        </w:tc>
+        <w:tc>
+          <w:tcPr>
+            <w:tcW w:w="1289" w:type="dxa"/>
+          </w:tcPr>
+          <w:p>
+            <w:pPr>
+              <w:spacing w:line="480" w:lineRule="auto"/>
+              <w:cnfStyle w:val="000000100000" w:firstRow="0" w:lastRow="0" w:firstColumn="0" w:lastColumn="0" w:oddVBand="0" w:evenVBand="0" w:oddHBand="1" w:evenHBand="0" w:firstRowFirstColumn="0" w:firstRowLastColumn="0" w:lastRowFirstColumn="0" w:lastRowLastColumn="0"/>
+              <w:rPr>
+                <w:rFonts w:ascii="Times New Roman" w:hAnsi="Times New Roman" w:cs="Times New Roman"/>
+              </w:rPr>
+            </w:pPr>
+            <w:r>
+              <w:rPr>
+                <w:rFonts w:ascii="Times New Roman" w:hAnsi="Times New Roman" w:cs="Times New Roman"/>
+                <w:color w:val="000000"/>
+              </w:rPr>
+              <w:t> </w:t>
+            </w:r>
+          </w:p>
+        </w:tc>
+      </w:tr>
+      <w:tr>
+        <w:tc>
+          <w:tcPr>
+            <w:cnfStyle w:val="001000000000" w:firstRow="0" w:lastRow="0" w:firstColumn="1" w:lastColumn="0" w:oddVBand="0" w:evenVBand="0" w:oddHBand="0" w:evenHBand="0" w:firstRowFirstColumn="0" w:firstRowLastColumn="0" w:lastRowFirstColumn="0" w:lastRowLastColumn="0"/>
+            <w:tcW w:w="2606" w:type="dxa"/>
+          </w:tcPr>
+          <w:p>
+            <w:pPr>
+              <w:spacing w:line="480" w:lineRule="auto"/>
+              <w:rPr>
+                <w:rFonts w:ascii="Times New Roman" w:hAnsi="Times New Roman" w:cs="Times New Roman"/>
+              </w:rPr>
+            </w:pPr>
+            <w:r>
+              <w:rPr>
+                <w:rFonts w:ascii="Times New Roman" w:hAnsi="Times New Roman" w:cs="Times New Roman"/>
+                <w:b w:val="0"/>
+                <w:bCs w:val="0"/>
+                <w:color w:val="000000"/>
+              </w:rPr>
+              <w:t>Hosting y dominio</w:t>
+            </w:r>
+          </w:p>
+        </w:tc>
+        <w:tc>
+          <w:tcPr>
+            <w:tcW w:w="2495" w:type="dxa"/>
+          </w:tcPr>
+          <w:p>
+            <w:pPr>
+              <w:spacing w:line="480" w:lineRule="auto"/>
+              <w:cnfStyle w:val="000000000000" w:firstRow="0" w:lastRow="0" w:firstColumn="0" w:lastColumn="0" w:oddVBand="0" w:evenVBand="0" w:oddHBand="0" w:evenHBand="0" w:firstRowFirstColumn="0" w:firstRowLastColumn="0" w:lastRowFirstColumn="0" w:lastRowLastColumn="0"/>
+              <w:rPr>
+                <w:rFonts w:ascii="Times New Roman" w:hAnsi="Times New Roman" w:cs="Times New Roman"/>
+              </w:rPr>
+            </w:pPr>
+            <w:r>
+              <w:rPr>
+                <w:rFonts w:ascii="Times New Roman" w:hAnsi="Times New Roman" w:cs="Times New Roman"/>
+                <w:color w:val="000000"/>
+              </w:rPr>
+              <w:t>PEN 200.00</w:t>
+            </w:r>
+          </w:p>
+        </w:tc>
+        <w:tc>
+          <w:tcPr>
+            <w:tcW w:w="1289" w:type="dxa"/>
+          </w:tcPr>
+          <w:p>
+            <w:pPr>
+              <w:spacing w:line="480" w:lineRule="auto"/>
+              <w:cnfStyle w:val="000000000000" w:firstRow="0" w:lastRow="0" w:firstColumn="0" w:lastColumn="0" w:oddVBand="0" w:evenVBand="0" w:oddHBand="0" w:evenHBand="0" w:firstRowFirstColumn="0" w:firstRowLastColumn="0" w:lastRowFirstColumn="0" w:lastRowLastColumn="0"/>
+              <w:rPr>
+                <w:rFonts w:ascii="Times New Roman" w:hAnsi="Times New Roman" w:cs="Times New Roman"/>
+              </w:rPr>
+            </w:pPr>
+            <w:r>
+              <w:rPr>
+                <w:rFonts w:ascii="Times New Roman" w:hAnsi="Times New Roman" w:cs="Times New Roman"/>
+                <w:color w:val="000000"/>
+              </w:rPr>
+              <w:t> </w:t>
+            </w:r>
+          </w:p>
+        </w:tc>
+      </w:tr>
+      <w:tr>
+        <w:trPr>
+          <w:cnfStyle w:val="000000100000" w:firstRow="0" w:lastRow="0" w:firstColumn="0" w:lastColumn="0" w:oddVBand="0" w:evenVBand="0" w:oddHBand="1" w:evenHBand="0" w:firstRowFirstColumn="0" w:firstRowLastColumn="0" w:lastRowFirstColumn="0" w:lastRowLastColumn="0"/>
+        </w:trPr>
+        <w:tc>
+          <w:tcPr>
+            <w:cnfStyle w:val="001000000000" w:firstRow="0" w:lastRow="0" w:firstColumn="1" w:lastColumn="0" w:oddVBand="0" w:evenVBand="0" w:oddHBand="0" w:evenHBand="0" w:firstRowFirstColumn="0" w:firstRowLastColumn="0" w:lastRowFirstColumn="0" w:lastRowLastColumn="0"/>
+            <w:tcW w:w="2606" w:type="dxa"/>
+          </w:tcPr>
+          <w:p>
+            <w:pPr>
+              <w:spacing w:line="480" w:lineRule="auto"/>
+              <w:rPr>
+                <w:rFonts w:ascii="Times New Roman" w:hAnsi="Times New Roman" w:cs="Times New Roman"/>
+              </w:rPr>
+            </w:pPr>
+            <w:r>
+              <w:rPr>
+                <w:rFonts w:ascii="Times New Roman" w:hAnsi="Times New Roman" w:cs="Times New Roman"/>
+                <w:b w:val="0"/>
+                <w:bCs w:val="0"/>
+              </w:rPr>
+              <w:t xml:space="preserve">Electricidad </w:t>
+            </w:r>
+          </w:p>
+        </w:tc>
+        <w:tc>
+          <w:tcPr>
+            <w:tcW w:w="2495" w:type="dxa"/>
+          </w:tcPr>
+          <w:p>
+            <w:pPr>
+              <w:spacing w:line="480" w:lineRule="auto"/>
+              <w:cnfStyle w:val="000000100000" w:firstRow="0" w:lastRow="0" w:firstColumn="0" w:lastColumn="0" w:oddVBand="0" w:evenVBand="0" w:oddHBand="1" w:evenHBand="0" w:firstRowFirstColumn="0" w:firstRowLastColumn="0" w:lastRowFirstColumn="0" w:lastRowLastColumn="0"/>
+              <w:rPr>
+                <w:rFonts w:ascii="Times New Roman" w:hAnsi="Times New Roman" w:cs="Times New Roman"/>
+              </w:rPr>
+            </w:pPr>
+            <w:r>
+              <w:rPr>
+                <w:rFonts w:ascii="Times New Roman" w:hAnsi="Times New Roman" w:cs="Times New Roman"/>
+              </w:rPr>
+              <w:t>PEN 200.00</w:t>
+            </w:r>
+          </w:p>
+        </w:tc>
+        <w:tc>
+          <w:tcPr>
+            <w:tcW w:w="1289" w:type="dxa"/>
+          </w:tcPr>
+          <w:p>
+            <w:pPr>
+              <w:spacing w:line="480" w:lineRule="auto"/>
+              <w:cnfStyle w:val="000000100000" w:firstRow="0" w:lastRow="0" w:firstColumn="0" w:lastColumn="0" w:oddVBand="0" w:evenVBand="0" w:oddHBand="1" w:evenHBand="0" w:firstRowFirstColumn="0" w:firstRowLastColumn="0" w:lastRowFirstColumn="0" w:lastRowLastColumn="0"/>
+              <w:rPr>
+                <w:rFonts w:ascii="Times New Roman" w:hAnsi="Times New Roman" w:cs="Times New Roman"/>
+              </w:rPr>
+            </w:pPr>
+            <w:r>
+              <w:rPr>
+                <w:rFonts w:ascii="Times New Roman" w:hAnsi="Times New Roman" w:cs="Times New Roman"/>
+              </w:rPr>
+              <w:t>2 meses</w:t>
+            </w:r>
+          </w:p>
+        </w:tc>
+      </w:tr>
+      <w:tr>
+        <w:tc>
+          <w:tcPr>
+            <w:cnfStyle w:val="001000000000" w:firstRow="0" w:lastRow="0" w:firstColumn="1" w:lastColumn="0" w:oddVBand="0" w:evenVBand="0" w:oddHBand="0" w:evenHBand="0" w:firstRowFirstColumn="0" w:firstRowLastColumn="0" w:lastRowFirstColumn="0" w:lastRowLastColumn="0"/>
+            <w:tcW w:w="2606" w:type="dxa"/>
+          </w:tcPr>
+          <w:p>
+            <w:pPr>
+              <w:spacing w:line="480" w:lineRule="auto"/>
+              <w:rPr>
+                <w:rFonts w:ascii="Times New Roman" w:hAnsi="Times New Roman" w:cs="Times New Roman"/>
+              </w:rPr>
+            </w:pPr>
+            <w:r>
+              <w:rPr>
+                <w:rFonts w:ascii="Times New Roman" w:hAnsi="Times New Roman" w:cs="Times New Roman"/>
+                <w:b w:val="0"/>
+                <w:bCs w:val="0"/>
+                <w:color w:val="000000"/>
+              </w:rPr>
+              <w:t xml:space="preserve">Material de oficina </w:t>
+            </w:r>
+          </w:p>
+        </w:tc>
+        <w:tc>
+          <w:tcPr>
+            <w:tcW w:w="2495" w:type="dxa"/>
+          </w:tcPr>
+          <w:p>
+            <w:pPr>
+              <w:spacing w:line="480" w:lineRule="auto"/>
+              <w:cnfStyle w:val="000000000000" w:firstRow="0" w:lastRow="0" w:firstColumn="0" w:lastColumn="0" w:oddVBand="0" w:evenVBand="0" w:oddHBand="0" w:evenHBand="0" w:firstRowFirstColumn="0" w:firstRowLastColumn="0" w:lastRowFirstColumn="0" w:lastRowLastColumn="0"/>
+              <w:rPr>
+                <w:rFonts w:ascii="Times New Roman" w:hAnsi="Times New Roman" w:cs="Times New Roman"/>
+              </w:rPr>
+            </w:pPr>
+            <w:r>
+              <w:rPr>
+                <w:rFonts w:ascii="Times New Roman" w:hAnsi="Times New Roman" w:cs="Times New Roman"/>
+                <w:color w:val="000000"/>
+              </w:rPr>
+              <w:t>PEN 100.00</w:t>
+            </w:r>
+          </w:p>
+        </w:tc>
+        <w:tc>
+          <w:tcPr>
+            <w:tcW w:w="1289" w:type="dxa"/>
+          </w:tcPr>
+          <w:p>
+            <w:pPr>
+              <w:spacing w:line="480" w:lineRule="auto"/>
+              <w:cnfStyle w:val="000000000000" w:firstRow="0" w:lastRow="0" w:firstColumn="0" w:lastColumn="0" w:oddVBand="0" w:evenVBand="0" w:oddHBand="0" w:evenHBand="0" w:firstRowFirstColumn="0" w:firstRowLastColumn="0" w:lastRowFirstColumn="0" w:lastRowLastColumn="0"/>
+              <w:rPr>
+                <w:rFonts w:ascii="Times New Roman" w:hAnsi="Times New Roman" w:cs="Times New Roman"/>
+              </w:rPr>
+            </w:pPr>
+            <w:r>
+              <w:rPr>
+                <w:rFonts w:ascii="Times New Roman" w:hAnsi="Times New Roman" w:cs="Times New Roman"/>
+                <w:color w:val="000000"/>
+              </w:rPr>
+              <w:t> </w:t>
+            </w:r>
+          </w:p>
+        </w:tc>
+      </w:tr>
+      <w:tr>
+        <w:trPr>
+          <w:cnfStyle w:val="000000100000" w:firstRow="0" w:lastRow="0" w:firstColumn="0" w:lastColumn="0" w:oddVBand="0" w:evenVBand="0" w:oddHBand="1" w:evenHBand="0" w:firstRowFirstColumn="0" w:firstRowLastColumn="0" w:lastRowFirstColumn="0" w:lastRowLastColumn="0"/>
+        </w:trPr>
+        <w:tc>
+          <w:tcPr>
+            <w:cnfStyle w:val="001000000000" w:firstRow="0" w:lastRow="0" w:firstColumn="1" w:lastColumn="0" w:oddVBand="0" w:evenVBand="0" w:oddHBand="0" w:evenHBand="0" w:firstRowFirstColumn="0" w:firstRowLastColumn="0" w:lastRowFirstColumn="0" w:lastRowLastColumn="0"/>
+            <w:tcW w:w="2606" w:type="dxa"/>
+          </w:tcPr>
+          <w:p>
+            <w:pPr>
+              <w:spacing w:line="480" w:lineRule="auto"/>
+              <w:rPr>
+                <w:rFonts w:ascii="Times New Roman" w:hAnsi="Times New Roman" w:cs="Times New Roman"/>
+              </w:rPr>
+            </w:pPr>
+            <w:r>
+              <w:rPr>
+                <w:rFonts w:ascii="Times New Roman" w:hAnsi="Times New Roman" w:cs="Times New Roman"/>
+                <w:b w:val="0"/>
+                <w:bCs w:val="0"/>
+              </w:rPr>
+              <w:t>Impresión y encuadernación de tesis</w:t>
+            </w:r>
+          </w:p>
+        </w:tc>
+        <w:tc>
+          <w:tcPr>
+            <w:tcW w:w="2495" w:type="dxa"/>
+          </w:tcPr>
+          <w:p>
+            <w:pPr>
+              <w:spacing w:line="480" w:lineRule="auto"/>
+              <w:cnfStyle w:val="000000100000" w:firstRow="0" w:lastRow="0" w:firstColumn="0" w:lastColumn="0" w:oddVBand="0" w:evenVBand="0" w:oddHBand="1" w:evenHBand="0" w:firstRowFirstColumn="0" w:firstRowLastColumn="0" w:lastRowFirstColumn="0" w:lastRowLastColumn="0"/>
+              <w:rPr>
+                <w:rFonts w:ascii="Times New Roman" w:hAnsi="Times New Roman" w:cs="Times New Roman"/>
+              </w:rPr>
+            </w:pPr>
+            <w:r>
+              <w:rPr>
+                <w:rFonts w:ascii="Times New Roman" w:hAnsi="Times New Roman" w:cs="Times New Roman"/>
+              </w:rPr>
+              <w:t>PEN 300.00</w:t>
+            </w:r>
+          </w:p>
+        </w:tc>
+        <w:tc>
+          <w:tcPr>
+            <w:tcW w:w="1289" w:type="dxa"/>
+          </w:tcPr>
+          <w:p>
+            <w:pPr>
+              <w:spacing w:line="480" w:lineRule="auto"/>
+              <w:cnfStyle w:val="000000100000" w:firstRow="0" w:lastRow="0" w:firstColumn="0" w:lastColumn="0" w:oddVBand="0" w:evenVBand="0" w:oddHBand="1" w:evenHBand="0" w:firstRowFirstColumn="0" w:firstRowLastColumn="0" w:lastRowFirstColumn="0" w:lastRowLastColumn="0"/>
+              <w:rPr>
+                <w:rFonts w:ascii="Times New Roman" w:hAnsi="Times New Roman" w:cs="Times New Roman"/>
+              </w:rPr>
+            </w:pPr>
+            <w:r>
+              <w:rPr>
+                <w:rFonts w:ascii="Times New Roman" w:hAnsi="Times New Roman" w:cs="Times New Roman"/>
+                <w:color w:val="000000"/>
+              </w:rPr>
+              <w:t> </w:t>
+            </w:r>
+          </w:p>
+        </w:tc>
+      </w:tr>
+      <w:tr>
+        <w:tc>
+          <w:tcPr>
+            <w:cnfStyle w:val="001000000000" w:firstRow="0" w:lastRow="0" w:firstColumn="1" w:lastColumn="0" w:oddVBand="0" w:evenVBand="0" w:oddHBand="0" w:evenHBand="0" w:firstRowFirstColumn="0" w:firstRowLastColumn="0" w:lastRowFirstColumn="0" w:lastRowLastColumn="0"/>
+            <w:tcW w:w="2606" w:type="dxa"/>
+          </w:tcPr>
+          <w:p>
+            <w:pPr>
+              <w:spacing w:line="480" w:lineRule="auto"/>
+              <w:rPr>
+                <w:rFonts w:ascii="Times New Roman" w:hAnsi="Times New Roman" w:cs="Times New Roman"/>
+              </w:rPr>
+            </w:pPr>
+            <w:r>
+              <w:rPr>
+                <w:rFonts w:ascii="Times New Roman" w:hAnsi="Times New Roman" w:cs="Times New Roman"/>
+                <w:b w:val="0"/>
+                <w:bCs w:val="0"/>
+                <w:color w:val="000000"/>
+              </w:rPr>
+              <w:t>Imprevistos (10%)</w:t>
+            </w:r>
+          </w:p>
+        </w:tc>
+        <w:tc>
+          <w:tcPr>
+            <w:tcW w:w="2495" w:type="dxa"/>
+          </w:tcPr>
+          <w:p>
+            <w:pPr>
+              <w:spacing w:line="480" w:lineRule="auto"/>
+              <w:cnfStyle w:val="000000000000" w:firstRow="0" w:lastRow="0" w:firstColumn="0" w:lastColumn="0" w:oddVBand="0" w:evenVBand="0" w:oddHBand="0" w:evenHBand="0" w:firstRowFirstColumn="0" w:firstRowLastColumn="0" w:lastRowFirstColumn="0" w:lastRowLastColumn="0"/>
+              <w:rPr>
+                <w:rFonts w:ascii="Times New Roman" w:hAnsi="Times New Roman" w:cs="Times New Roman"/>
+              </w:rPr>
+            </w:pPr>
+            <w:r>
+              <w:rPr>
+                <w:rFonts w:ascii="Times New Roman" w:hAnsi="Times New Roman" w:cs="Times New Roman"/>
+                <w:color w:val="000000"/>
+              </w:rPr>
+              <w:t>PEN 680.00</w:t>
+            </w:r>
+          </w:p>
+        </w:tc>
+        <w:tc>
+          <w:tcPr>
+            <w:tcW w:w="1289" w:type="dxa"/>
+          </w:tcPr>
+          <w:p>
+            <w:pPr>
+              <w:spacing w:line="480" w:lineRule="auto"/>
+              <w:cnfStyle w:val="000000000000" w:firstRow="0" w:lastRow="0" w:firstColumn="0" w:lastColumn="0" w:oddVBand="0" w:evenVBand="0" w:oddHBand="0" w:evenHBand="0" w:firstRowFirstColumn="0" w:firstRowLastColumn="0" w:lastRowFirstColumn="0" w:lastRowLastColumn="0"/>
+              <w:rPr>
+                <w:rFonts w:ascii="Times New Roman" w:hAnsi="Times New Roman" w:cs="Times New Roman"/>
+              </w:rPr>
+            </w:pPr>
+            <w:r>
+              <w:rPr>
+                <w:rFonts w:ascii="Times New Roman" w:hAnsi="Times New Roman" w:cs="Times New Roman"/>
+                <w:color w:val="000000"/>
+              </w:rPr>
+              <w:t> </w:t>
+            </w:r>
+          </w:p>
+        </w:tc>
+      </w:tr>
+      <w:tr>
+        <w:trPr>
+          <w:cnfStyle w:val="000000100000" w:firstRow="0" w:lastRow="0" w:firstColumn="0" w:lastColumn="0" w:oddVBand="0" w:evenVBand="0" w:oddHBand="1" w:evenHBand="0" w:firstRowFirstColumn="0" w:firstRowLastColumn="0" w:lastRowFirstColumn="0" w:lastRowLastColumn="0"/>
+        </w:trPr>
+        <w:tc>
+          <w:tcPr>
+            <w:cnfStyle w:val="001000000000" w:firstRow="0" w:lastRow="0" w:firstColumn="1" w:lastColumn="0" w:oddVBand="0" w:evenVBand="0" w:oddHBand="0" w:evenHBand="0" w:firstRowFirstColumn="0" w:firstRowLastColumn="0" w:lastRowFirstColumn="0" w:lastRowLastColumn="0"/>
+            <w:tcW w:w="2606" w:type="dxa"/>
+          </w:tcPr>
+          <w:p>
+            <w:pPr>
+              <w:spacing w:line="480" w:lineRule="auto"/>
+              <w:rPr>
+                <w:rFonts w:ascii="Times New Roman" w:hAnsi="Times New Roman" w:cs="Times New Roman"/>
+              </w:rPr>
+            </w:pPr>
+            <w:r>
+              <w:rPr>
+                <w:rFonts w:ascii="Times New Roman" w:hAnsi="Times New Roman" w:cs="Times New Roman"/>
+                <w:b w:val="0"/>
+                <w:bCs w:val="0"/>
+              </w:rPr>
+              <w:t>Total</w:t>
+            </w:r>
+          </w:p>
+        </w:tc>
+        <w:tc>
+          <w:tcPr>
+            <w:tcW w:w="2495" w:type="dxa"/>
+          </w:tcPr>
+          <w:p>
+            <w:pPr>
+              <w:spacing w:line="480" w:lineRule="auto"/>
+              <w:cnfStyle w:val="000000100000" w:firstRow="0" w:lastRow="0" w:firstColumn="0" w:lastColumn="0" w:oddVBand="0" w:evenVBand="0" w:oddHBand="1" w:evenHBand="0" w:firstRowFirstColumn="0" w:firstRowLastColumn="0" w:lastRowFirstColumn="0" w:lastRowLastColumn="0"/>
+              <w:rPr>
+                <w:rFonts w:ascii="Times New Roman" w:hAnsi="Times New Roman" w:cs="Times New Roman"/>
+              </w:rPr>
+            </w:pPr>
+            <w:r>
+              <w:rPr>
+                <w:rFonts w:ascii="Times New Roman" w:hAnsi="Times New Roman" w:cs="Times New Roman"/>
+                <w:color w:val="000000"/>
+              </w:rPr>
+              <w:t>PEN 7,480.00</w:t>
+            </w:r>
+          </w:p>
+        </w:tc>
+        <w:tc>
+          <w:tcPr>
+            <w:tcW w:w="1289" w:type="dxa"/>
+          </w:tcPr>
+          <w:p>
+            <w:pPr>
+              <w:spacing w:line="480" w:lineRule="auto"/>
+              <w:cnfStyle w:val="000000100000" w:firstRow="0" w:lastRow="0" w:firstColumn="0" w:lastColumn="0" w:oddVBand="0" w:evenVBand="0" w:oddHBand="1" w:evenHBand="0" w:firstRowFirstColumn="0" w:firstRowLastColumn="0" w:lastRowFirstColumn="0" w:lastRowLastColumn="0"/>
+              <w:rPr>
+                <w:rFonts w:ascii="Times New Roman" w:hAnsi="Times New Roman" w:cs="Times New Roman"/>
+              </w:rPr>
+            </w:pPr>
+            <w:r>
+              <w:rPr>
+                <w:rFonts w:ascii="Times New Roman" w:hAnsi="Times New Roman" w:cs="Times New Roman"/>
+                <w:color w:val="000000"/>
+              </w:rPr>
+              <w:t> </w:t>
+            </w:r>
+          </w:p>
+        </w:tc>
+      </w:tr>
+    </w:tbl>
+    <w:p>
+      <w:pPr>
+        <w:tabs>
+          <w:tab w:val="left" w:pos="851"/>
+        </w:tabs>
+        <w:spacing w:line="480" w:lineRule="auto"/>
+        <w:rPr>
+          <w:rFonts w:ascii="Times New Roman" w:hAnsi="Times New Roman" w:cs="Times New Roman"/>
+        </w:rPr>
+      </w:pPr>
+    </w:p>
+    <w:p>
+      <w:pPr>
+        <w:tabs>
+          <w:tab w:val="left" w:pos="851"/>
+        </w:tabs>
+        <w:spacing w:line="480" w:lineRule="auto"/>
+        <w:rPr>
+          <w:rFonts w:ascii="Times New Roman" w:hAnsi="Times New Roman" w:cs="Times New Roman"/>
+          <w:b/>
+        </w:rPr>
+      </w:pPr>
+      <w:r>
+        <w:rPr>
+          <w:rFonts w:ascii="Times New Roman" w:hAnsi="Times New Roman" w:cs="Times New Roman"/>
+        </w:rPr>
+        <w:tab/>
+      </w:r>
+      <w:r>
+        <w:rPr>
+          <w:rFonts w:ascii="Times New Roman" w:hAnsi="Times New Roman" w:cs="Times New Roman"/>
+        </w:rPr>
+        <w:object w:dxaOrig="1541" w:dyaOrig="998" w14:anchorId="60AFC4A4">
+          <v:shape id="_x0000_i1028" type="#_x0000_t75" style="width:77.25pt;height:50.25pt" o:ole="">
+            <v:imagedata r:id="rId13" o:title=""/>
+          </v:shape>
+          <o:OLEObject Type="Embed" ProgID="Excel.Sheet.12" ShapeID="_x0000_i1028" DrawAspect="Icon" ObjectID="_1816552286" r:id="rId14"/>
+        </w:object>
+      </w:r>
+    </w:p>
+    <w:p>
+      <w:pPr>
+        <w:spacing w:line="480" w:lineRule="auto"/>
+        <w:ind w:left="708" w:firstLine="708"/>
+        <w:rPr>
+          <w:rFonts w:ascii="Times New Roman" w:hAnsi="Times New Roman" w:cs="Times New Roman"/>
+        </w:rPr>
+      </w:pPr>
+      <w:r>
+        <w:rPr>
+          <w:rFonts w:ascii="Times New Roman" w:hAnsi="Times New Roman" w:cs="Times New Roman"/>
+        </w:rPr>
+        <w:t>Fuente: Elaboración propia</w:t>
+      </w:r>
+    </w:p>
+    <w:p>
+      <w:pPr>
+        <w:pStyle w:val="Ttulo2"/>
+        <w:spacing w:line="480" w:lineRule="auto"/>
+        <w:rPr>
+          <w:rFonts w:cs="Times New Roman"/>
+        </w:rPr>
+      </w:pPr>
+      <w:r>
+        <w:rPr>
+          <w:rFonts w:cs="Times New Roman"/>
+        </w:rPr>
+        <w:t xml:space="preserve">Financiamiento </w:t>
+      </w:r>
+    </w:p>
+    <w:p>
+      <w:pPr>
+        <w:tabs>
+          <w:tab w:val="left" w:pos="851"/>
+        </w:tabs>
+        <w:spacing w:line="480" w:lineRule="auto"/>
+        <w:ind w:left="1416"/>
+        <w:rPr>
+          <w:rFonts w:ascii="Times New Roman" w:hAnsi="Times New Roman" w:cs="Times New Roman"/>
+        </w:rPr>
+      </w:pPr>
+      <w:r>
+        <w:rPr>
+          <w:rFonts w:ascii="Times New Roman" w:hAnsi="Times New Roman" w:cs="Times New Roman"/>
+        </w:rPr>
+        <w:t>El presupuesto será asumido en su totalidad por el autor de la investigación.</w:t>
+      </w:r>
+    </w:p>
+    <w:p>
+      <w:pPr>
+        <w:pStyle w:val="Ttulo2"/>
+        <w:spacing w:line="480" w:lineRule="auto"/>
+        <w:rPr>
+          <w:rFonts w:cs="Times New Roman"/>
+        </w:rPr>
+      </w:pPr>
+      <w:r>
+        <w:rPr>
+          <w:rFonts w:cs="Times New Roman"/>
+        </w:rPr>
+        <w:t>Productos y difusión de resultados</w:t>
+      </w:r>
+    </w:p>
+    <w:p>
+      <w:pPr>
+        <w:tabs>
+          <w:tab w:val="left" w:pos="851"/>
+        </w:tabs>
+        <w:spacing w:line="480" w:lineRule="auto"/>
+        <w:ind w:left="1440"/>
+        <w:jc w:val="both"/>
+        <w:rPr>
+          <w:rFonts w:ascii="Times New Roman" w:hAnsi="Times New Roman" w:cs="Times New Roman"/>
+        </w:rPr>
+      </w:pPr>
+      <w:r>
+        <w:rPr>
+          <w:rFonts w:ascii="Times New Roman" w:hAnsi="Times New Roman" w:cs="Times New Roman"/>
+        </w:rPr>
+        <w:t>Se presentará el informe final y el artículo científico a la editorial de la UNPRG.</w:t>
+      </w:r>
     </w:p>
     <w:sectPr>
       <w:pgSz w:w="12240" w:h="15840"/>
-      <w:pgMar w:top="1417" w:right="1701" w:bottom="1417" w:left="1701" w:header="720" w:footer="720" w:gutter="0"/>
+      <w:pgMar w:top="1440" w:right="1440" w:bottom="1440" w:left="1440" w:header="720" w:footer="720" w:gutter="0"/>
       <w:cols w:space="720"/>
       <w:docGrid w:linePitch="360"/>
     </w:sectPr>
@@ -1751,13 +6565,99 @@
 <file path=word/numbering.xml><?xml version="1.0" encoding="utf-8"?>
 <w:numbering xmlns:wpc="http://schemas.microsoft.com/office/word/2010/wordprocessingCanvas" xmlns:cx="http://schemas.microsoft.com/office/drawing/2014/chartex" xmlns:cx1="http://schemas.microsoft.com/office/drawing/2015/9/8/chartex" xmlns:cx2="http://schemas.microsoft.com/office/drawing/2015/10/21/chartex" xmlns:cx3="http://schemas.microsoft.com/office/drawing/2016/5/9/chartex" xmlns:cx4="http://schemas.microsoft.com/office/drawing/2016/5/10/chartex" xmlns:cx5="http://schemas.microsoft.com/office/drawing/2016/5/11/chartex" xmlns:cx6="http://schemas.microsoft.com/office/drawing/2016/5/12/chartex" xmlns:cx7="http://schemas.microsoft.com/office/drawing/2016/5/13/chartex" xmlns:cx8="http://schemas.microsoft.com/office/drawing/2016/5/14/chartex" xmlns:mc="http://schemas.openxmlformats.org/markup-compatibility/2006" xmlns:aink="http://schemas.microsoft.com/office/drawing/2016/ink" xmlns:am3d="http://schemas.microsoft.com/office/drawing/2017/model3d" xmlns:o="urn:schemas-microsoft-com:office:office" xmlns:oel="http://schemas.microsoft.com/office/2019/extlst" xmlns:r="http://schemas.openxmlformats.org/officeDocument/2006/relationships" xmlns:m="http://schemas.openxmlformats.org/officeDocument/2006/math" xmlns:v="urn:schemas-microsoft-com:vml" xmlns:wp14="http://schemas.microsoft.com/office/word/2010/wordprocessingDrawing" xmlns:wp="http://schemas.openxmlformats.org/drawingml/2006/wordprocessingDrawing" xmlns:w10="urn:schemas-microsoft-com:office:word" xmlns:w="http://schemas.openxmlformats.org/wordprocessingml/2006/main" xmlns:w14="http://schemas.microsoft.com/office/word/2010/wordml" xmlns:w15="http://schemas.microsoft.com/office/word/2012/wordml" xmlns:w16cex="http://schemas.microsoft.com/office/word/2018/wordml/cex" xmlns:w16cid="http://schemas.microsoft.com/office/word/2016/wordml/cid" xmlns:w16="http://schemas.microsoft.com/office/word/2018/wordml" xmlns:w16du="http://schemas.microsoft.com/office/word/2023/wordml/word16du" xmlns:w16sdtdh="http://schemas.microsoft.com/office/word/2020/wordml/sdtdatahash" xmlns:w16sdtfl="http://schemas.microsoft.com/office/word/2024/wordml/sdtformatlock" xmlns:w16se="http://schemas.microsoft.com/office/word/2015/wordml/symex" xmlns:wpg="http://schemas.microsoft.com/office/word/2010/wordprocessingGroup" xmlns:wpi="http://schemas.microsoft.com/office/word/2010/wordprocessingInk" xmlns:wne="http://schemas.microsoft.com/office/word/2006/wordml" xmlns:wps="http://schemas.microsoft.com/office/word/2010/wordprocessingShape" mc:Ignorable="w14 w15 w16se w16cid w16 w16cex w16sdtdh w16sdtfl w16du wp14">
   <w:abstractNum w:abstractNumId="0" w15:restartNumberingAfterBreak="0">
-    <w:nsid w:val="59AF5134"/>
+    <w:nsid w:val="17FD6E9E"/>
     <w:multiLevelType w:val="hybridMultilevel"/>
-    <w:tmpl w:val="F91E8FBE"/>
-    <w:lvl w:ilvl="0" w:tplc="6974E288">
+    <w:tmpl w:val="AE125A3C"/>
+    <w:lvl w:ilvl="0" w:tplc="FFFFFFFF">
+      <w:start w:val="1"/>
+      <w:numFmt w:val="lowerRoman"/>
+      <w:lvlText w:val="%1."/>
+      <w:lvlJc w:val="right"/>
+      <w:pPr>
+        <w:ind w:left="1776" w:hanging="360"/>
+      </w:pPr>
+    </w:lvl>
+    <w:lvl w:ilvl="1" w:tplc="FFFFFFFF" w:tentative="1">
+      <w:start w:val="1"/>
+      <w:numFmt w:val="lowerLetter"/>
+      <w:lvlText w:val="%2."/>
+      <w:lvlJc w:val="left"/>
+      <w:pPr>
+        <w:ind w:left="2496" w:hanging="360"/>
+      </w:pPr>
+    </w:lvl>
+    <w:lvl w:ilvl="2" w:tplc="FFFFFFFF" w:tentative="1">
+      <w:start w:val="1"/>
+      <w:numFmt w:val="lowerRoman"/>
+      <w:lvlText w:val="%3."/>
+      <w:lvlJc w:val="right"/>
+      <w:pPr>
+        <w:ind w:left="3216" w:hanging="180"/>
+      </w:pPr>
+    </w:lvl>
+    <w:lvl w:ilvl="3" w:tplc="FFFFFFFF" w:tentative="1">
       <w:start w:val="1"/>
       <w:numFmt w:val="decimal"/>
-      <w:lvlText w:val="%1."/>
+      <w:lvlText w:val="%4."/>
+      <w:lvlJc w:val="left"/>
+      <w:pPr>
+        <w:ind w:left="3936" w:hanging="360"/>
+      </w:pPr>
+    </w:lvl>
+    <w:lvl w:ilvl="4" w:tplc="FFFFFFFF" w:tentative="1">
+      <w:start w:val="1"/>
+      <w:numFmt w:val="lowerLetter"/>
+      <w:lvlText w:val="%5."/>
+      <w:lvlJc w:val="left"/>
+      <w:pPr>
+        <w:ind w:left="4656" w:hanging="360"/>
+      </w:pPr>
+    </w:lvl>
+    <w:lvl w:ilvl="5" w:tplc="FFFFFFFF" w:tentative="1">
+      <w:start w:val="1"/>
+      <w:numFmt w:val="lowerRoman"/>
+      <w:lvlText w:val="%6."/>
+      <w:lvlJc w:val="right"/>
+      <w:pPr>
+        <w:ind w:left="5376" w:hanging="180"/>
+      </w:pPr>
+    </w:lvl>
+    <w:lvl w:ilvl="6" w:tplc="FFFFFFFF" w:tentative="1">
+      <w:start w:val="1"/>
+      <w:numFmt w:val="decimal"/>
+      <w:lvlText w:val="%7."/>
+      <w:lvlJc w:val="left"/>
+      <w:pPr>
+        <w:ind w:left="6096" w:hanging="360"/>
+      </w:pPr>
+    </w:lvl>
+    <w:lvl w:ilvl="7" w:tplc="FFFFFFFF" w:tentative="1">
+      <w:start w:val="1"/>
+      <w:numFmt w:val="lowerLetter"/>
+      <w:lvlText w:val="%8."/>
+      <w:lvlJc w:val="left"/>
+      <w:pPr>
+        <w:ind w:left="6816" w:hanging="360"/>
+      </w:pPr>
+    </w:lvl>
+    <w:lvl w:ilvl="8" w:tplc="FFFFFFFF" w:tentative="1">
+      <w:start w:val="1"/>
+      <w:numFmt w:val="lowerRoman"/>
+      <w:lvlText w:val="%9."/>
+      <w:lvlJc w:val="right"/>
+      <w:pPr>
+        <w:ind w:left="7536" w:hanging="180"/>
+      </w:pPr>
+    </w:lvl>
+  </w:abstractNum>
+  <w:abstractNum w:abstractNumId="1" w15:restartNumberingAfterBreak="0">
+    <w:nsid w:val="202E41A4"/>
+    <w:multiLevelType w:val="hybridMultilevel"/>
+    <w:tmpl w:val="55C2506A"/>
+    <w:lvl w:ilvl="0" w:tplc="04090017">
+      <w:start w:val="1"/>
+      <w:numFmt w:val="lowerLetter"/>
+      <w:lvlText w:val="%1)"/>
       <w:lvlJc w:val="left"/>
       <w:pPr>
         <w:ind w:left="720" w:hanging="360"/>
@@ -1839,7 +6739,296 @@
       </w:pPr>
     </w:lvl>
   </w:abstractNum>
-  <w:abstractNum w:abstractNumId="1" w15:restartNumberingAfterBreak="0">
+  <w:abstractNum w:abstractNumId="2" w15:restartNumberingAfterBreak="0">
+    <w:nsid w:val="370909DE"/>
+    <w:multiLevelType w:val="hybridMultilevel"/>
+    <w:tmpl w:val="9B520602"/>
+    <w:lvl w:ilvl="0" w:tplc="3490F76C">
+      <w:start w:val="4"/>
+      <w:numFmt w:val="bullet"/>
+      <w:lvlText w:val="-"/>
+      <w:lvlJc w:val="left"/>
+      <w:pPr>
+        <w:ind w:left="720" w:hanging="360"/>
+      </w:pPr>
+      <w:rPr>
+        <w:rFonts w:ascii="Aptos" w:eastAsiaTheme="minorHAnsi" w:hAnsi="Aptos" w:cstheme="minorBidi" w:hint="default"/>
+      </w:rPr>
+    </w:lvl>
+    <w:lvl w:ilvl="1" w:tplc="280A0003">
+      <w:start w:val="1"/>
+      <w:numFmt w:val="bullet"/>
+      <w:lvlText w:val="o"/>
+      <w:lvlJc w:val="left"/>
+      <w:pPr>
+        <w:ind w:left="1440" w:hanging="360"/>
+      </w:pPr>
+      <w:rPr>
+        <w:rFonts w:ascii="Courier New" w:hAnsi="Courier New" w:cs="Courier New" w:hint="default"/>
+      </w:rPr>
+    </w:lvl>
+    <w:lvl w:ilvl="2" w:tplc="280A0005">
+      <w:start w:val="1"/>
+      <w:numFmt w:val="bullet"/>
+      <w:lvlText w:val=""/>
+      <w:lvlJc w:val="left"/>
+      <w:pPr>
+        <w:ind w:left="2160" w:hanging="360"/>
+      </w:pPr>
+      <w:rPr>
+        <w:rFonts w:ascii="Wingdings" w:hAnsi="Wingdings" w:hint="default"/>
+      </w:rPr>
+    </w:lvl>
+    <w:lvl w:ilvl="3" w:tplc="280A0001" w:tentative="1">
+      <w:start w:val="1"/>
+      <w:numFmt w:val="bullet"/>
+      <w:lvlText w:val=""/>
+      <w:lvlJc w:val="left"/>
+      <w:pPr>
+        <w:ind w:left="2880" w:hanging="360"/>
+      </w:pPr>
+      <w:rPr>
+        <w:rFonts w:ascii="Symbol" w:hAnsi="Symbol" w:hint="default"/>
+      </w:rPr>
+    </w:lvl>
+    <w:lvl w:ilvl="4" w:tplc="280A0003" w:tentative="1">
+      <w:start w:val="1"/>
+      <w:numFmt w:val="bullet"/>
+      <w:lvlText w:val="o"/>
+      <w:lvlJc w:val="left"/>
+      <w:pPr>
+        <w:ind w:left="3600" w:hanging="360"/>
+      </w:pPr>
+      <w:rPr>
+        <w:rFonts w:ascii="Courier New" w:hAnsi="Courier New" w:cs="Courier New" w:hint="default"/>
+      </w:rPr>
+    </w:lvl>
+    <w:lvl w:ilvl="5" w:tplc="280A0005" w:tentative="1">
+      <w:start w:val="1"/>
+      <w:numFmt w:val="bullet"/>
+      <w:lvlText w:val=""/>
+      <w:lvlJc w:val="left"/>
+      <w:pPr>
+        <w:ind w:left="4320" w:hanging="360"/>
+      </w:pPr>
+      <w:rPr>
+        <w:rFonts w:ascii="Wingdings" w:hAnsi="Wingdings" w:hint="default"/>
+      </w:rPr>
+    </w:lvl>
+    <w:lvl w:ilvl="6" w:tplc="280A0001" w:tentative="1">
+      <w:start w:val="1"/>
+      <w:numFmt w:val="bullet"/>
+      <w:lvlText w:val=""/>
+      <w:lvlJc w:val="left"/>
+      <w:pPr>
+        <w:ind w:left="5040" w:hanging="360"/>
+      </w:pPr>
+      <w:rPr>
+        <w:rFonts w:ascii="Symbol" w:hAnsi="Symbol" w:hint="default"/>
+      </w:rPr>
+    </w:lvl>
+    <w:lvl w:ilvl="7" w:tplc="280A0003" w:tentative="1">
+      <w:start w:val="1"/>
+      <w:numFmt w:val="bullet"/>
+      <w:lvlText w:val="o"/>
+      <w:lvlJc w:val="left"/>
+      <w:pPr>
+        <w:ind w:left="5760" w:hanging="360"/>
+      </w:pPr>
+      <w:rPr>
+        <w:rFonts w:ascii="Courier New" w:hAnsi="Courier New" w:cs="Courier New" w:hint="default"/>
+      </w:rPr>
+    </w:lvl>
+    <w:lvl w:ilvl="8" w:tplc="280A0005" w:tentative="1">
+      <w:start w:val="1"/>
+      <w:numFmt w:val="bullet"/>
+      <w:lvlText w:val=""/>
+      <w:lvlJc w:val="left"/>
+      <w:pPr>
+        <w:ind w:left="6480" w:hanging="360"/>
+      </w:pPr>
+      <w:rPr>
+        <w:rFonts w:ascii="Wingdings" w:hAnsi="Wingdings" w:hint="default"/>
+      </w:rPr>
+    </w:lvl>
+  </w:abstractNum>
+  <w:abstractNum w:abstractNumId="3" w15:restartNumberingAfterBreak="0">
+    <w:nsid w:val="59AF5134"/>
+    <w:multiLevelType w:val="hybridMultilevel"/>
+    <w:tmpl w:val="F91E8FBE"/>
+    <w:lvl w:ilvl="0" w:tplc="6974E288">
+      <w:start w:val="1"/>
+      <w:numFmt w:val="decimal"/>
+      <w:lvlText w:val="%1."/>
+      <w:lvlJc w:val="left"/>
+      <w:pPr>
+        <w:ind w:left="720" w:hanging="360"/>
+      </w:pPr>
+      <w:rPr>
+        <w:rFonts w:hint="default"/>
+      </w:rPr>
+    </w:lvl>
+    <w:lvl w:ilvl="1" w:tplc="04090019" w:tentative="1">
+      <w:start w:val="1"/>
+      <w:numFmt w:val="lowerLetter"/>
+      <w:lvlText w:val="%2."/>
+      <w:lvlJc w:val="left"/>
+      <w:pPr>
+        <w:ind w:left="1440" w:hanging="360"/>
+      </w:pPr>
+    </w:lvl>
+    <w:lvl w:ilvl="2" w:tplc="0409001B" w:tentative="1">
+      <w:start w:val="1"/>
+      <w:numFmt w:val="lowerRoman"/>
+      <w:lvlText w:val="%3."/>
+      <w:lvlJc w:val="right"/>
+      <w:pPr>
+        <w:ind w:left="2160" w:hanging="180"/>
+      </w:pPr>
+    </w:lvl>
+    <w:lvl w:ilvl="3" w:tplc="0409000F" w:tentative="1">
+      <w:start w:val="1"/>
+      <w:numFmt w:val="decimal"/>
+      <w:lvlText w:val="%4."/>
+      <w:lvlJc w:val="left"/>
+      <w:pPr>
+        <w:ind w:left="2880" w:hanging="360"/>
+      </w:pPr>
+    </w:lvl>
+    <w:lvl w:ilvl="4" w:tplc="04090019" w:tentative="1">
+      <w:start w:val="1"/>
+      <w:numFmt w:val="lowerLetter"/>
+      <w:lvlText w:val="%5."/>
+      <w:lvlJc w:val="left"/>
+      <w:pPr>
+        <w:ind w:left="3600" w:hanging="360"/>
+      </w:pPr>
+    </w:lvl>
+    <w:lvl w:ilvl="5" w:tplc="0409001B" w:tentative="1">
+      <w:start w:val="1"/>
+      <w:numFmt w:val="lowerRoman"/>
+      <w:lvlText w:val="%6."/>
+      <w:lvlJc w:val="right"/>
+      <w:pPr>
+        <w:ind w:left="4320" w:hanging="180"/>
+      </w:pPr>
+    </w:lvl>
+    <w:lvl w:ilvl="6" w:tplc="0409000F" w:tentative="1">
+      <w:start w:val="1"/>
+      <w:numFmt w:val="decimal"/>
+      <w:lvlText w:val="%7."/>
+      <w:lvlJc w:val="left"/>
+      <w:pPr>
+        <w:ind w:left="5040" w:hanging="360"/>
+      </w:pPr>
+    </w:lvl>
+    <w:lvl w:ilvl="7" w:tplc="04090019" w:tentative="1">
+      <w:start w:val="1"/>
+      <w:numFmt w:val="lowerLetter"/>
+      <w:lvlText w:val="%8."/>
+      <w:lvlJc w:val="left"/>
+      <w:pPr>
+        <w:ind w:left="5760" w:hanging="360"/>
+      </w:pPr>
+    </w:lvl>
+    <w:lvl w:ilvl="8" w:tplc="0409001B" w:tentative="1">
+      <w:start w:val="1"/>
+      <w:numFmt w:val="lowerRoman"/>
+      <w:lvlText w:val="%9."/>
+      <w:lvlJc w:val="right"/>
+      <w:pPr>
+        <w:ind w:left="6480" w:hanging="180"/>
+      </w:pPr>
+    </w:lvl>
+  </w:abstractNum>
+  <w:abstractNum w:abstractNumId="4" w15:restartNumberingAfterBreak="0">
+    <w:nsid w:val="5D0C57BF"/>
+    <w:multiLevelType w:val="hybridMultilevel"/>
+    <w:tmpl w:val="E4984E98"/>
+    <w:lvl w:ilvl="0" w:tplc="A970ADEA">
+      <w:start w:val="1"/>
+      <w:numFmt w:val="lowerLetter"/>
+      <w:pStyle w:val="Ttulo2"/>
+      <w:lvlText w:val="%1)"/>
+      <w:lvlJc w:val="left"/>
+      <w:pPr>
+        <w:ind w:left="1080" w:hanging="360"/>
+      </w:pPr>
+    </w:lvl>
+    <w:lvl w:ilvl="1" w:tplc="04090019" w:tentative="1">
+      <w:start w:val="1"/>
+      <w:numFmt w:val="lowerLetter"/>
+      <w:lvlText w:val="%2."/>
+      <w:lvlJc w:val="left"/>
+      <w:pPr>
+        <w:ind w:left="1800" w:hanging="360"/>
+      </w:pPr>
+    </w:lvl>
+    <w:lvl w:ilvl="2" w:tplc="0409001B" w:tentative="1">
+      <w:start w:val="1"/>
+      <w:numFmt w:val="lowerRoman"/>
+      <w:lvlText w:val="%3."/>
+      <w:lvlJc w:val="right"/>
+      <w:pPr>
+        <w:ind w:left="2520" w:hanging="180"/>
+      </w:pPr>
+    </w:lvl>
+    <w:lvl w:ilvl="3" w:tplc="0409000F" w:tentative="1">
+      <w:start w:val="1"/>
+      <w:numFmt w:val="decimal"/>
+      <w:lvlText w:val="%4."/>
+      <w:lvlJc w:val="left"/>
+      <w:pPr>
+        <w:ind w:left="3240" w:hanging="360"/>
+      </w:pPr>
+    </w:lvl>
+    <w:lvl w:ilvl="4" w:tplc="04090019" w:tentative="1">
+      <w:start w:val="1"/>
+      <w:numFmt w:val="lowerLetter"/>
+      <w:lvlText w:val="%5."/>
+      <w:lvlJc w:val="left"/>
+      <w:pPr>
+        <w:ind w:left="3960" w:hanging="360"/>
+      </w:pPr>
+    </w:lvl>
+    <w:lvl w:ilvl="5" w:tplc="0409001B" w:tentative="1">
+      <w:start w:val="1"/>
+      <w:numFmt w:val="lowerRoman"/>
+      <w:lvlText w:val="%6."/>
+      <w:lvlJc w:val="right"/>
+      <w:pPr>
+        <w:ind w:left="4680" w:hanging="180"/>
+      </w:pPr>
+    </w:lvl>
+    <w:lvl w:ilvl="6" w:tplc="0409000F" w:tentative="1">
+      <w:start w:val="1"/>
+      <w:numFmt w:val="decimal"/>
+      <w:lvlText w:val="%7."/>
+      <w:lvlJc w:val="left"/>
+      <w:pPr>
+        <w:ind w:left="5400" w:hanging="360"/>
+      </w:pPr>
+    </w:lvl>
+    <w:lvl w:ilvl="7" w:tplc="04090019" w:tentative="1">
+      <w:start w:val="1"/>
+      <w:numFmt w:val="lowerLetter"/>
+      <w:lvlText w:val="%8."/>
+      <w:lvlJc w:val="left"/>
+      <w:pPr>
+        <w:ind w:left="6120" w:hanging="360"/>
+      </w:pPr>
+    </w:lvl>
+    <w:lvl w:ilvl="8" w:tplc="0409001B" w:tentative="1">
+      <w:start w:val="1"/>
+      <w:numFmt w:val="lowerRoman"/>
+      <w:lvlText w:val="%9."/>
+      <w:lvlJc w:val="right"/>
+      <w:pPr>
+        <w:ind w:left="6840" w:hanging="180"/>
+      </w:pPr>
+    </w:lvl>
+  </w:abstractNum>
+  <w:abstractNum w:abstractNumId="5" w15:restartNumberingAfterBreak="0">
     <w:nsid w:val="76F67A56"/>
     <w:multiLevelType w:val="multilevel"/>
     <w:tmpl w:val="DCB81086"/>
@@ -1958,7 +7147,93 @@
       </w:rPr>
     </w:lvl>
   </w:abstractNum>
-  <w:abstractNum w:abstractNumId="2" w15:restartNumberingAfterBreak="0">
+  <w:abstractNum w:abstractNumId="6" w15:restartNumberingAfterBreak="0">
+    <w:nsid w:val="79ED3AE5"/>
+    <w:multiLevelType w:val="hybridMultilevel"/>
+    <w:tmpl w:val="F0E29732"/>
+    <w:lvl w:ilvl="0" w:tplc="0409001B">
+      <w:start w:val="1"/>
+      <w:numFmt w:val="lowerRoman"/>
+      <w:lvlText w:val="%1."/>
+      <w:lvlJc w:val="right"/>
+      <w:pPr>
+        <w:ind w:left="1776" w:hanging="360"/>
+      </w:pPr>
+    </w:lvl>
+    <w:lvl w:ilvl="1" w:tplc="280A0019" w:tentative="1">
+      <w:start w:val="1"/>
+      <w:numFmt w:val="lowerLetter"/>
+      <w:lvlText w:val="%2."/>
+      <w:lvlJc w:val="left"/>
+      <w:pPr>
+        <w:ind w:left="2496" w:hanging="360"/>
+      </w:pPr>
+    </w:lvl>
+    <w:lvl w:ilvl="2" w:tplc="280A001B" w:tentative="1">
+      <w:start w:val="1"/>
+      <w:numFmt w:val="lowerRoman"/>
+      <w:lvlText w:val="%3."/>
+      <w:lvlJc w:val="right"/>
+      <w:pPr>
+        <w:ind w:left="3216" w:hanging="180"/>
+      </w:pPr>
+    </w:lvl>
+    <w:lvl w:ilvl="3" w:tplc="280A000F" w:tentative="1">
+      <w:start w:val="1"/>
+      <w:numFmt w:val="decimal"/>
+      <w:lvlText w:val="%4."/>
+      <w:lvlJc w:val="left"/>
+      <w:pPr>
+        <w:ind w:left="3936" w:hanging="360"/>
+      </w:pPr>
+    </w:lvl>
+    <w:lvl w:ilvl="4" w:tplc="280A0019" w:tentative="1">
+      <w:start w:val="1"/>
+      <w:numFmt w:val="lowerLetter"/>
+      <w:lvlText w:val="%5."/>
+      <w:lvlJc w:val="left"/>
+      <w:pPr>
+        <w:ind w:left="4656" w:hanging="360"/>
+      </w:pPr>
+    </w:lvl>
+    <w:lvl w:ilvl="5" w:tplc="280A001B" w:tentative="1">
+      <w:start w:val="1"/>
+      <w:numFmt w:val="lowerRoman"/>
+      <w:lvlText w:val="%6."/>
+      <w:lvlJc w:val="right"/>
+      <w:pPr>
+        <w:ind w:left="5376" w:hanging="180"/>
+      </w:pPr>
+    </w:lvl>
+    <w:lvl w:ilvl="6" w:tplc="280A000F" w:tentative="1">
+      <w:start w:val="1"/>
+      <w:numFmt w:val="decimal"/>
+      <w:lvlText w:val="%7."/>
+      <w:lvlJc w:val="left"/>
+      <w:pPr>
+        <w:ind w:left="6096" w:hanging="360"/>
+      </w:pPr>
+    </w:lvl>
+    <w:lvl w:ilvl="7" w:tplc="280A0019" w:tentative="1">
+      <w:start w:val="1"/>
+      <w:numFmt w:val="lowerLetter"/>
+      <w:lvlText w:val="%8."/>
+      <w:lvlJc w:val="left"/>
+      <w:pPr>
+        <w:ind w:left="6816" w:hanging="360"/>
+      </w:pPr>
+    </w:lvl>
+    <w:lvl w:ilvl="8" w:tplc="280A001B" w:tentative="1">
+      <w:start w:val="1"/>
+      <w:numFmt w:val="lowerRoman"/>
+      <w:lvlText w:val="%9."/>
+      <w:lvlJc w:val="right"/>
+      <w:pPr>
+        <w:ind w:left="7536" w:hanging="180"/>
+      </w:pPr>
+    </w:lvl>
+  </w:abstractNum>
+  <w:abstractNum w:abstractNumId="7" w15:restartNumberingAfterBreak="0">
     <w:nsid w:val="7DBA2BCB"/>
     <w:multiLevelType w:val="hybridMultilevel"/>
     <w:tmpl w:val="29E8103A"/>
@@ -2051,12 +7326,51 @@
     </w:lvl>
   </w:abstractNum>
   <w:num w:numId="1" w16cid:durableId="2027781077">
+    <w:abstractNumId w:val="5"/>
+  </w:num>
+  <w:num w:numId="2" w16cid:durableId="3290703">
+    <w:abstractNumId w:val="3"/>
+  </w:num>
+  <w:num w:numId="3" w16cid:durableId="1156995482">
+    <w:abstractNumId w:val="7"/>
+  </w:num>
+  <w:num w:numId="4" w16cid:durableId="1309702457">
+    <w:abstractNumId w:val="4"/>
+  </w:num>
+  <w:num w:numId="5" w16cid:durableId="1902206283">
+    <w:abstractNumId w:val="4"/>
+    <w:lvlOverride w:ilvl="0">
+      <w:startOverride w:val="1"/>
+    </w:lvlOverride>
+  </w:num>
+  <w:num w:numId="6" w16cid:durableId="175657389">
     <w:abstractNumId w:val="1"/>
   </w:num>
-  <w:num w:numId="2" w16cid:durableId="3290703">
+  <w:num w:numId="7" w16cid:durableId="216090830">
+    <w:abstractNumId w:val="4"/>
+    <w:lvlOverride w:ilvl="0">
+      <w:startOverride w:val="1"/>
+    </w:lvlOverride>
+  </w:num>
+  <w:num w:numId="8" w16cid:durableId="2128041256">
+    <w:abstractNumId w:val="4"/>
+    <w:lvlOverride w:ilvl="0">
+      <w:startOverride w:val="1"/>
+    </w:lvlOverride>
+  </w:num>
+  <w:num w:numId="9" w16cid:durableId="1897473492">
+    <w:abstractNumId w:val="4"/>
+    <w:lvlOverride w:ilvl="0">
+      <w:startOverride w:val="1"/>
+    </w:lvlOverride>
+  </w:num>
+  <w:num w:numId="10" w16cid:durableId="246967700">
+    <w:abstractNumId w:val="6"/>
+  </w:num>
+  <w:num w:numId="11" w16cid:durableId="1893342713">
     <w:abstractNumId w:val="0"/>
   </w:num>
-  <w:num w:numId="3" w16cid:durableId="1156995482">
+  <w:num w:numId="12" w16cid:durableId="1559979326">
     <w:abstractNumId w:val="2"/>
   </w:num>
 </w:numbering>
@@ -2498,21 +7812,23 @@
     <w:basedOn w:val="Normal"/>
     <w:next w:val="Normal"/>
     <w:link w:val="Ttulo2Car"/>
+    <w:autoRedefine/>
     <w:uiPriority w:val="9"/>
-    <w:semiHidden/>
     <w:unhideWhenUsed/>
     <w:qFormat/>
-    <w:rsid w:val="00E773A4"/>
+    <w:rsid w:val="001D3091"/>
     <w:pPr>
       <w:keepNext/>
       <w:keepLines/>
+      <w:numPr>
+        <w:numId w:val="4"/>
+      </w:numPr>
       <w:spacing w:before="160" w:after="80"/>
       <w:outlineLvl w:val="1"/>
     </w:pPr>
     <w:rPr>
-      <w:rFonts w:asciiTheme="majorHAnsi" w:eastAsiaTheme="majorEastAsia" w:hAnsiTheme="majorHAnsi" w:cstheme="majorBidi"/>
-      <w:color w:val="0F4761" w:themeColor="accent1" w:themeShade="BF"/>
-      <w:sz w:val="32"/>
+      <w:rFonts w:ascii="Times New Roman" w:eastAsiaTheme="majorEastAsia" w:hAnsi="Times New Roman" w:cstheme="majorBidi"/>
+      <w:b/>
       <w:szCs w:val="32"/>
     </w:rPr>
   </w:style>
@@ -2674,7 +7990,6 @@
   <w:style w:type="character" w:default="1" w:styleId="Fuentedeprrafopredeter">
     <w:name w:val="Default Paragraph Font"/>
     <w:uiPriority w:val="1"/>
-    <w:semiHidden/>
     <w:unhideWhenUsed/>
   </w:style>
   <w:style w:type="table" w:default="1" w:styleId="Tablanormal">
@@ -2718,13 +8033,12 @@
     <w:basedOn w:val="Fuentedeprrafopredeter"/>
     <w:link w:val="Ttulo2"/>
     <w:uiPriority w:val="9"/>
-    <w:semiHidden/>
-    <w:rsid w:val="00E773A4"/>
+    <w:rsid w:val="001D3091"/>
     <w:rPr>
-      <w:rFonts w:asciiTheme="majorHAnsi" w:eastAsiaTheme="majorEastAsia" w:hAnsiTheme="majorHAnsi" w:cstheme="majorBidi"/>
-      <w:color w:val="0F4761" w:themeColor="accent1" w:themeShade="BF"/>
-      <w:sz w:val="32"/>
+      <w:rFonts w:ascii="Times New Roman" w:eastAsiaTheme="majorEastAsia" w:hAnsi="Times New Roman" w:cstheme="majorBidi"/>
+      <w:b/>
       <w:szCs w:val="32"/>
+      <w:lang w:val="es-PE"/>
     </w:rPr>
   </w:style>
   <w:style w:type="character" w:customStyle="1" w:styleId="Ttulo3Car">
@@ -2921,6 +8235,7 @@
   <w:style w:type="paragraph" w:styleId="Prrafodelista">
     <w:name w:val="List Paragraph"/>
     <w:basedOn w:val="Normal"/>
+    <w:link w:val="PrrafodelistaCar"/>
     <w:uiPriority w:val="34"/>
     <w:qFormat/>
     <w:rsid w:val="00E773A4"/>
@@ -3023,6 +8338,190 @@
       <w:color w:val="605E5C"/>
       <w:shd w:val="clear" w:color="auto" w:fill="E1DFDD"/>
     </w:rPr>
+  </w:style>
+  <w:style w:type="character" w:customStyle="1" w:styleId="PrrafodelistaCar">
+    <w:name w:val="Párrafo de lista Car"/>
+    <w:link w:val="Prrafodelista"/>
+    <w:uiPriority w:val="34"/>
+    <w:locked/>
+    <w:rsid w:val="001A6263"/>
+    <w:rPr>
+      <w:lang w:val="es-PE"/>
+    </w:rPr>
+  </w:style>
+  <w:style w:type="paragraph" w:customStyle="1" w:styleId="Default">
+    <w:name w:val="Default"/>
+    <w:rsid w:val="00D52A49"/>
+    <w:pPr>
+      <w:autoSpaceDE w:val="0"/>
+      <w:autoSpaceDN w:val="0"/>
+      <w:adjustRightInd w:val="0"/>
+      <w:spacing w:after="0" w:line="240" w:lineRule="auto"/>
+    </w:pPr>
+    <w:rPr>
+      <w:rFonts w:ascii="Times New Roman" w:hAnsi="Times New Roman" w:cs="Times New Roman"/>
+      <w:color w:val="000000"/>
+      <w:kern w:val="0"/>
+      <w:lang w:val="es-PE"/>
+      <w14:ligatures w14:val="none"/>
+    </w:rPr>
+  </w:style>
+  <w:style w:type="table" w:styleId="Tabladelista4-nfasis1">
+    <w:name w:val="List Table 4 Accent 1"/>
+    <w:basedOn w:val="Tablanormal"/>
+    <w:uiPriority w:val="49"/>
+    <w:rsid w:val="00D3296C"/>
+    <w:pPr>
+      <w:spacing w:after="0" w:line="240" w:lineRule="auto"/>
+    </w:pPr>
+    <w:tblPr>
+      <w:tblStyleRowBandSize w:val="1"/>
+      <w:tblStyleColBandSize w:val="1"/>
+      <w:tblBorders>
+        <w:top w:val="single" w:sz="4" w:space="0" w:color="45B0E1" w:themeColor="accent1" w:themeTint="99"/>
+        <w:left w:val="single" w:sz="4" w:space="0" w:color="45B0E1" w:themeColor="accent1" w:themeTint="99"/>
+        <w:bottom w:val="single" w:sz="4" w:space="0" w:color="45B0E1" w:themeColor="accent1" w:themeTint="99"/>
+        <w:right w:val="single" w:sz="4" w:space="0" w:color="45B0E1" w:themeColor="accent1" w:themeTint="99"/>
+        <w:insideH w:val="single" w:sz="4" w:space="0" w:color="45B0E1" w:themeColor="accent1" w:themeTint="99"/>
+      </w:tblBorders>
+    </w:tblPr>
+    <w:tblStylePr w:type="firstRow">
+      <w:rPr>
+        <w:b/>
+        <w:bCs/>
+        <w:color w:val="FFFFFF" w:themeColor="background1"/>
+      </w:rPr>
+      <w:tblPr/>
+      <w:tcPr>
+        <w:tcBorders>
+          <w:top w:val="single" w:sz="4" w:space="0" w:color="156082" w:themeColor="accent1"/>
+          <w:left w:val="single" w:sz="4" w:space="0" w:color="156082" w:themeColor="accent1"/>
+          <w:bottom w:val="single" w:sz="4" w:space="0" w:color="156082" w:themeColor="accent1"/>
+          <w:right w:val="single" w:sz="4" w:space="0" w:color="156082" w:themeColor="accent1"/>
+          <w:insideH w:val="nil"/>
+        </w:tcBorders>
+        <w:shd w:val="clear" w:color="auto" w:fill="156082" w:themeFill="accent1"/>
+      </w:tcPr>
+    </w:tblStylePr>
+    <w:tblStylePr w:type="lastRow">
+      <w:rPr>
+        <w:b/>
+        <w:bCs/>
+      </w:rPr>
+      <w:tblPr/>
+      <w:tcPr>
+        <w:tcBorders>
+          <w:top w:val="double" w:sz="4" w:space="0" w:color="45B0E1" w:themeColor="accent1" w:themeTint="99"/>
+        </w:tcBorders>
+      </w:tcPr>
+    </w:tblStylePr>
+    <w:tblStylePr w:type="firstCol">
+      <w:rPr>
+        <w:b/>
+        <w:bCs/>
+      </w:rPr>
+    </w:tblStylePr>
+    <w:tblStylePr w:type="lastCol">
+      <w:rPr>
+        <w:b/>
+        <w:bCs/>
+      </w:rPr>
+    </w:tblStylePr>
+    <w:tblStylePr w:type="band1Vert">
+      <w:tblPr/>
+      <w:tcPr>
+        <w:shd w:val="clear" w:color="auto" w:fill="C1E4F5" w:themeFill="accent1" w:themeFillTint="33"/>
+      </w:tcPr>
+    </w:tblStylePr>
+    <w:tblStylePr w:type="band1Horz">
+      <w:tblPr/>
+      <w:tcPr>
+        <w:shd w:val="clear" w:color="auto" w:fill="C1E4F5" w:themeFill="accent1" w:themeFillTint="33"/>
+      </w:tcPr>
+    </w:tblStylePr>
+  </w:style>
+  <w:style w:type="table" w:styleId="Tablaconcuadrcula4-nfasis5">
+    <w:name w:val="Grid Table 4 Accent 5"/>
+    <w:basedOn w:val="Tablanormal"/>
+    <w:uiPriority w:val="49"/>
+    <w:rsid w:val="007C1C06"/>
+    <w:pPr>
+      <w:spacing w:after="0" w:line="240" w:lineRule="auto"/>
+    </w:pPr>
+    <w:rPr>
+      <w:kern w:val="0"/>
+      <w:sz w:val="22"/>
+      <w:szCs w:val="22"/>
+      <w:lang w:val="es-PE"/>
+      <w14:ligatures w14:val="none"/>
+    </w:rPr>
+    <w:tblPr>
+      <w:tblStyleRowBandSize w:val="1"/>
+      <w:tblStyleColBandSize w:val="1"/>
+      <w:tblBorders>
+        <w:top w:val="single" w:sz="4" w:space="0" w:color="D86DCB" w:themeColor="accent5" w:themeTint="99"/>
+        <w:left w:val="single" w:sz="4" w:space="0" w:color="D86DCB" w:themeColor="accent5" w:themeTint="99"/>
+        <w:bottom w:val="single" w:sz="4" w:space="0" w:color="D86DCB" w:themeColor="accent5" w:themeTint="99"/>
+        <w:right w:val="single" w:sz="4" w:space="0" w:color="D86DCB" w:themeColor="accent5" w:themeTint="99"/>
+        <w:insideH w:val="single" w:sz="4" w:space="0" w:color="D86DCB" w:themeColor="accent5" w:themeTint="99"/>
+        <w:insideV w:val="single" w:sz="4" w:space="0" w:color="D86DCB" w:themeColor="accent5" w:themeTint="99"/>
+      </w:tblBorders>
+    </w:tblPr>
+    <w:tblStylePr w:type="firstRow">
+      <w:rPr>
+        <w:b/>
+        <w:bCs/>
+        <w:color w:val="FFFFFF" w:themeColor="background1"/>
+      </w:rPr>
+      <w:tblPr/>
+      <w:tcPr>
+        <w:tcBorders>
+          <w:top w:val="single" w:sz="4" w:space="0" w:color="A02B93" w:themeColor="accent5"/>
+          <w:left w:val="single" w:sz="4" w:space="0" w:color="A02B93" w:themeColor="accent5"/>
+          <w:bottom w:val="single" w:sz="4" w:space="0" w:color="A02B93" w:themeColor="accent5"/>
+          <w:right w:val="single" w:sz="4" w:space="0" w:color="A02B93" w:themeColor="accent5"/>
+          <w:insideH w:val="nil"/>
+          <w:insideV w:val="nil"/>
+        </w:tcBorders>
+        <w:shd w:val="clear" w:color="auto" w:fill="A02B93" w:themeFill="accent5"/>
+      </w:tcPr>
+    </w:tblStylePr>
+    <w:tblStylePr w:type="lastRow">
+      <w:rPr>
+        <w:b/>
+        <w:bCs/>
+      </w:rPr>
+      <w:tblPr/>
+      <w:tcPr>
+        <w:tcBorders>
+          <w:top w:val="double" w:sz="4" w:space="0" w:color="A02B93" w:themeColor="accent5"/>
+        </w:tcBorders>
+      </w:tcPr>
+    </w:tblStylePr>
+    <w:tblStylePr w:type="firstCol">
+      <w:rPr>
+        <w:b/>
+        <w:bCs/>
+      </w:rPr>
+    </w:tblStylePr>
+    <w:tblStylePr w:type="lastCol">
+      <w:rPr>
+        <w:b/>
+        <w:bCs/>
+      </w:rPr>
+    </w:tblStylePr>
+    <w:tblStylePr w:type="band1Vert">
+      <w:tblPr/>
+      <w:tcPr>
+        <w:shd w:val="clear" w:color="auto" w:fill="F2CEED" w:themeFill="accent5" w:themeFillTint="33"/>
+      </w:tcPr>
+    </w:tblStylePr>
+    <w:tblStylePr w:type="band1Horz">
+      <w:tblPr/>
+      <w:tcPr>
+        <w:shd w:val="clear" w:color="auto" w:fill="F2CEED" w:themeFill="accent5" w:themeFillTint="33"/>
+      </w:tcPr>
+    </w:tblStylePr>
   </w:style>
 </w:styles>
 </file>
@@ -3340,4 +8839,16 @@
     </a:ext>
   </a:extLst>
 </a:theme>
+</file>
+
+<file path=customXml/item1.xml><?xml version="1.0" encoding="utf-8"?>
+<b:Sources xmlns:b="http://schemas.openxmlformats.org/officeDocument/2006/bibliography" xmlns="http://schemas.openxmlformats.org/officeDocument/2006/bibliography" SelectedStyle="\APASixthEditionOfficeOnline.xsl" StyleName="APA" Version="6"/>
+</file>
+
+<file path=customXml/itemProps1.xml><?xml version="1.0" encoding="utf-8"?>
+<ds:datastoreItem xmlns:ds="http://schemas.openxmlformats.org/officeDocument/2006/customXml" ds:itemID="{F7830D64-F21B-45D0-AD2F-D9A3F349647A}">
+  <ds:schemaRefs>
+    <ds:schemaRef ds:uri="http://schemas.openxmlformats.org/officeDocument/2006/bibliography"/>
+  </ds:schemaRefs>
+</ds:datastoreItem>
 </file>
--- a/ProyectoInvestigacion.docx
+++ b/ProyectoInvestigacion.docx
@@ -1325,37 +1325,21 @@
           <w:rFonts w:ascii="Times New Roman" w:hAnsi="Times New Roman" w:cs="Times New Roman"/>
           <w:lang w:val="en-US"/>
         </w:rPr>
-        <w:t xml:space="preserve">This report proposes a technological improvement for the process of validating the uniqueness of research projects within the repository of the Pedro Ruiz Gallo National University. Through this analysis and development, the main problem was identified, given that the process of validating the uniqueness of research topics is currently carried out manually within the faculty, presenting a scenario suitable for the automation of this process through software development. The main objective was therefore set as follows: To design and implement a computer system that allows the verification of non-duplication in research projects within the Pedro Ruiz Gallo National University. With the achievement of this objective, the university will automate the validation of non-duplication of research topics, also providing a digitally signed certificate. To achieve this research, agile development methodologies were implemented, choosing the SCRUM methodology. In addition to this, to manage progress control, we used the JIRA tool, so that we </w:t>
+        <w:t xml:space="preserve">This report proposes a technological improvement for the process of validating the uniqueness of research projects within the repository of the Pedro Ruiz Gallo National University. Through this analysis and development, the main problem was identified, given that the process of validating the uniqueness of research topics is currently carried out manually within the faculty, presenting a scenario suitable for the automation of this process through software development. The main objective was therefore set as follows: To design and implement a computer system that allows the verification of non-duplication in research projects within the Pedro Ruiz Gallo National University. With the achievement of this objective, the university will automate the validation of non-duplication of research topics, also providing a digitally signed certificate. To achieve this research, agile development methodologies were implemented, choosing the SCRUM methodology. In addition to this, to manage progress control, we used the JIRA tool, so that we always </w:t>
       </w:r>
       <w:r>
         <w:rPr>
           <w:rFonts w:ascii="Times New Roman" w:hAnsi="Times New Roman" w:cs="Times New Roman"/>
           <w:lang w:val="en-US"/>
         </w:rPr>
-        <w:t xml:space="preserve">always </w:t>
-      </w:r>
-      <w:proofErr w:type="gramStart"/>
+        <w:t>knew</w:t>
+      </w:r>
       <w:r>
         <w:rPr>
           <w:rFonts w:ascii="Times New Roman" w:hAnsi="Times New Roman" w:cs="Times New Roman"/>
           <w:lang w:val="en-US"/>
         </w:rPr>
-        <w:t>know</w:t>
-      </w:r>
-      <w:proofErr w:type="gramEnd"/>
-      <w:r>
-        <w:rPr>
-          <w:rFonts w:ascii="Times New Roman" w:hAnsi="Times New Roman" w:cs="Times New Roman"/>
-          <w:lang w:val="en-US"/>
-        </w:rPr>
-        <w:t xml:space="preserve"> the status of each of the team’s activities</w:t>
-      </w:r>
-      <w:r>
-        <w:rPr>
-          <w:rFonts w:ascii="Times New Roman" w:hAnsi="Times New Roman" w:cs="Times New Roman"/>
-          <w:lang w:val="en-US"/>
-        </w:rPr>
-        <w:t>.</w:t>
+        <w:t xml:space="preserve"> the status of each of the team’s activities.</w:t>
       </w:r>
       <w:r>
         <w:rPr>
@@ -1791,6 +1775,135 @@
           <w:rFonts w:cs="Times New Roman"/>
         </w:rPr>
         <w:lastRenderedPageBreak/>
+        <w:t>Introducción</w:t>
+      </w:r>
+    </w:p>
+    <w:p>
+      <w:pPr>
+        <w:spacing w:line="480" w:lineRule="auto"/>
+        <w:ind w:left="720" w:firstLine="720"/>
+        <w:jc w:val="both"/>
+        <w:rPr>
+          <w:rFonts w:ascii="Times New Roman" w:hAnsi="Times New Roman" w:cs="Times New Roman"/>
+        </w:rPr>
+      </w:pPr>
+      <w:r>
+        <w:rPr>
+          <w:rFonts w:ascii="Times New Roman" w:hAnsi="Times New Roman" w:cs="Times New Roman"/>
+        </w:rPr>
+        <w:t xml:space="preserve">En América </w:t>
+      </w:r>
+      <w:r>
+        <w:rPr>
+          <w:rFonts w:ascii="Times New Roman" w:hAnsi="Times New Roman" w:cs="Times New Roman"/>
+        </w:rPr>
+        <w:t>L</w:t>
+      </w:r>
+      <w:r>
+        <w:rPr>
+          <w:rFonts w:ascii="Times New Roman" w:hAnsi="Times New Roman" w:cs="Times New Roman"/>
+        </w:rPr>
+        <w:t xml:space="preserve">atina </w:t>
+      </w:r>
+      <w:r>
+        <w:rPr>
+          <w:rFonts w:ascii="Times New Roman" w:hAnsi="Times New Roman" w:cs="Times New Roman"/>
+        </w:rPr>
+        <w:t>se realizó el análisis de casi 200,000 trabajos académicos, entre los cuales</w:t>
+      </w:r>
+      <w:r>
+        <w:rPr>
+          <w:rFonts w:ascii="Times New Roman" w:hAnsi="Times New Roman" w:cs="Times New Roman"/>
+        </w:rPr>
+        <w:t>,</w:t>
+      </w:r>
+      <w:r>
+        <w:rPr>
+          <w:rFonts w:ascii="Times New Roman" w:hAnsi="Times New Roman" w:cs="Times New Roman"/>
+        </w:rPr>
+        <w:t xml:space="preserve"> la empresa líder en detección de plagio “Turnitin”</w:t>
+      </w:r>
+      <w:r>
+        <w:rPr>
+          <w:rFonts w:ascii="Times New Roman" w:hAnsi="Times New Roman" w:cs="Times New Roman"/>
+        </w:rPr>
+        <w:t>,</w:t>
+      </w:r>
+      <w:r>
+        <w:rPr>
+          <w:rFonts w:ascii="Times New Roman" w:hAnsi="Times New Roman" w:cs="Times New Roman"/>
+        </w:rPr>
+        <w:t xml:space="preserve"> detecto que el 12% de dicho alcance presentaban contenido no original, en dicho estudio</w:t>
+      </w:r>
+      <w:r>
+        <w:rPr>
+          <w:rFonts w:ascii="Times New Roman" w:hAnsi="Times New Roman" w:cs="Times New Roman"/>
+        </w:rPr>
+        <w:t xml:space="preserve"> encontramos a los siguientes países: México, Colombia, Brasil y Perú. Entre los casos más relevantes de la realidad </w:t>
+      </w:r>
+      <w:r>
+        <w:rPr>
+          <w:rFonts w:ascii="Times New Roman" w:hAnsi="Times New Roman" w:cs="Times New Roman"/>
+        </w:rPr>
+        <w:t>peruana</w:t>
+      </w:r>
+      <w:r>
+        <w:rPr>
+          <w:rFonts w:ascii="Times New Roman" w:hAnsi="Times New Roman" w:cs="Times New Roman"/>
+        </w:rPr>
+        <w:t>, viene siendo el caso de Cesar Acuña Peralta, el cual fue denunciado por plagio en el año 2016 en su tesis doctoral, presentada en la Universidad Complutense de Madrid</w:t>
+      </w:r>
+      <w:r>
+        <w:rPr>
+          <w:rFonts w:ascii="Times New Roman" w:hAnsi="Times New Roman" w:cs="Times New Roman"/>
+        </w:rPr>
+        <w:t>.</w:t>
+      </w:r>
+    </w:p>
+    <w:p>
+      <w:pPr>
+        <w:spacing w:line="480" w:lineRule="auto"/>
+        <w:ind w:left="720" w:firstLine="720"/>
+        <w:jc w:val="both"/>
+        <w:rPr>
+          <w:rFonts w:ascii="Times New Roman" w:hAnsi="Times New Roman" w:cs="Times New Roman"/>
+        </w:rPr>
+      </w:pPr>
+      <w:r>
+        <w:rPr>
+          <w:rFonts w:ascii="Times New Roman" w:hAnsi="Times New Roman" w:cs="Times New Roman"/>
+        </w:rPr>
+        <w:t xml:space="preserve">Ante esta realidad creciente, donde se vuelve cada vez más común y normalizado el plagio, la presente investigación propone el desarrollo de una plataforma web, que se encargue de realizar comparación de nombre de proyecto de investigación y contenido del, el cual es presentado al dar inicio al proceso de inicio de proyecto de investigación. </w:t>
+      </w:r>
+    </w:p>
+    <w:p>
+      <w:pPr>
+        <w:spacing w:line="480" w:lineRule="auto"/>
+        <w:ind w:left="720" w:firstLine="720"/>
+        <w:jc w:val="both"/>
+        <w:rPr>
+          <w:rFonts w:ascii="Times New Roman" w:hAnsi="Times New Roman" w:cs="Times New Roman"/>
+        </w:rPr>
+      </w:pPr>
+      <w:r>
+        <w:rPr>
+          <w:rFonts w:ascii="Times New Roman" w:hAnsi="Times New Roman" w:cs="Times New Roman"/>
+        </w:rPr>
+        <w:t xml:space="preserve">Con la presente investigación, se hará entrega de una constancia de no duplicidad firmada digitalmente, para garantizar su integridad, dicha constancia será anexada en los documentos iniciales del proceso para la presentación de proyecto de investigación, garantizando de esta forma que todo proyecto lleve consigo una algo que avale su originalidad. </w:t>
+      </w:r>
+    </w:p>
+    <w:p>
+      <w:pPr>
+        <w:pStyle w:val="Ttulo1"/>
+        <w:rPr>
+          <w:rFonts w:cs="Times New Roman"/>
+        </w:rPr>
+      </w:pPr>
+      <w:r>
+        <w:rPr>
+          <w:rFonts w:cs="Times New Roman"/>
+        </w:rPr>
+        <w:lastRenderedPageBreak/>
         <w:t>Planteamiento de la investigación</w:t>
       </w:r>
     </w:p>
@@ -1844,7 +1957,7 @@
         <w:rPr>
           <w:rFonts w:ascii="Times New Roman" w:hAnsi="Times New Roman" w:cs="Times New Roman"/>
         </w:rPr>
-        <w:t>Según Chávez y Córdova (2021), “las instituciones universitarias del país presentan limitaciones tecnológicas en sus sistemas de validación de trabajos académicos, lo cual repercute en la eficiencia del proceso de titulación y en la credibilidad de la producción científica de los estudiantes” (p. 54). Esto se debe a que muchos repositorios institucionales no cuentan con mecanismos automáticos de comparación de títulos ni contenidos que garanticen una evaluación robusta frente a posibles casos de plagio o duplicidad de ideas.</w:t>
+        <w:t>La ausencia de un sistema informático automatizado que permita verificar la no duplicidad implica que la detección de proyectos repetidos sea lenta e imprecisa, lo que puede resultar en la aprobación de propuestas redundantes. Esto no solo afecta la productividad investigativa, sino que también puede derivar en problemas éticos como el plagio y la repetición injustificada de trabajos, dañando la reputación académica y desaprovechando recursos limitados.</w:t>
       </w:r>
     </w:p>
     <w:p>
@@ -1861,14 +1974,94 @@
         <w:rPr>
           <w:rFonts w:ascii="Times New Roman" w:hAnsi="Times New Roman" w:cs="Times New Roman"/>
         </w:rPr>
-        <w:t xml:space="preserve">En consecuencia, el proceso actual de verificación de la no duplicidad en trabajos de investigación resulta no solo ineficiente y poco confiable, sino que también representa un serio obstáculo para la gestión académica. Estudios recientes indican que hasta un 65% de las universidades públicas y privadas en el país aún realizan revisiones manuales o semiautomatizadas, lo que incrementa el tiempo de revisión en un 40% durante los periodos de mayor demanda, como las convocatorias de titulación o el cierre de ciclos </w:t>
-      </w:r>
+        <w:t>Además, la falta de trazabilidad y registros históricos confiables dificulta auditar y mejorar los procesos de validación. Sin herramientas tecnológicas adecuadas, los responsables no cuentan con mecanismos eficientes para comparar nuevas propuestas con las ya existentes en los repositorios institucionales.</w:t>
+      </w:r>
+    </w:p>
+    <w:p>
+      <w:pPr>
+        <w:pStyle w:val="Prrafodelista"/>
+        <w:spacing w:after="0" w:line="480" w:lineRule="auto"/>
+        <w:ind w:left="1416" w:firstLine="565"/>
+        <w:jc w:val="both"/>
+        <w:rPr>
+          <w:rFonts w:ascii="Times New Roman" w:hAnsi="Times New Roman" w:cs="Times New Roman"/>
+        </w:rPr>
+      </w:pPr>
+    </w:p>
+    <w:p>
+      <w:pPr>
+        <w:pStyle w:val="Prrafodelista"/>
+        <w:spacing w:after="0" w:line="480" w:lineRule="auto"/>
+        <w:ind w:left="1416" w:firstLine="565"/>
+        <w:jc w:val="both"/>
+        <w:rPr>
+          <w:rFonts w:ascii="Times New Roman" w:hAnsi="Times New Roman" w:cs="Times New Roman"/>
+        </w:rPr>
+      </w:pPr>
       <w:r>
         <w:rPr>
           <w:rFonts w:ascii="Times New Roman" w:hAnsi="Times New Roman" w:cs="Times New Roman"/>
         </w:rPr>
         <w:lastRenderedPageBreak/>
-        <w:t>académicos (Chávez y Córdova, 2021). Esta dependencia en métodos tradicionales se debe principalmente a la falta de sistemas tecnológicos integrados y protocolos estandarizados que permitan automatizar y documentar el proceso de manera eficiente.</w:t>
+        <w:t>Diversos estudios e implementaciones han confirmado estos problemas y la necesidad de soluciones tecnológicas. Por ejemplo, la Universidad San Ignacio de Loyola reportó que la automatización en la gestión de proyectos redujo considerablemente los tiempos de validación y la duplicidad (Ortega Salazar y Gutiérrez, 2020). De manera similar, la Universidad Señor de Sipán evidenció que la implementación de una plataforma tecnológica mejoró la detección de proyectos similares, incrementando la transparencia y agilidad del proceso (Vásquez y Carranza, 2021).</w:t>
+      </w:r>
+    </w:p>
+    <w:p>
+      <w:pPr>
+        <w:pStyle w:val="Prrafodelista"/>
+        <w:spacing w:after="0" w:line="480" w:lineRule="auto"/>
+        <w:ind w:left="1416" w:firstLine="565"/>
+        <w:jc w:val="both"/>
+        <w:rPr>
+          <w:rFonts w:ascii="Times New Roman" w:hAnsi="Times New Roman" w:cs="Times New Roman"/>
+        </w:rPr>
+      </w:pPr>
+      <w:r>
+        <w:rPr>
+          <w:rFonts w:ascii="Times New Roman" w:hAnsi="Times New Roman" w:cs="Times New Roman"/>
+        </w:rPr>
+        <w:t>En síntesis, la situación problemática radica en la ineficiencia, baja fiabilidad y falta de trazabilidad en la gestión manual de la no duplicidad de proyectos de investigación en universidades, lo que justifica la necesidad de diseñar e implementar un sistema informático especializado que automatice y optimice este proceso, asegurando la originalidad y elevando la calidad académica</w:t>
+      </w:r>
+    </w:p>
+    <w:p>
+      <w:pPr>
+        <w:pStyle w:val="Prrafodelista"/>
+        <w:spacing w:after="0" w:line="480" w:lineRule="auto"/>
+        <w:ind w:left="1416" w:firstLine="565"/>
+        <w:jc w:val="both"/>
+        <w:rPr>
+          <w:rFonts w:ascii="Times New Roman" w:hAnsi="Times New Roman" w:cs="Times New Roman"/>
+        </w:rPr>
+      </w:pPr>
+      <w:r>
+        <w:rPr>
+          <w:rFonts w:ascii="Times New Roman" w:hAnsi="Times New Roman" w:cs="Times New Roman"/>
+        </w:rPr>
+        <w:t>Según Chávez y Córdova (2021), “las instituciones universitarias del país presentan limitaciones tecnológicas en sus sistemas de validación de trabajos académicos, lo cual repercute en la eficiencia del proceso de titulación y en la credibilidad de la producción científica de los estudiantes” (p. 54). Esto se debe a que muchos repositorios institucionales no cuentan con mecanismos automáticos de comparación de títulos ni contenidos que garanticen una evaluación robusta frente a posibles casos de plagio o duplicidad de ideas.</w:t>
+      </w:r>
+    </w:p>
+    <w:p>
+      <w:pPr>
+        <w:pStyle w:val="Prrafodelista"/>
+        <w:spacing w:after="0" w:line="480" w:lineRule="auto"/>
+        <w:ind w:left="1416" w:firstLine="565"/>
+        <w:jc w:val="both"/>
+        <w:rPr>
+          <w:rFonts w:ascii="Times New Roman" w:hAnsi="Times New Roman" w:cs="Times New Roman"/>
+        </w:rPr>
+      </w:pPr>
+      <w:r>
+        <w:rPr>
+          <w:rFonts w:ascii="Times New Roman" w:hAnsi="Times New Roman" w:cs="Times New Roman"/>
+        </w:rPr>
+        <w:t xml:space="preserve">En consecuencia, el proceso actual de verificación de la no duplicidad en trabajos de investigación resulta no solo ineficiente y poco confiable, sino que también representa un serio obstáculo para la gestión académica. Estudios </w:t>
+      </w:r>
+      <w:r>
+        <w:rPr>
+          <w:rFonts w:ascii="Times New Roman" w:hAnsi="Times New Roman" w:cs="Times New Roman"/>
+        </w:rPr>
+        <w:lastRenderedPageBreak/>
+        <w:t>recientes indican que hasta un 65% de las universidades públicas y privadas en el país aún realizan revisiones manuales o semiautomatizadas, lo que incrementa el tiempo de revisión en un 40% durante los periodos de mayor demanda, como las convocatorias de titulación o el cierre de ciclos académicos (Chávez y Córdova, 2021). Esta dependencia en métodos tradicionales se debe principalmente a la falta de sistemas tecnológicos integrados y protocolos estandarizados que permitan automatizar y documentar el proceso de manera eficiente.</w:t>
       </w:r>
     </w:p>
     <w:p>
@@ -1901,21 +2094,6 @@
           <w:rFonts w:ascii="Times New Roman" w:hAnsi="Times New Roman" w:cs="Times New Roman"/>
         </w:rPr>
         <w:t>¿Cómo afecta la ausencia de automatización y sistemas centralizados en la aparición de proyectos de investigación duplicados en universidades? ¿Qué impacto tienen los procesos manuales en los tiempos de validación, la fiabilidad de la detección y la integridad de los registros asociados a la no duplicidad de proyectos? ¿En qué medida la implementación de un sistema informático puede mejorar la detección temprana, la trazabilidad y la calidad en la gestión de la originalidad académica de los proyectos de investigación universitarios?</w:t>
-      </w:r>
-    </w:p>
-    <w:p>
-      <w:pPr>
-        <w:pStyle w:val="Ttulo2"/>
-        <w:spacing w:line="480" w:lineRule="auto"/>
-        <w:rPr>
-          <w:rFonts w:cs="Times New Roman"/>
-        </w:rPr>
-      </w:pPr>
-      <w:r>
-        <w:rPr>
-          <w:rFonts w:cs="Times New Roman"/>
-        </w:rPr>
-        <w:t>Hipótesis o solución del problema</w:t>
       </w:r>
     </w:p>
     <w:p>
@@ -2173,21 +2351,7 @@
         <w:rPr>
           <w:rFonts w:ascii="Times New Roman" w:hAnsi="Times New Roman" w:cs="Times New Roman"/>
         </w:rPr>
-        <w:t xml:space="preserve">La metodología empleada fue de tipo incremental, lo que permitió desarrollar el sistema por etapas. El proceso inició con el análisis de los flujos manuales existentes y la realización de entrevistas a usuarios clave. A partir de ello, se diseñó un prototipo funcional, se ejecutaron pruebas piloto y se hicieron ajustes según el </w:t>
-      </w:r>
-      <w:proofErr w:type="spellStart"/>
-      <w:r>
-        <w:rPr>
-          <w:rFonts w:ascii="Times New Roman" w:hAnsi="Times New Roman" w:cs="Times New Roman"/>
-        </w:rPr>
-        <w:t>feedback</w:t>
-      </w:r>
-      <w:proofErr w:type="spellEnd"/>
-      <w:r>
-        <w:rPr>
-          <w:rFonts w:ascii="Times New Roman" w:hAnsi="Times New Roman" w:cs="Times New Roman"/>
-        </w:rPr>
-        <w:t xml:space="preserve"> recibido de los usuarios. Para evaluar el impacto de la solución, se aplicó un análisis comparativo del desempeño del proceso antes y después de la automatización.</w:t>
+        <w:t>La metodología empleada fue de tipo incremental, lo que permitió desarrollar el sistema por etapas. El proceso inició con el análisis de los flujos manuales existentes y la realización de entrevistas a usuarios clave. A partir de ello, se diseñó un prototipo funcional, se ejecutaron pruebas piloto y se hicieron ajustes según el feedback recibido de los usuarios. Para evaluar el impacto de la solución, se aplicó un análisis comparativo del desempeño del proceso antes y después de la automatización.</w:t>
       </w:r>
     </w:p>
     <w:p>
@@ -2424,21 +2588,7 @@
         <w:rPr>
           <w:rFonts w:ascii="Times New Roman" w:hAnsi="Times New Roman" w:cs="Times New Roman"/>
         </w:rPr>
-        <w:t xml:space="preserve">En el año 2020, Huamán y </w:t>
-      </w:r>
-      <w:proofErr w:type="spellStart"/>
-      <w:r>
-        <w:rPr>
-          <w:rFonts w:ascii="Times New Roman" w:hAnsi="Times New Roman" w:cs="Times New Roman"/>
-        </w:rPr>
-        <w:t>Tamani</w:t>
-      </w:r>
-      <w:proofErr w:type="spellEnd"/>
-      <w:r>
-        <w:rPr>
-          <w:rFonts w:ascii="Times New Roman" w:hAnsi="Times New Roman" w:cs="Times New Roman"/>
-        </w:rPr>
-        <w:t xml:space="preserve"> desarrollaron el proyecto titulado “Implementación de un sistema informático para la gestión de proyectos de investigación” en la Universidad César Vallejo, Perú. El objetivo de la investigación fue desarrollar un sistema informático que optimizara la </w:t>
+        <w:t xml:space="preserve">En el año 2020, Huamán y Tamani desarrollaron el proyecto titulado “Implementación de un sistema informático para la gestión de proyectos de investigación” en la Universidad César Vallejo, Perú. El objetivo de la investigación fue desarrollar un sistema informático que optimizara la </w:t>
       </w:r>
       <w:r>
         <w:rPr>
@@ -2462,49 +2612,7 @@
         <w:rPr>
           <w:rFonts w:ascii="Times New Roman" w:hAnsi="Times New Roman" w:cs="Times New Roman"/>
         </w:rPr>
-        <w:t>Para el desarrollo del sistema se utilizó la metodología RUP (</w:t>
-      </w:r>
-      <w:proofErr w:type="spellStart"/>
-      <w:r>
-        <w:rPr>
-          <w:rFonts w:ascii="Times New Roman" w:hAnsi="Times New Roman" w:cs="Times New Roman"/>
-        </w:rPr>
-        <w:t>Rational</w:t>
-      </w:r>
-      <w:proofErr w:type="spellEnd"/>
-      <w:r>
-        <w:rPr>
-          <w:rFonts w:ascii="Times New Roman" w:hAnsi="Times New Roman" w:cs="Times New Roman"/>
-        </w:rPr>
-        <w:t xml:space="preserve"> </w:t>
-      </w:r>
-      <w:proofErr w:type="spellStart"/>
-      <w:r>
-        <w:rPr>
-          <w:rFonts w:ascii="Times New Roman" w:hAnsi="Times New Roman" w:cs="Times New Roman"/>
-        </w:rPr>
-        <w:t>Unified</w:t>
-      </w:r>
-      <w:proofErr w:type="spellEnd"/>
-      <w:r>
-        <w:rPr>
-          <w:rFonts w:ascii="Times New Roman" w:hAnsi="Times New Roman" w:cs="Times New Roman"/>
-        </w:rPr>
-        <w:t xml:space="preserve"> </w:t>
-      </w:r>
-      <w:proofErr w:type="spellStart"/>
-      <w:r>
-        <w:rPr>
-          <w:rFonts w:ascii="Times New Roman" w:hAnsi="Times New Roman" w:cs="Times New Roman"/>
-        </w:rPr>
-        <w:t>Process</w:t>
-      </w:r>
-      <w:proofErr w:type="spellEnd"/>
-      <w:r>
-        <w:rPr>
-          <w:rFonts w:ascii="Times New Roman" w:hAnsi="Times New Roman" w:cs="Times New Roman"/>
-        </w:rPr>
-        <w:t>), complementada con el uso de UML (Lenguaje Unificado de Modelado) para las etapas de análisis, diseño y documentación del proyecto. La implementación se llevó a cabo utilizando el lenguaje de programación C#. Asimismo, se realizaron pruebas funcionales y se aplicaron encuestas de satisfacción a los usuarios administrativos y académicos para evaluar el impacto del sistema.</w:t>
+        <w:t>Para el desarrollo del sistema se utilizó la metodología RUP (Rational Unified Process), complementada con el uso de UML (Lenguaje Unificado de Modelado) para las etapas de análisis, diseño y documentación del proyecto. La implementación se llevó a cabo utilizando el lenguaje de programación C#. Asimismo, se realizaron pruebas funcionales y se aplicaron encuestas de satisfacción a los usuarios administrativos y académicos para evaluar el impacto del sistema.</w:t>
       </w:r>
     </w:p>
     <w:p>
@@ -2920,21 +3028,7 @@
         <w:rPr>
           <w:rFonts w:ascii="Times New Roman" w:hAnsi="Times New Roman" w:cs="Times New Roman"/>
         </w:rPr>
-        <w:t xml:space="preserve">La validación del sistema se realizó mediante pruebas de precisión y </w:t>
-      </w:r>
-      <w:proofErr w:type="spellStart"/>
-      <w:r>
-        <w:rPr>
-          <w:rFonts w:ascii="Times New Roman" w:hAnsi="Times New Roman" w:cs="Times New Roman"/>
-        </w:rPr>
-        <w:t>recall</w:t>
-      </w:r>
-      <w:proofErr w:type="spellEnd"/>
-      <w:r>
-        <w:rPr>
-          <w:rFonts w:ascii="Times New Roman" w:hAnsi="Times New Roman" w:cs="Times New Roman"/>
-        </w:rPr>
-        <w:t xml:space="preserve">, logrando una efectividad del 95% en la identificación de coincidencias textuales. </w:t>
+        <w:t xml:space="preserve">La validación del sistema se realizó mediante pruebas de precisión y recall, logrando una efectividad del 95% en la identificación de coincidencias textuales. </w:t>
       </w:r>
     </w:p>
     <w:p>
@@ -3037,42 +3131,14 @@
         <w:rPr>
           <w:rFonts w:ascii="Times New Roman" w:hAnsi="Times New Roman" w:cs="Times New Roman"/>
         </w:rPr>
-        <w:t xml:space="preserve">Según </w:t>
-      </w:r>
-      <w:proofErr w:type="spellStart"/>
-      <w:r>
-        <w:rPr>
-          <w:rFonts w:ascii="Times New Roman" w:hAnsi="Times New Roman" w:cs="Times New Roman"/>
-        </w:rPr>
-        <w:t>Stallings</w:t>
-      </w:r>
-      <w:proofErr w:type="spellEnd"/>
-      <w:r>
-        <w:rPr>
-          <w:rFonts w:ascii="Times New Roman" w:hAnsi="Times New Roman" w:cs="Times New Roman"/>
-        </w:rPr>
-        <w:t xml:space="preserve"> (2017), la firma digital es fundamental para la seguridad en las comunicaciones electrónicas, ya que asegura que el mensaje o documento firmado no ha sufrido modificaciones y que el firmante no puede negar su autoría. La Ley Modelo de la CNUDMI </w:t>
+        <w:t xml:space="preserve">Según Stallings (2017), la firma digital es fundamental para la seguridad en las comunicaciones electrónicas, ya que asegura que el mensaje o documento firmado no ha sufrido modificaciones y que el firmante no puede negar su autoría. La Ley Modelo de la CNUDMI </w:t>
       </w:r>
       <w:r>
         <w:rPr>
           <w:rFonts w:ascii="Times New Roman" w:hAnsi="Times New Roman" w:cs="Times New Roman"/>
         </w:rPr>
         <w:lastRenderedPageBreak/>
-        <w:t xml:space="preserve">sobre Firmas Electrónicas y la Directiva Europea </w:t>
-      </w:r>
-      <w:proofErr w:type="spellStart"/>
-      <w:r>
-        <w:rPr>
-          <w:rFonts w:ascii="Times New Roman" w:hAnsi="Times New Roman" w:cs="Times New Roman"/>
-        </w:rPr>
-        <w:t>eIDAS</w:t>
-      </w:r>
-      <w:proofErr w:type="spellEnd"/>
-      <w:r>
-        <w:rPr>
-          <w:rFonts w:ascii="Times New Roman" w:hAnsi="Times New Roman" w:cs="Times New Roman"/>
-        </w:rPr>
-        <w:t xml:space="preserve"> regulan su uso legal y técnico.</w:t>
+        <w:t>sobre Firmas Electrónicas y la Directiva Europea eIDAS regulan su uso legal y técnico.</w:t>
       </w:r>
     </w:p>
     <w:p>
@@ -3134,21 +3200,7 @@
         <w:rPr>
           <w:rFonts w:ascii="Times New Roman" w:hAnsi="Times New Roman" w:cs="Times New Roman"/>
         </w:rPr>
-        <w:t xml:space="preserve">Este esquema es la base de muchas aplicaciones de seguridad, como la firma digital y el intercambio seguro de claves. Según </w:t>
-      </w:r>
-      <w:proofErr w:type="spellStart"/>
-      <w:r>
-        <w:rPr>
-          <w:rFonts w:ascii="Times New Roman" w:hAnsi="Times New Roman" w:cs="Times New Roman"/>
-        </w:rPr>
-        <w:t>Stallings</w:t>
-      </w:r>
-      <w:proofErr w:type="spellEnd"/>
-      <w:r>
-        <w:rPr>
-          <w:rFonts w:ascii="Times New Roman" w:hAnsi="Times New Roman" w:cs="Times New Roman"/>
-        </w:rPr>
-        <w:t xml:space="preserve"> (2017), la criptografía asimétrica resuelve problemas de distribución de claves y permite la verificación de identidad sin necesidad de compartir secretos previos.</w:t>
+        <w:t>Este esquema es la base de muchas aplicaciones de seguridad, como la firma digital y el intercambio seguro de claves. Según Stallings (2017), la criptografía asimétrica resuelve problemas de distribución de claves y permite la verificación de identidad sin necesidad de compartir secretos previos.</w:t>
       </w:r>
     </w:p>
     <w:p>
@@ -5662,7 +5714,7 @@
           <v:shape id="_x0000_i1025" type="#_x0000_t75" style="width:77.25pt;height:50.25pt" o:ole="">
             <v:imagedata r:id="rId11" o:title=""/>
           </v:shape>
-          <o:OLEObject Type="Embed" ProgID="Package" ShapeID="_x0000_i1025" DrawAspect="Icon" ObjectID="_1816552285" r:id="rId12"/>
+          <o:OLEObject Type="Embed" ProgID="Package" ShapeID="_x0000_i1025" DrawAspect="Icon" ObjectID="_1816718794" r:id="rId12"/>
         </w:object>
       </w:r>
     </w:p>
@@ -6463,10 +6515,10 @@
           <w:rFonts w:ascii="Times New Roman" w:hAnsi="Times New Roman" w:cs="Times New Roman"/>
         </w:rPr>
         <w:object w:dxaOrig="1541" w:dyaOrig="998" w14:anchorId="60AFC4A4">
-          <v:shape id="_x0000_i1028" type="#_x0000_t75" style="width:77.25pt;height:50.25pt" o:ole="">
+          <v:shape id="_x0000_i1026" type="#_x0000_t75" style="width:77.25pt;height:50.25pt" o:ole="">
             <v:imagedata r:id="rId13" o:title=""/>
           </v:shape>
-          <o:OLEObject Type="Embed" ProgID="Excel.Sheet.12" ShapeID="_x0000_i1028" DrawAspect="Icon" ObjectID="_1816552286" r:id="rId14"/>
+          <o:OLEObject Type="Embed" ProgID="Excel.Sheet.12" ShapeID="_x0000_i1026" DrawAspect="Icon" ObjectID="_1816718795" r:id="rId14"/>
         </w:object>
       </w:r>
     </w:p>
@@ -7990,6 +8042,7 @@
   <w:style w:type="character" w:default="1" w:styleId="Fuentedeprrafopredeter">
     <w:name w:val="Default Paragraph Font"/>
     <w:uiPriority w:val="1"/>
+    <w:semiHidden/>
     <w:unhideWhenUsed/>
   </w:style>
   <w:style w:type="table" w:default="1" w:styleId="Tablanormal">
